--- a/Tarea #2/DOC - Plantilla Para Desarrollo de Producto Basada Norma IEEE-830 STD - Breiny Feliz.docx
+++ b/Tarea #2/DOC - Plantilla Para Desarrollo de Producto Basada Norma IEEE-830 STD - Breiny Feliz.docx
@@ -4758,58 +4758,42 @@
     </w:p>
     <w:p>
       <w:pPr>
-        <w:pStyle w:val="Normalindentado1"/>
-      </w:pPr>
-      <w:r>
-        <w:fldChar w:fldCharType="begin"/>
-      </w:r>
-      <w:r>
-        <w:instrText>MACROBUTTON NoMacro [</w:instrText>
-      </w:r>
-      <w:r>
-        <w:rPr>
-          <w:color w:val="0000FF"/>
-        </w:rPr>
-        <w:instrText>Inserte aquí el texto</w:instrText>
-      </w:r>
-      <w:r>
-        <w:instrText>]</w:instrText>
-      </w:r>
-      <w:r>
-        <w:fldChar w:fldCharType="end"/>
-      </w:r>
-    </w:p>
-    <w:p>
-      <w:pPr>
         <w:pStyle w:val="guiazul"/>
         <w:ind w:left="300"/>
-      </w:pPr>
-      <w:r>
-        <w:t xml:space="preserve">La introducción de la Especificación de requisitos de </w:t>
-      </w:r>
-      <w:r>
-        <w:t>producto</w:t>
-      </w:r>
-      <w:r>
-        <w:t xml:space="preserve"> (</w:t>
-      </w:r>
-      <w:r>
-        <w:t>DEP</w:t>
-      </w:r>
-      <w:r>
-        <w:t>) debe proporcionar una vista general de</w:t>
-      </w:r>
-      <w:r>
-        <w:t>l DEP</w:t>
-      </w:r>
-      <w:r>
-        <w:t xml:space="preserve">. Debe incluir el objetivo, el alcance, las definiciones y acrónimos, las referencias, y la vista general del </w:t>
-      </w:r>
-      <w:r>
-        <w:t>DEP</w:t>
-      </w:r>
-      <w:r>
-        <w:t>.</w:t>
+        <w:rPr>
+          <w:i w:val="0"/>
+          <w:color w:val="auto"/>
+        </w:rPr>
+      </w:pPr>
+      <w:r>
+        <w:rPr>
+          <w:i w:val="0"/>
+          <w:color w:val="auto"/>
+        </w:rPr>
+        <w:t>El presente documento describe la Especificación de Requisitos de Producto (DEP) para el desarrollo de un invernadero inteligente, un sistema automatizado diseñado para optimizar el crecimiento de plantas mediante el uso de sensores y una aplicación móvil. Este sistema permitirá monitorear variables clave como hidratación y nutrientes, asegurando condiciones óptimas para las plantas.</w:t>
+      </w:r>
+    </w:p>
+    <w:p>
+      <w:pPr>
+        <w:pStyle w:val="guiazul"/>
+        <w:ind w:left="300"/>
+        <w:rPr>
+          <w:i w:val="0"/>
+          <w:color w:val="auto"/>
+        </w:rPr>
+      </w:pPr>
+    </w:p>
+    <w:p>
+      <w:pPr>
+        <w:pStyle w:val="guiazul"/>
+        <w:ind w:left="300"/>
+      </w:pPr>
+      <w:r>
+        <w:rPr>
+          <w:i w:val="0"/>
+          <w:color w:val="auto"/>
+        </w:rPr>
+        <w:t>La especificación cubre los objetivos, alcance, términos clave y referencias necesarias para entender el desarrollo del proyecto.</w:t>
       </w:r>
     </w:p>
     <w:p>
@@ -4824,25 +4808,46 @@
     </w:p>
     <w:p>
       <w:pPr>
-        <w:pStyle w:val="Normalindentado2"/>
-      </w:pPr>
-      <w:r>
-        <w:fldChar w:fldCharType="begin"/>
-      </w:r>
-      <w:r>
-        <w:instrText>MACROBUTTON NoMacro [</w:instrText>
-      </w:r>
-      <w:r>
-        <w:rPr>
-          <w:color w:val="0000FF"/>
-        </w:rPr>
-        <w:instrText>Inserte aquí el texto</w:instrText>
-      </w:r>
-      <w:r>
-        <w:instrText>]</w:instrText>
-      </w:r>
-      <w:r>
-        <w:fldChar w:fldCharType="end"/>
+        <w:pStyle w:val="guiazul"/>
+        <w:ind w:left="1068"/>
+        <w:rPr>
+          <w:i w:val="0"/>
+          <w:color w:val="auto"/>
+        </w:rPr>
+      </w:pPr>
+      <w:r>
+        <w:rPr>
+          <w:i w:val="0"/>
+          <w:color w:val="auto"/>
+        </w:rPr>
+        <w:t>El propósito de este documento es definir los requisitos del invernadero inteligente, estableciendo su funcionalidad, componentes y especificaciones técnicas para su correcto desarrollo e implementación.</w:t>
+      </w:r>
+    </w:p>
+    <w:p>
+      <w:pPr>
+        <w:pStyle w:val="guiazul"/>
+        <w:ind w:left="1068"/>
+        <w:rPr>
+          <w:i w:val="0"/>
+          <w:color w:val="auto"/>
+        </w:rPr>
+      </w:pPr>
+    </w:p>
+    <w:p>
+      <w:pPr>
+        <w:pStyle w:val="guiazul"/>
+        <w:ind w:left="708"/>
+        <w:rPr>
+          <w:i w:val="0"/>
+          <w:color w:val="auto"/>
+        </w:rPr>
+      </w:pPr>
+      <w:r>
+        <w:rPr>
+          <w:i w:val="0"/>
+          <w:color w:val="auto"/>
+        </w:rPr>
+        <w:t>Audiencia:</w:t>
       </w:r>
     </w:p>
     <w:p>
@@ -4852,9 +4857,17 @@
           <w:ilvl w:val="0"/>
           <w:numId w:val="2"/>
         </w:numPr>
-      </w:pPr>
-      <w:r>
-        <w:t>Propósito del documento</w:t>
+        <w:rPr>
+          <w:i w:val="0"/>
+          <w:color w:val="auto"/>
+        </w:rPr>
+      </w:pPr>
+      <w:r>
+        <w:rPr>
+          <w:i w:val="0"/>
+          <w:color w:val="auto"/>
+        </w:rPr>
+        <w:t>Desarrolladores interesados en la implementación del sistema.</w:t>
       </w:r>
     </w:p>
     <w:p>
@@ -4864,9 +4877,33 @@
           <w:ilvl w:val="0"/>
           <w:numId w:val="2"/>
         </w:numPr>
-      </w:pPr>
-      <w:r>
-        <w:t>Audiencia a la que va dirigido</w:t>
+        <w:rPr>
+          <w:i w:val="0"/>
+          <w:color w:val="auto"/>
+        </w:rPr>
+      </w:pPr>
+      <w:r>
+        <w:rPr>
+          <w:i w:val="0"/>
+          <w:color w:val="auto"/>
+        </w:rPr>
+        <w:t>Investigadores o agricultores que busquen automatización en el cuidado de cultivos.</w:t>
+      </w:r>
+    </w:p>
+    <w:p>
+      <w:pPr>
+        <w:pStyle w:val="guiazul"/>
+        <w:numPr>
+          <w:ilvl w:val="0"/>
+          <w:numId w:val="2"/>
+        </w:numPr>
+      </w:pPr>
+      <w:r>
+        <w:rPr>
+          <w:i w:val="0"/>
+          <w:color w:val="auto"/>
+        </w:rPr>
+        <w:t>Usuarios finales que deseen monitorear sus plantas mediante la aplicación.</w:t>
       </w:r>
     </w:p>
     <w:p>
@@ -4878,29 +4915,6 @@
         <w:t>Alcance</w:t>
       </w:r>
       <w:bookmarkEnd w:id="7"/>
-    </w:p>
-    <w:p>
-      <w:pPr>
-        <w:pStyle w:val="Normalindentado2"/>
-      </w:pPr>
-      <w:r>
-        <w:fldChar w:fldCharType="begin"/>
-      </w:r>
-      <w:r>
-        <w:instrText>MACROBUTTON NoMacro [</w:instrText>
-      </w:r>
-      <w:r>
-        <w:rPr>
-          <w:color w:val="0000FF"/>
-        </w:rPr>
-        <w:instrText>Inserte aquí el texto</w:instrText>
-      </w:r>
-      <w:r>
-        <w:instrText>]</w:instrText>
-      </w:r>
-      <w:r>
-        <w:fldChar w:fldCharType="end"/>
-      </w:r>
     </w:p>
     <w:p>
       <w:pPr>
@@ -4909,9 +4923,44 @@
           <w:ilvl w:val="0"/>
           <w:numId w:val="3"/>
         </w:numPr>
-      </w:pPr>
-      <w:r>
-        <w:t>Identificación del producto(s) a desarrollar mediante un nombre</w:t>
+        <w:rPr>
+          <w:i w:val="0"/>
+          <w:color w:val="auto"/>
+        </w:rPr>
+      </w:pPr>
+      <w:r>
+        <w:rPr>
+          <w:i w:val="0"/>
+          <w:color w:val="auto"/>
+        </w:rPr>
+        <w:t>El invernadero inteligente es un sistema diseñado para automatizar el monitoreo y mantenimiento de cultivos mediante sensores que recopilan información sobre hidratación y nutrientes.</w:t>
+      </w:r>
+    </w:p>
+    <w:p>
+      <w:pPr>
+        <w:pStyle w:val="guiazul"/>
+        <w:ind w:left="708"/>
+        <w:rPr>
+          <w:i w:val="0"/>
+          <w:color w:val="auto"/>
+        </w:rPr>
+      </w:pPr>
+    </w:p>
+    <w:p>
+      <w:pPr>
+        <w:pStyle w:val="guiazul"/>
+        <w:ind w:left="708"/>
+        <w:rPr>
+          <w:i w:val="0"/>
+          <w:color w:val="auto"/>
+        </w:rPr>
+      </w:pPr>
+      <w:r>
+        <w:rPr>
+          <w:i w:val="0"/>
+          <w:color w:val="auto"/>
+        </w:rPr>
+        <w:t>Identificación del producto:</w:t>
       </w:r>
     </w:p>
     <w:p>
@@ -4921,9 +4970,96 @@
           <w:ilvl w:val="0"/>
           <w:numId w:val="3"/>
         </w:numPr>
-      </w:pPr>
-      <w:r>
-        <w:t>Consistencia con definiciones similares de documentos de mayor nivel (ej. Descripción del sistema) que puedan existir</w:t>
+        <w:rPr>
+          <w:i w:val="0"/>
+          <w:color w:val="auto"/>
+        </w:rPr>
+      </w:pPr>
+      <w:r>
+        <w:rPr>
+          <w:i w:val="0"/>
+          <w:color w:val="auto"/>
+        </w:rPr>
+        <w:t>Nombre del sistema: Invernadero Inteligente</w:t>
+      </w:r>
+    </w:p>
+    <w:p>
+      <w:pPr>
+        <w:pStyle w:val="guiazul"/>
+        <w:numPr>
+          <w:ilvl w:val="0"/>
+          <w:numId w:val="3"/>
+        </w:numPr>
+        <w:rPr>
+          <w:i w:val="0"/>
+          <w:color w:val="auto"/>
+        </w:rPr>
+      </w:pPr>
+      <w:r>
+        <w:rPr>
+          <w:i w:val="0"/>
+          <w:color w:val="auto"/>
+        </w:rPr>
+        <w:t>Tipo: Sistema de monitoreo automatizado con aplicación móvil</w:t>
+      </w:r>
+    </w:p>
+    <w:p>
+      <w:pPr>
+        <w:pStyle w:val="guiazul"/>
+        <w:ind w:left="1068"/>
+        <w:rPr>
+          <w:i w:val="0"/>
+          <w:color w:val="auto"/>
+        </w:rPr>
+      </w:pPr>
+    </w:p>
+    <w:p>
+      <w:pPr>
+        <w:pStyle w:val="guiazul"/>
+        <w:ind w:firstLine="708"/>
+        <w:rPr>
+          <w:i w:val="0"/>
+          <w:color w:val="auto"/>
+        </w:rPr>
+      </w:pPr>
+      <w:r>
+        <w:rPr>
+          <w:i w:val="0"/>
+          <w:color w:val="auto"/>
+        </w:rPr>
+        <w:t>Consistencia con documentos similares:</w:t>
+      </w:r>
+    </w:p>
+    <w:p>
+      <w:pPr>
+        <w:pStyle w:val="guiazul"/>
+        <w:numPr>
+          <w:ilvl w:val="0"/>
+          <w:numId w:val="3"/>
+        </w:numPr>
+      </w:pPr>
+      <w:r>
+        <w:rPr>
+          <w:i w:val="0"/>
+          <w:color w:val="auto"/>
+        </w:rPr>
+        <w:t xml:space="preserve">Este documento se basa en principios de automatización agrícola y sistemas de </w:t>
+      </w:r>
+      <w:proofErr w:type="spellStart"/>
+      <w:r>
+        <w:rPr>
+          <w:i w:val="0"/>
+          <w:color w:val="auto"/>
+        </w:rPr>
+        <w:t>IoT</w:t>
+      </w:r>
+      <w:proofErr w:type="spellEnd"/>
+      <w:r>
+        <w:rPr>
+          <w:i w:val="0"/>
+          <w:color w:val="auto"/>
+        </w:rPr>
+        <w:t xml:space="preserve"> aplicados a la optimización del crecimiento de plantas. La especificación sigue estándares comunes en el desarrollo de dispositivos de monitoreo ambiental.</w:t>
       </w:r>
     </w:p>
     <w:p>
@@ -5020,22 +5156,10 @@
               <w:ind w:left="0"/>
             </w:pPr>
             <w:r>
-              <w:fldChar w:fldCharType="begin"/>
-            </w:r>
-            <w:r>
-              <w:instrText>MACROBUTTON NoMacro [</w:instrText>
-            </w:r>
-            <w:r>
-              <w:rPr>
-                <w:color w:val="0000FF"/>
-              </w:rPr>
-              <w:instrText>Inserte aquí el texto</w:instrText>
-            </w:r>
-            <w:r>
-              <w:instrText>]</w:instrText>
-            </w:r>
-            <w:r>
-              <w:fldChar w:fldCharType="end"/>
+              <w:t>Breiny F</w:t>
+            </w:r>
+            <w:r>
+              <w:t>eliz</w:t>
             </w:r>
           </w:p>
         </w:tc>
@@ -5090,22 +5214,7 @@
               <w:ind w:left="0"/>
             </w:pPr>
             <w:r>
-              <w:fldChar w:fldCharType="begin"/>
-            </w:r>
-            <w:r>
-              <w:instrText>MACROBUTTON NoMacro [</w:instrText>
-            </w:r>
-            <w:r>
-              <w:rPr>
-                <w:color w:val="0000FF"/>
-              </w:rPr>
-              <w:instrText>Inserte aquí el texto</w:instrText>
-            </w:r>
-            <w:r>
-              <w:instrText>]</w:instrText>
-            </w:r>
-            <w:r>
-              <w:fldChar w:fldCharType="end"/>
+              <w:t>Desarrollador del proyecto</w:t>
             </w:r>
           </w:p>
         </w:tc>
@@ -5160,22 +5269,7 @@
               <w:ind w:left="0"/>
             </w:pPr>
             <w:r>
-              <w:fldChar w:fldCharType="begin"/>
-            </w:r>
-            <w:r>
-              <w:instrText>MACROBUTTON NoMacro [</w:instrText>
-            </w:r>
-            <w:r>
-              <w:rPr>
-                <w:color w:val="0000FF"/>
-              </w:rPr>
-              <w:instrText>Inserte aquí el texto</w:instrText>
-            </w:r>
-            <w:r>
-              <w:instrText>]</w:instrText>
-            </w:r>
-            <w:r>
-              <w:fldChar w:fldCharType="end"/>
+              <w:t>Estudiante de mecatrónica</w:t>
             </w:r>
           </w:p>
         </w:tc>
@@ -5230,22 +5324,7 @@
               <w:ind w:left="0"/>
             </w:pPr>
             <w:r>
-              <w:fldChar w:fldCharType="begin"/>
-            </w:r>
-            <w:r>
-              <w:instrText>MACROBUTTON NoMacro [</w:instrText>
-            </w:r>
-            <w:r>
-              <w:rPr>
-                <w:color w:val="0000FF"/>
-              </w:rPr>
-              <w:instrText>Inserte aquí el texto</w:instrText>
-            </w:r>
-            <w:r>
-              <w:instrText>]</w:instrText>
-            </w:r>
-            <w:r>
-              <w:fldChar w:fldCharType="end"/>
+              <w:t>Diseño, implementación y mantenimiento del sistema</w:t>
             </w:r>
           </w:p>
         </w:tc>
@@ -5300,22 +5379,7 @@
               <w:ind w:left="0"/>
             </w:pPr>
             <w:r>
-              <w:fldChar w:fldCharType="begin"/>
-            </w:r>
-            <w:r>
-              <w:instrText>MACROBUTTON NoMacro [</w:instrText>
-            </w:r>
-            <w:r>
-              <w:rPr>
-                <w:color w:val="0000FF"/>
-              </w:rPr>
-              <w:instrText>Inserte aquí el texto</w:instrText>
-            </w:r>
-            <w:r>
-              <w:instrText>]</w:instrText>
-            </w:r>
-            <w:r>
-              <w:fldChar w:fldCharType="end"/>
+              <w:t>20230545@itla.edu.do</w:t>
             </w:r>
           </w:p>
         </w:tc>
@@ -5370,22 +5434,7 @@
               <w:ind w:left="0"/>
             </w:pPr>
             <w:r>
-              <w:fldChar w:fldCharType="begin"/>
-            </w:r>
-            <w:r>
-              <w:instrText>MACROBUTTON NoMacro [</w:instrText>
-            </w:r>
-            <w:r>
-              <w:rPr>
-                <w:color w:val="0000FF"/>
-              </w:rPr>
-              <w:instrText>Inserte aquí el texto</w:instrText>
-            </w:r>
-            <w:r>
-              <w:instrText>]</w:instrText>
-            </w:r>
-            <w:r>
-              <w:fldChar w:fldCharType="end"/>
+              <w:t>Breiny Feliz Sosa</w:t>
             </w:r>
           </w:p>
         </w:tc>
@@ -5401,18 +5450,21 @@
       <w:pPr>
         <w:pStyle w:val="guiazul"/>
         <w:ind w:left="708"/>
-      </w:pPr>
-      <w:r>
-        <w:t>Relación de personas involucradas en el desarrollo del sistema, con información de contacto.</w:t>
-      </w:r>
-    </w:p>
-    <w:p>
-      <w:pPr>
-        <w:pStyle w:val="guiazul"/>
-        <w:ind w:left="708"/>
-      </w:pPr>
-      <w:r>
-        <w:t>Esta información es útil para que el gestor del proyecto pueda localizar a todos los participantes y recabar la información necesaria para la obtención de requisitos, validaciones de seguimiento, etc.</w:t>
+        <w:rPr>
+          <w:color w:val="auto"/>
+        </w:rPr>
+      </w:pPr>
+      <w:r>
+        <w:rPr>
+          <w:color w:val="auto"/>
+        </w:rPr>
+        <w:t>Este documento servirá como base para el desarrollo del invernadero inteligente, proporcionando una guía clara sobre su propósito, alcance y los responsables de su ejecución</w:t>
+      </w:r>
+      <w:r>
+        <w:rPr>
+          <w:color w:val="auto"/>
+        </w:rPr>
+        <w:t>.</w:t>
       </w:r>
     </w:p>
     <w:p>
@@ -5429,34 +5481,364 @@
     </w:p>
     <w:p>
       <w:pPr>
-        <w:pStyle w:val="Normalindentado2"/>
-      </w:pPr>
-      <w:r>
-        <w:fldChar w:fldCharType="begin"/>
-      </w:r>
-      <w:r>
-        <w:instrText>MACROBUTTON NoMacro [</w:instrText>
-      </w:r>
-      <w:r>
-        <w:rPr>
-          <w:color w:val="0000FF"/>
-        </w:rPr>
-        <w:instrText>Inserte aquí el texto</w:instrText>
-      </w:r>
-      <w:r>
-        <w:instrText>]</w:instrText>
-      </w:r>
-      <w:r>
-        <w:fldChar w:fldCharType="end"/>
-      </w:r>
-    </w:p>
-    <w:p>
-      <w:pPr>
         <w:pStyle w:val="guiazul"/>
         <w:ind w:left="600"/>
-      </w:pPr>
-      <w:r>
-        <w:t>Definición de todos los términos, abreviaturas y acrónimos necesarios para interpretar apropiadamente este documento. En ella se pueden indicar referencias a uno o más apéndices, o a otros documentos.</w:t>
+        <w:rPr>
+          <w:i w:val="0"/>
+          <w:color w:val="auto"/>
+        </w:rPr>
+      </w:pPr>
+      <w:r>
+        <w:rPr>
+          <w:i w:val="0"/>
+          <w:color w:val="auto"/>
+        </w:rPr>
+        <w:t>A continuación, se presentan las definiciones, acrónimos y abreviaturas utilizados en este documento para facilitar su comprensión:</w:t>
+      </w:r>
+    </w:p>
+    <w:p>
+      <w:pPr>
+        <w:pStyle w:val="guiazul"/>
+        <w:numPr>
+          <w:ilvl w:val="0"/>
+          <w:numId w:val="9"/>
+        </w:numPr>
+        <w:rPr>
+          <w:i w:val="0"/>
+          <w:color w:val="auto"/>
+        </w:rPr>
+      </w:pPr>
+      <w:proofErr w:type="spellStart"/>
+      <w:r>
+        <w:rPr>
+          <w:i w:val="0"/>
+          <w:color w:val="auto"/>
+        </w:rPr>
+        <w:t>IoT</w:t>
+      </w:r>
+      <w:proofErr w:type="spellEnd"/>
+      <w:r>
+        <w:rPr>
+          <w:i w:val="0"/>
+          <w:color w:val="auto"/>
+        </w:rPr>
+        <w:t xml:space="preserve"> (Internet </w:t>
+      </w:r>
+      <w:proofErr w:type="spellStart"/>
+      <w:r>
+        <w:rPr>
+          <w:i w:val="0"/>
+          <w:color w:val="auto"/>
+        </w:rPr>
+        <w:t>of</w:t>
+      </w:r>
+      <w:proofErr w:type="spellEnd"/>
+      <w:r>
+        <w:rPr>
+          <w:i w:val="0"/>
+          <w:color w:val="auto"/>
+        </w:rPr>
+        <w:t xml:space="preserve"> </w:t>
+      </w:r>
+      <w:proofErr w:type="spellStart"/>
+      <w:r>
+        <w:rPr>
+          <w:i w:val="0"/>
+          <w:color w:val="auto"/>
+        </w:rPr>
+        <w:t>Things</w:t>
+      </w:r>
+      <w:proofErr w:type="spellEnd"/>
+      <w:r>
+        <w:rPr>
+          <w:i w:val="0"/>
+          <w:color w:val="auto"/>
+        </w:rPr>
+        <w:t>): Tecnología que permite la interconexión de dispositivos a través de Internet para la recopilación y análisis de datos en tiempo real.</w:t>
+      </w:r>
+    </w:p>
+    <w:p>
+      <w:pPr>
+        <w:pStyle w:val="guiazul"/>
+        <w:numPr>
+          <w:ilvl w:val="0"/>
+          <w:numId w:val="9"/>
+        </w:numPr>
+        <w:rPr>
+          <w:i w:val="0"/>
+          <w:color w:val="auto"/>
+        </w:rPr>
+      </w:pPr>
+      <w:r>
+        <w:rPr>
+          <w:i w:val="0"/>
+          <w:color w:val="auto"/>
+        </w:rPr>
+        <w:t>PLC (</w:t>
+      </w:r>
+      <w:proofErr w:type="spellStart"/>
+      <w:r>
+        <w:rPr>
+          <w:i w:val="0"/>
+          <w:color w:val="auto"/>
+        </w:rPr>
+        <w:t>Programmable</w:t>
+      </w:r>
+      <w:proofErr w:type="spellEnd"/>
+      <w:r>
+        <w:rPr>
+          <w:i w:val="0"/>
+          <w:color w:val="auto"/>
+        </w:rPr>
+        <w:t xml:space="preserve"> </w:t>
+      </w:r>
+      <w:proofErr w:type="spellStart"/>
+      <w:r>
+        <w:rPr>
+          <w:i w:val="0"/>
+          <w:color w:val="auto"/>
+        </w:rPr>
+        <w:t>Logic</w:t>
+      </w:r>
+      <w:proofErr w:type="spellEnd"/>
+      <w:r>
+        <w:rPr>
+          <w:i w:val="0"/>
+          <w:color w:val="auto"/>
+        </w:rPr>
+        <w:t xml:space="preserve"> </w:t>
+      </w:r>
+      <w:proofErr w:type="spellStart"/>
+      <w:r>
+        <w:rPr>
+          <w:i w:val="0"/>
+          <w:color w:val="auto"/>
+        </w:rPr>
+        <w:t>Controller</w:t>
+      </w:r>
+      <w:proofErr w:type="spellEnd"/>
+      <w:r>
+        <w:rPr>
+          <w:i w:val="0"/>
+          <w:color w:val="auto"/>
+        </w:rPr>
+        <w:t>): Controlador lógico programable utilizado en la automatización de procesos industriales.</w:t>
+      </w:r>
+    </w:p>
+    <w:p>
+      <w:pPr>
+        <w:pStyle w:val="guiazul"/>
+        <w:numPr>
+          <w:ilvl w:val="0"/>
+          <w:numId w:val="9"/>
+        </w:numPr>
+        <w:rPr>
+          <w:i w:val="0"/>
+          <w:color w:val="auto"/>
+        </w:rPr>
+      </w:pPr>
+      <w:r>
+        <w:rPr>
+          <w:i w:val="0"/>
+          <w:color w:val="auto"/>
+        </w:rPr>
+        <w:lastRenderedPageBreak/>
+        <w:t>SCADA (</w:t>
+      </w:r>
+      <w:proofErr w:type="spellStart"/>
+      <w:r>
+        <w:rPr>
+          <w:i w:val="0"/>
+          <w:color w:val="auto"/>
+        </w:rPr>
+        <w:t>Supervisory</w:t>
+      </w:r>
+      <w:proofErr w:type="spellEnd"/>
+      <w:r>
+        <w:rPr>
+          <w:i w:val="0"/>
+          <w:color w:val="auto"/>
+        </w:rPr>
+        <w:t xml:space="preserve"> Control And Data </w:t>
+      </w:r>
+      <w:proofErr w:type="spellStart"/>
+      <w:r>
+        <w:rPr>
+          <w:i w:val="0"/>
+          <w:color w:val="auto"/>
+        </w:rPr>
+        <w:t>Acquisition</w:t>
+      </w:r>
+      <w:proofErr w:type="spellEnd"/>
+      <w:r>
+        <w:rPr>
+          <w:i w:val="0"/>
+          <w:color w:val="auto"/>
+        </w:rPr>
+        <w:t>): Sistema de supervisión y adquisición de datos utilizado en automatización industrial.</w:t>
+      </w:r>
+    </w:p>
+    <w:p>
+      <w:pPr>
+        <w:pStyle w:val="guiazul"/>
+        <w:numPr>
+          <w:ilvl w:val="0"/>
+          <w:numId w:val="9"/>
+        </w:numPr>
+        <w:rPr>
+          <w:i w:val="0"/>
+          <w:color w:val="auto"/>
+        </w:rPr>
+      </w:pPr>
+      <w:r>
+        <w:rPr>
+          <w:i w:val="0"/>
+          <w:color w:val="auto"/>
+        </w:rPr>
+        <w:t>Sensor de humedad: Dispositivo que mide la cantidad de agua presente en el suelo.</w:t>
+      </w:r>
+    </w:p>
+    <w:p>
+      <w:pPr>
+        <w:pStyle w:val="guiazul"/>
+        <w:numPr>
+          <w:ilvl w:val="0"/>
+          <w:numId w:val="9"/>
+        </w:numPr>
+        <w:rPr>
+          <w:i w:val="0"/>
+          <w:color w:val="auto"/>
+        </w:rPr>
+      </w:pPr>
+      <w:r>
+        <w:rPr>
+          <w:i w:val="0"/>
+          <w:color w:val="auto"/>
+        </w:rPr>
+        <w:t>Sensor de nutrientes: Dispositivo que analiza la cantidad de nutrientes esenciales disponibles para la planta.</w:t>
+      </w:r>
+    </w:p>
+    <w:p>
+      <w:pPr>
+        <w:pStyle w:val="guiazul"/>
+        <w:numPr>
+          <w:ilvl w:val="0"/>
+          <w:numId w:val="9"/>
+        </w:numPr>
+        <w:rPr>
+          <w:i w:val="0"/>
+          <w:color w:val="auto"/>
+        </w:rPr>
+      </w:pPr>
+      <w:r>
+        <w:rPr>
+          <w:i w:val="0"/>
+          <w:color w:val="auto"/>
+        </w:rPr>
+        <w:t>APP: Aplicación móvil utilizada para la configuración y monitoreo del sistema.</w:t>
+      </w:r>
+    </w:p>
+    <w:p>
+      <w:pPr>
+        <w:pStyle w:val="guiazul"/>
+        <w:numPr>
+          <w:ilvl w:val="0"/>
+          <w:numId w:val="9"/>
+        </w:numPr>
+      </w:pPr>
+      <w:r>
+        <w:rPr>
+          <w:i w:val="0"/>
+          <w:color w:val="auto"/>
+        </w:rPr>
+        <w:t>MQTT (</w:t>
+      </w:r>
+      <w:proofErr w:type="spellStart"/>
+      <w:r>
+        <w:rPr>
+          <w:i w:val="0"/>
+          <w:color w:val="auto"/>
+        </w:rPr>
+        <w:t>Message</w:t>
+      </w:r>
+      <w:proofErr w:type="spellEnd"/>
+      <w:r>
+        <w:rPr>
+          <w:i w:val="0"/>
+          <w:color w:val="auto"/>
+        </w:rPr>
+        <w:t xml:space="preserve"> </w:t>
+      </w:r>
+      <w:proofErr w:type="spellStart"/>
+      <w:r>
+        <w:rPr>
+          <w:i w:val="0"/>
+          <w:color w:val="auto"/>
+        </w:rPr>
+        <w:t>Queuing</w:t>
+      </w:r>
+      <w:proofErr w:type="spellEnd"/>
+      <w:r>
+        <w:rPr>
+          <w:i w:val="0"/>
+          <w:color w:val="auto"/>
+        </w:rPr>
+        <w:t xml:space="preserve"> </w:t>
+      </w:r>
+      <w:proofErr w:type="spellStart"/>
+      <w:r>
+        <w:rPr>
+          <w:i w:val="0"/>
+          <w:color w:val="auto"/>
+        </w:rPr>
+        <w:t>Telemetry</w:t>
+      </w:r>
+      <w:proofErr w:type="spellEnd"/>
+      <w:r>
+        <w:rPr>
+          <w:i w:val="0"/>
+          <w:color w:val="auto"/>
+        </w:rPr>
+        <w:t xml:space="preserve"> </w:t>
+      </w:r>
+      <w:proofErr w:type="spellStart"/>
+      <w:r>
+        <w:rPr>
+          <w:i w:val="0"/>
+          <w:color w:val="auto"/>
+        </w:rPr>
+        <w:t>Transport</w:t>
+      </w:r>
+      <w:proofErr w:type="spellEnd"/>
+      <w:r>
+        <w:rPr>
+          <w:i w:val="0"/>
+          <w:color w:val="auto"/>
+        </w:rPr>
+        <w:t xml:space="preserve">): Protocolo ligero de comunicación utilizado en </w:t>
+      </w:r>
+      <w:proofErr w:type="spellStart"/>
+      <w:r>
+        <w:rPr>
+          <w:i w:val="0"/>
+          <w:color w:val="auto"/>
+        </w:rPr>
+        <w:t>IoT</w:t>
+      </w:r>
+      <w:proofErr w:type="spellEnd"/>
+      <w:r>
+        <w:rPr>
+          <w:i w:val="0"/>
+          <w:color w:val="auto"/>
+        </w:rPr>
+        <w:t xml:space="preserve"> para la transmisión</w:t>
+      </w:r>
+      <w:r>
+        <w:rPr>
+          <w:i w:val="0"/>
+          <w:color w:val="auto"/>
+        </w:rPr>
+        <w:t xml:space="preserve"> de datos entre dispositivos.</w:t>
       </w:r>
     </w:p>
     <w:p>
@@ -5685,22 +6067,7 @@
               <w:ind w:left="0"/>
             </w:pPr>
             <w:r>
-              <w:fldChar w:fldCharType="begin"/>
-            </w:r>
-            <w:r>
-              <w:instrText>MACROBUTTON NoMacro [</w:instrText>
-            </w:r>
-            <w:r>
-              <w:rPr>
-                <w:color w:val="0000FF"/>
-              </w:rPr>
-              <w:instrText>Ref.</w:instrText>
-            </w:r>
-            <w:r>
-              <w:instrText>]</w:instrText>
-            </w:r>
-            <w:r>
-              <w:fldChar w:fldCharType="end"/>
+              <w:t>REF-001</w:t>
             </w:r>
           </w:p>
         </w:tc>
@@ -5718,22 +6085,7 @@
               <w:ind w:left="0"/>
             </w:pPr>
             <w:r>
-              <w:fldChar w:fldCharType="begin"/>
-            </w:r>
-            <w:r>
-              <w:instrText>MACROBUTTON NoMacro [</w:instrText>
-            </w:r>
-            <w:r>
-              <w:rPr>
-                <w:color w:val="0000FF"/>
-              </w:rPr>
-              <w:instrText>Título</w:instrText>
-            </w:r>
-            <w:r>
-              <w:instrText>]</w:instrText>
-            </w:r>
-            <w:r>
-              <w:fldChar w:fldCharType="end"/>
+              <w:t>Documentación de sensores</w:t>
             </w:r>
           </w:p>
         </w:tc>
@@ -5758,22 +6110,7 @@
               <w:ind w:left="0"/>
             </w:pPr>
             <w:r>
-              <w:fldChar w:fldCharType="begin"/>
-            </w:r>
-            <w:r>
-              <w:instrText>MACROBUTTON NoMacro [</w:instrText>
-            </w:r>
-            <w:r>
-              <w:rPr>
-                <w:color w:val="0000FF"/>
-              </w:rPr>
-              <w:instrText>Ruta</w:instrText>
-            </w:r>
-            <w:r>
-              <w:instrText>]</w:instrText>
-            </w:r>
-            <w:r>
-              <w:fldChar w:fldCharType="end"/>
+              <w:t>[Ruta del documento]</w:t>
             </w:r>
           </w:p>
         </w:tc>
@@ -5795,22 +6132,7 @@
               <w:ind w:left="0"/>
             </w:pPr>
             <w:r>
-              <w:fldChar w:fldCharType="begin"/>
-            </w:r>
-            <w:r>
-              <w:instrText>MACROBUTTON NoMacro [</w:instrText>
-            </w:r>
-            <w:r>
-              <w:rPr>
-                <w:color w:val="0000FF"/>
-              </w:rPr>
-              <w:instrText>Fecha</w:instrText>
-            </w:r>
-            <w:r>
-              <w:instrText>]</w:instrText>
-            </w:r>
-            <w:r>
-              <w:fldChar w:fldCharType="end"/>
+              <w:t>[Fecha]</w:t>
             </w:r>
           </w:p>
         </w:tc>
@@ -5831,22 +6153,115 @@
               <w:ind w:left="0"/>
             </w:pPr>
             <w:r>
-              <w:fldChar w:fldCharType="begin"/>
-            </w:r>
-            <w:r>
-              <w:instrText>MACROBUTTON NoMacro [</w:instrText>
-            </w:r>
-            <w:r>
-              <w:rPr>
-                <w:color w:val="0000FF"/>
-              </w:rPr>
-              <w:instrText>Autor</w:instrText>
-            </w:r>
-            <w:r>
-              <w:instrText>]</w:instrText>
-            </w:r>
-            <w:r>
-              <w:fldChar w:fldCharType="end"/>
+              <w:t>[Fabricante]</w:t>
+            </w:r>
+          </w:p>
+        </w:tc>
+      </w:tr>
+      <w:tr>
+        <w:trPr>
+          <w:cantSplit/>
+        </w:trPr>
+        <w:tc>
+          <w:tcPr>
+            <w:tcW w:w="1254" w:type="dxa"/>
+            <w:tcBorders>
+              <w:top w:val="double" w:sz="6" w:space="0" w:color="292929"/>
+            </w:tcBorders>
+          </w:tcPr>
+          <w:p>
+            <w:pPr>
+              <w:pStyle w:val="Normalindentado2"/>
+              <w:ind w:left="0"/>
+            </w:pPr>
+            <w:r>
+              <w:t>REF-002</w:t>
+            </w:r>
+          </w:p>
+        </w:tc>
+        <w:tc>
+          <w:tcPr>
+            <w:tcW w:w="1980" w:type="dxa"/>
+            <w:tcBorders>
+              <w:top w:val="double" w:sz="6" w:space="0" w:color="292929"/>
+              <w:right w:val="single" w:sz="4" w:space="0" w:color="292929"/>
+            </w:tcBorders>
+          </w:tcPr>
+          <w:p>
+            <w:pPr>
+              <w:pStyle w:val="Normalindentado2"/>
+              <w:ind w:left="0"/>
+            </w:pPr>
+            <w:r>
+              <w:t>Manual de MQTT</w:t>
+            </w:r>
+          </w:p>
+        </w:tc>
+        <w:tc>
+          <w:tcPr>
+            <w:tcW w:w="2160" w:type="dxa"/>
+            <w:tcBorders>
+              <w:top w:val="double" w:sz="6" w:space="0" w:color="292929"/>
+              <w:left w:val="single" w:sz="4" w:space="0" w:color="292929"/>
+              <w:right w:val="single" w:sz="4" w:space="0" w:color="292929"/>
+            </w:tcBorders>
+            <w:tcMar>
+              <w:top w:w="17" w:type="dxa"/>
+              <w:left w:w="40" w:type="dxa"/>
+              <w:bottom w:w="0" w:type="dxa"/>
+              <w:right w:w="40" w:type="dxa"/>
+            </w:tcMar>
+          </w:tcPr>
+          <w:p>
+            <w:pPr>
+              <w:pStyle w:val="Normalindentado2"/>
+              <w:ind w:left="0"/>
+            </w:pPr>
+            <w:r>
+              <w:t>[Ruta del documento]</w:t>
+            </w:r>
+          </w:p>
+        </w:tc>
+        <w:tc>
+          <w:tcPr>
+            <w:tcW w:w="863" w:type="dxa"/>
+            <w:tcBorders>
+              <w:top w:val="double" w:sz="6" w:space="0" w:color="292929"/>
+              <w:left w:val="single" w:sz="4" w:space="0" w:color="292929"/>
+              <w:right w:val="single" w:sz="4" w:space="0" w:color="292929"/>
+            </w:tcBorders>
+            <w:tcMar>
+              <w:bottom w:w="0" w:type="dxa"/>
+            </w:tcMar>
+          </w:tcPr>
+          <w:p>
+            <w:pPr>
+              <w:pStyle w:val="Normalindentado2"/>
+              <w:ind w:left="0"/>
+            </w:pPr>
+            <w:r>
+              <w:t>[Fecha]</w:t>
+            </w:r>
+          </w:p>
+        </w:tc>
+        <w:tc>
+          <w:tcPr>
+            <w:tcW w:w="1538" w:type="dxa"/>
+            <w:tcBorders>
+              <w:top w:val="double" w:sz="6" w:space="0" w:color="292929"/>
+              <w:left w:val="single" w:sz="4" w:space="0" w:color="292929"/>
+            </w:tcBorders>
+            <w:tcMar>
+              <w:bottom w:w="0" w:type="dxa"/>
+            </w:tcMar>
+          </w:tcPr>
+          <w:p>
+            <w:pPr>
+              <w:pStyle w:val="Normalindentado2"/>
+              <w:ind w:left="0"/>
+            </w:pPr>
+            <w:r>
+              <w:t>[Fuente]</w:t>
             </w:r>
           </w:p>
         </w:tc>
@@ -5864,6 +6279,9 @@
               <w:pStyle w:val="Normalindentado2"/>
               <w:ind w:left="0"/>
             </w:pPr>
+            <w:r>
+              <w:t>REF-003</w:t>
+            </w:r>
           </w:p>
         </w:tc>
         <w:tc>
@@ -5878,6 +6296,17 @@
               <w:pStyle w:val="Normalindentado2"/>
               <w:ind w:left="0"/>
             </w:pPr>
+            <w:r>
+              <w:t xml:space="preserve">Normas de </w:t>
+            </w:r>
+            <w:proofErr w:type="spellStart"/>
+            <w:r>
+              <w:t>IoT</w:t>
+            </w:r>
+            <w:proofErr w:type="spellEnd"/>
+            <w:r>
+              <w:t xml:space="preserve"> en agricultura</w:t>
+            </w:r>
           </w:p>
         </w:tc>
         <w:tc>
@@ -5899,6 +6328,9 @@
               <w:pStyle w:val="Normalindentado2"/>
               <w:ind w:left="0"/>
             </w:pPr>
+            <w:r>
+              <w:t>[Ruta del documento]</w:t>
+            </w:r>
           </w:p>
         </w:tc>
         <w:tc>
@@ -5917,6 +6349,9 @@
               <w:pStyle w:val="Normalindentado2"/>
               <w:ind w:left="0"/>
             </w:pPr>
+            <w:r>
+              <w:t>[Fecha]</w:t>
+            </w:r>
           </w:p>
         </w:tc>
         <w:tc>
@@ -5934,6 +6369,115 @@
               <w:pStyle w:val="Normalindentado2"/>
               <w:ind w:left="0"/>
             </w:pPr>
+            <w:r>
+              <w:t>[Fuente]</w:t>
+            </w:r>
+          </w:p>
+        </w:tc>
+      </w:tr>
+      <w:tr>
+        <w:trPr>
+          <w:cantSplit/>
+        </w:trPr>
+        <w:tc>
+          <w:tcPr>
+            <w:tcW w:w="1254" w:type="dxa"/>
+          </w:tcPr>
+          <w:p>
+            <w:pPr>
+              <w:pStyle w:val="Normalindentado2"/>
+              <w:ind w:left="0"/>
+            </w:pPr>
+            <w:r>
+              <w:t>REF-004</w:t>
+            </w:r>
+          </w:p>
+        </w:tc>
+        <w:tc>
+          <w:tcPr>
+            <w:tcW w:w="1980" w:type="dxa"/>
+            <w:tcBorders>
+              <w:right w:val="single" w:sz="4" w:space="0" w:color="292929"/>
+            </w:tcBorders>
+          </w:tcPr>
+          <w:p>
+            <w:pPr>
+              <w:pStyle w:val="Normalindentado2"/>
+              <w:ind w:left="0"/>
+            </w:pPr>
+            <w:r>
+              <w:t xml:space="preserve">Guía de desarrollo de </w:t>
+            </w:r>
+            <w:proofErr w:type="gramStart"/>
+            <w:r>
+              <w:t>apps</w:t>
+            </w:r>
+            <w:proofErr w:type="gramEnd"/>
+          </w:p>
+        </w:tc>
+        <w:tc>
+          <w:tcPr>
+            <w:tcW w:w="2160" w:type="dxa"/>
+            <w:tcBorders>
+              <w:left w:val="single" w:sz="4" w:space="0" w:color="292929"/>
+              <w:right w:val="single" w:sz="4" w:space="0" w:color="292929"/>
+            </w:tcBorders>
+            <w:tcMar>
+              <w:top w:w="17" w:type="dxa"/>
+              <w:left w:w="40" w:type="dxa"/>
+              <w:bottom w:w="0" w:type="dxa"/>
+              <w:right w:w="40" w:type="dxa"/>
+            </w:tcMar>
+          </w:tcPr>
+          <w:p>
+            <w:pPr>
+              <w:pStyle w:val="Normalindentado2"/>
+              <w:ind w:left="0"/>
+            </w:pPr>
+            <w:r>
+              <w:t>[Ruta del documento]</w:t>
+            </w:r>
+          </w:p>
+        </w:tc>
+        <w:tc>
+          <w:tcPr>
+            <w:tcW w:w="863" w:type="dxa"/>
+            <w:tcBorders>
+              <w:left w:val="single" w:sz="4" w:space="0" w:color="292929"/>
+              <w:right w:val="single" w:sz="4" w:space="0" w:color="292929"/>
+            </w:tcBorders>
+            <w:tcMar>
+              <w:bottom w:w="0" w:type="dxa"/>
+            </w:tcMar>
+          </w:tcPr>
+          <w:p>
+            <w:pPr>
+              <w:pStyle w:val="Normalindentado2"/>
+              <w:ind w:left="0"/>
+            </w:pPr>
+            <w:r>
+              <w:t>[Fecha]</w:t>
+            </w:r>
+          </w:p>
+        </w:tc>
+        <w:tc>
+          <w:tcPr>
+            <w:tcW w:w="1538" w:type="dxa"/>
+            <w:tcBorders>
+              <w:left w:val="single" w:sz="4" w:space="0" w:color="292929"/>
+            </w:tcBorders>
+            <w:tcMar>
+              <w:bottom w:w="0" w:type="dxa"/>
+            </w:tcMar>
+          </w:tcPr>
+          <w:p>
+            <w:pPr>
+              <w:pStyle w:val="Normalindentado2"/>
+              <w:ind w:left="0"/>
+            </w:pPr>
+            <w:r>
+              <w:t>[Fuente]</w:t>
+            </w:r>
           </w:p>
         </w:tc>
       </w:tr>
@@ -5948,43 +6492,21 @@
       <w:pPr>
         <w:pStyle w:val="guiazul"/>
         <w:ind w:left="708"/>
-      </w:pPr>
-      <w:r>
-        <w:t xml:space="preserve">Relación completa de todos los documentos </w:t>
-      </w:r>
-      <w:r>
-        <w:t xml:space="preserve">y </w:t>
-      </w:r>
-      <w:proofErr w:type="gramStart"/>
-      <w:r>
-        <w:t>link</w:t>
-      </w:r>
-      <w:proofErr w:type="gramEnd"/>
-      <w:r>
-        <w:t xml:space="preserve"> a </w:t>
-      </w:r>
-      <w:r>
-        <w:t xml:space="preserve">todas las herramientas de </w:t>
-      </w:r>
-      <w:r>
-        <w:t xml:space="preserve">software utilizados para la gestión del proyecto y versiones de documentos, </w:t>
-      </w:r>
-      <w:r>
-        <w:t xml:space="preserve">relacionados en la especificación de requisitos de </w:t>
-      </w:r>
-      <w:r>
-        <w:t>producto</w:t>
-      </w:r>
-      <w:r>
-        <w:t xml:space="preserve">, identificando de cada documento el </w:t>
-      </w:r>
-      <w:proofErr w:type="spellStart"/>
-      <w:r>
-        <w:t>titulo</w:t>
-      </w:r>
-      <w:proofErr w:type="spellEnd"/>
-      <w:r>
-        <w:t>, referencia (si procede), fecha y organización que lo proporciona.</w:t>
+        <w:rPr>
+          <w:color w:val="auto"/>
+        </w:rPr>
+      </w:pPr>
+      <w:r>
+        <w:rPr>
+          <w:color w:val="auto"/>
+        </w:rPr>
+        <w:t>Esta sección incluye documentos y herramientas de software utilizadas en la gestión del proyecto, así como referencias a especificaciones técnicas relevantes</w:t>
+      </w:r>
+      <w:r>
+        <w:rPr>
+          <w:color w:val="auto"/>
+        </w:rPr>
+        <w:t>.</w:t>
       </w:r>
     </w:p>
     <w:p>
@@ -5999,25 +6521,46 @@
     </w:p>
     <w:p>
       <w:pPr>
-        <w:pStyle w:val="Normalindentado2"/>
-      </w:pPr>
-      <w:r>
-        <w:fldChar w:fldCharType="begin"/>
-      </w:r>
-      <w:r>
-        <w:instrText>MACROBUTTON NoMacro [</w:instrText>
-      </w:r>
-      <w:r>
-        <w:rPr>
-          <w:color w:val="0000FF"/>
-        </w:rPr>
-        <w:instrText>Inserte aquí el texto</w:instrText>
-      </w:r>
-      <w:r>
-        <w:instrText>]</w:instrText>
-      </w:r>
-      <w:r>
-        <w:fldChar w:fldCharType="end"/>
+        <w:pStyle w:val="guiazul"/>
+        <w:ind w:left="600"/>
+        <w:rPr>
+          <w:i w:val="0"/>
+          <w:color w:val="auto"/>
+        </w:rPr>
+      </w:pPr>
+      <w:r>
+        <w:rPr>
+          <w:i w:val="0"/>
+          <w:color w:val="auto"/>
+        </w:rPr>
+        <w:t>Este documento proporciona una especificación detallada de los requisitos del invernadero inteligente, un sistema diseñado para el monitoreo automatizado de cultivos mediante sensores y una aplicación móvil.</w:t>
+      </w:r>
+    </w:p>
+    <w:p>
+      <w:pPr>
+        <w:pStyle w:val="guiazul"/>
+        <w:ind w:left="1068"/>
+        <w:rPr>
+          <w:i w:val="0"/>
+          <w:color w:val="auto"/>
+        </w:rPr>
+      </w:pPr>
+    </w:p>
+    <w:p>
+      <w:pPr>
+        <w:pStyle w:val="guiazul"/>
+        <w:ind w:firstLine="600"/>
+        <w:rPr>
+          <w:i w:val="0"/>
+          <w:color w:val="auto"/>
+        </w:rPr>
+      </w:pPr>
+      <w:r>
+        <w:rPr>
+          <w:i w:val="0"/>
+          <w:color w:val="auto"/>
+        </w:rPr>
+        <w:t>El contenido del documento se organiza de la siguiente manera:</w:t>
       </w:r>
     </w:p>
     <w:p>
@@ -6027,9 +6570,17 @@
           <w:ilvl w:val="0"/>
           <w:numId w:val="4"/>
         </w:numPr>
-      </w:pPr>
-      <w:r>
-        <w:t>Descripción del contenido del resto del documento</w:t>
+        <w:rPr>
+          <w:i w:val="0"/>
+          <w:color w:val="auto"/>
+        </w:rPr>
+      </w:pPr>
+      <w:r>
+        <w:rPr>
+          <w:i w:val="0"/>
+          <w:color w:val="auto"/>
+        </w:rPr>
+        <w:t>Sección 1: Introducción al proyecto, incluyendo su propósito, alcance y personal involucrado.</w:t>
       </w:r>
     </w:p>
     <w:p>
@@ -6039,9 +6590,100 @@
           <w:ilvl w:val="0"/>
           <w:numId w:val="4"/>
         </w:numPr>
-      </w:pPr>
-      <w:r>
-        <w:t>Explicación de la organización del documento</w:t>
+        <w:rPr>
+          <w:i w:val="0"/>
+          <w:color w:val="auto"/>
+        </w:rPr>
+      </w:pPr>
+      <w:r>
+        <w:rPr>
+          <w:i w:val="0"/>
+          <w:color w:val="auto"/>
+        </w:rPr>
+        <w:t>Sección 2: Definiciones clave, acrónimos y referencias utilizadas en el desarrollo del sistema.</w:t>
+      </w:r>
+    </w:p>
+    <w:p>
+      <w:pPr>
+        <w:pStyle w:val="guiazul"/>
+        <w:numPr>
+          <w:ilvl w:val="0"/>
+          <w:numId w:val="4"/>
+        </w:numPr>
+        <w:rPr>
+          <w:i w:val="0"/>
+          <w:color w:val="auto"/>
+        </w:rPr>
+      </w:pPr>
+      <w:r>
+        <w:rPr>
+          <w:i w:val="0"/>
+          <w:color w:val="auto"/>
+        </w:rPr>
+        <w:t>Sección 3: Especificaciones funcionales y técnicas del invernadero inteligente, detallando la estructura del hardware, software y comunicación entre dispositivos.</w:t>
+      </w:r>
+    </w:p>
+    <w:p>
+      <w:pPr>
+        <w:pStyle w:val="guiazul"/>
+        <w:numPr>
+          <w:ilvl w:val="0"/>
+          <w:numId w:val="4"/>
+        </w:numPr>
+        <w:rPr>
+          <w:i w:val="0"/>
+          <w:color w:val="auto"/>
+        </w:rPr>
+      </w:pPr>
+      <w:r>
+        <w:rPr>
+          <w:i w:val="0"/>
+          <w:color w:val="auto"/>
+        </w:rPr>
+        <w:t>Sección 4: Consideraciones de seguridad y mantenimiento del sistema.</w:t>
+      </w:r>
+    </w:p>
+    <w:p>
+      <w:pPr>
+        <w:pStyle w:val="guiazul"/>
+        <w:numPr>
+          <w:ilvl w:val="0"/>
+          <w:numId w:val="4"/>
+        </w:numPr>
+        <w:rPr>
+          <w:i w:val="0"/>
+          <w:color w:val="auto"/>
+        </w:rPr>
+      </w:pPr>
+      <w:r>
+        <w:rPr>
+          <w:i w:val="0"/>
+          <w:color w:val="auto"/>
+        </w:rPr>
+        <w:t>Sección 5: Conclusiones y futuras mejoras del proyecto.</w:t>
+      </w:r>
+    </w:p>
+    <w:p>
+      <w:pPr>
+        <w:pStyle w:val="guiazul"/>
+        <w:ind w:left="1068"/>
+        <w:rPr>
+          <w:i w:val="0"/>
+          <w:color w:val="auto"/>
+        </w:rPr>
+      </w:pPr>
+    </w:p>
+    <w:p>
+      <w:pPr>
+        <w:pStyle w:val="guiazul"/>
+        <w:ind w:left="360"/>
+      </w:pPr>
+      <w:r>
+        <w:rPr>
+          <w:i w:val="0"/>
+          <w:color w:val="auto"/>
+        </w:rPr>
+        <w:t>Este documento servirá como base para la correcta implementación del invernadero inteligente, asegurando que los requisitos y especificaciones estén bien definidos y alineados con los objetivos del proyecto.</w:t>
       </w:r>
     </w:p>
     <w:p>
@@ -6051,7 +6693,6 @@
       <w:bookmarkStart w:id="16" w:name="_Toc33238239"/>
       <w:bookmarkStart w:id="17" w:name="_Toc33411066"/>
       <w:r>
-        <w:lastRenderedPageBreak/>
         <w:t>Descripción general</w:t>
       </w:r>
       <w:bookmarkEnd w:id="16"/>
@@ -6098,15 +6739,7 @@
         <w:ind w:left="600"/>
       </w:pPr>
       <w:r>
-        <w:t xml:space="preserve">Indicar si es un producto independiente o parte de un sistema mayor. En el caso de tratarse de un producto que forma parte de un sistema mayor, un diagrama que sitúe el producto dentro del sistema e identifique sus </w:t>
-      </w:r>
-      <w:proofErr w:type="gramStart"/>
-      <w:r>
-        <w:t>conexiones  facilita</w:t>
-      </w:r>
-      <w:proofErr w:type="gramEnd"/>
-      <w:r>
-        <w:t xml:space="preserve"> la comprensión.</w:t>
+        <w:t>Indicar si es un producto independiente o parte de un sistema mayor. En el caso de tratarse de un producto que forma parte de un sistema mayor, un diagrama que sitúe el producto dentro del sistema e identifique sus conexiones facilita la comprensión.</w:t>
       </w:r>
     </w:p>
     <w:p>
@@ -6161,6 +6794,7 @@
         <w:ind w:left="600"/>
       </w:pPr>
       <w:r>
+        <w:lastRenderedPageBreak/>
         <w:t xml:space="preserve">En ocasiones la información de esta sección puede tomarse de un documento de especificación del sistema de mayor nivel (ej. </w:t>
       </w:r>
       <w:r>
@@ -6760,7 +7394,6 @@
         <w:ind w:left="360"/>
       </w:pPr>
       <w:r>
-        <w:lastRenderedPageBreak/>
         <w:t xml:space="preserve">Los requisitos se dispondrán en forma de listas numeradas para su identificación, seguimiento, trazabilidad y validación (ej. </w:t>
       </w:r>
       <w:r>
@@ -7362,6 +7995,7 @@
         <w:ind w:left="360"/>
       </w:pPr>
       <w:r>
+        <w:lastRenderedPageBreak/>
         <w:t>La distribución de los párrafos que forman este punto puede diferir del propuesto en esta plantilla, si las características del sistema aconsejan otra distribución para ofrecer mayor claridad en la exposición.</w:t>
       </w:r>
     </w:p>
@@ -7765,7 +8399,6 @@
         </w:numPr>
       </w:pPr>
       <w:r>
-        <w:lastRenderedPageBreak/>
         <w:t>Respuesta a situaciones anormales (desbordamientos, comunicaciones, recuperación de errores)</w:t>
       </w:r>
     </w:p>
@@ -7864,6 +8497,7 @@
       <w:bookmarkStart w:id="51" w:name="_Toc33238253"/>
       <w:bookmarkStart w:id="52" w:name="_Toc33411080"/>
       <w:r>
+        <w:lastRenderedPageBreak/>
         <w:t>Requisito funcional 1</w:t>
       </w:r>
       <w:bookmarkEnd w:id="51"/>
@@ -8163,7 +8797,6 @@
       <w:bookmarkStart w:id="66" w:name="_Toc33238262"/>
       <w:bookmarkStart w:id="67" w:name="_Toc33411089"/>
       <w:r>
-        <w:lastRenderedPageBreak/>
         <w:t>Mantenibilidad</w:t>
       </w:r>
       <w:bookmarkEnd w:id="66"/>
@@ -8268,6 +8901,7 @@
         <w:ind w:left="1200"/>
       </w:pPr>
       <w:r>
+        <w:lastRenderedPageBreak/>
         <w:t>Especificación de atributos que debe presentar el software para facilitar su traslado a otras plataformas u entornos. Pueden incluirse:</w:t>
       </w:r>
     </w:p>
@@ -8692,9 +9326,9 @@
       <w:tblLook w:val="0000" w:firstRow="0" w:lastRow="0" w:firstColumn="0" w:lastColumn="0" w:noHBand="0" w:noVBand="0"/>
     </w:tblPr>
     <w:tblGrid>
-      <w:gridCol w:w="1949"/>
-      <w:gridCol w:w="5512"/>
-      <w:gridCol w:w="1183"/>
+      <w:gridCol w:w="1952"/>
+      <w:gridCol w:w="5510"/>
+      <w:gridCol w:w="1182"/>
     </w:tblGrid>
     <w:tr>
       <w:tc>
@@ -9212,9 +9846,9 @@
       <w:tblLook w:val="0000" w:firstRow="0" w:lastRow="0" w:firstColumn="0" w:lastColumn="0" w:noHBand="0" w:noVBand="0"/>
     </w:tblPr>
     <w:tblGrid>
-      <w:gridCol w:w="1949"/>
-      <w:gridCol w:w="5141"/>
-      <w:gridCol w:w="1554"/>
+      <w:gridCol w:w="1952"/>
+      <w:gridCol w:w="5139"/>
+      <w:gridCol w:w="1553"/>
     </w:tblGrid>
     <w:tr>
       <w:tc>
@@ -10181,6 +10815,119 @@
     </w:lvl>
   </w:abstractNum>
   <w:abstractNum w:abstractNumId="5" w15:restartNumberingAfterBreak="0">
+    <w:nsid w:val="5EAE0F32"/>
+    <w:multiLevelType w:val="hybridMultilevel"/>
+    <w:tmpl w:val="0144EC28"/>
+    <w:lvl w:ilvl="0" w:tplc="04090001">
+      <w:start w:val="1"/>
+      <w:numFmt w:val="bullet"/>
+      <w:lvlText w:val=""/>
+      <w:lvlJc w:val="left"/>
+      <w:pPr>
+        <w:ind w:left="1320" w:hanging="360"/>
+      </w:pPr>
+      <w:rPr>
+        <w:rFonts w:ascii="Symbol" w:hAnsi="Symbol" w:hint="default"/>
+      </w:rPr>
+    </w:lvl>
+    <w:lvl w:ilvl="1" w:tplc="04090003" w:tentative="1">
+      <w:start w:val="1"/>
+      <w:numFmt w:val="bullet"/>
+      <w:lvlText w:val="o"/>
+      <w:lvlJc w:val="left"/>
+      <w:pPr>
+        <w:ind w:left="2040" w:hanging="360"/>
+      </w:pPr>
+      <w:rPr>
+        <w:rFonts w:ascii="Courier New" w:hAnsi="Courier New" w:cs="Courier New" w:hint="default"/>
+      </w:rPr>
+    </w:lvl>
+    <w:lvl w:ilvl="2" w:tplc="04090005" w:tentative="1">
+      <w:start w:val="1"/>
+      <w:numFmt w:val="bullet"/>
+      <w:lvlText w:val=""/>
+      <w:lvlJc w:val="left"/>
+      <w:pPr>
+        <w:ind w:left="2760" w:hanging="360"/>
+      </w:pPr>
+      <w:rPr>
+        <w:rFonts w:ascii="Wingdings" w:hAnsi="Wingdings" w:hint="default"/>
+      </w:rPr>
+    </w:lvl>
+    <w:lvl w:ilvl="3" w:tplc="04090001" w:tentative="1">
+      <w:start w:val="1"/>
+      <w:numFmt w:val="bullet"/>
+      <w:lvlText w:val=""/>
+      <w:lvlJc w:val="left"/>
+      <w:pPr>
+        <w:ind w:left="3480" w:hanging="360"/>
+      </w:pPr>
+      <w:rPr>
+        <w:rFonts w:ascii="Symbol" w:hAnsi="Symbol" w:hint="default"/>
+      </w:rPr>
+    </w:lvl>
+    <w:lvl w:ilvl="4" w:tplc="04090003" w:tentative="1">
+      <w:start w:val="1"/>
+      <w:numFmt w:val="bullet"/>
+      <w:lvlText w:val="o"/>
+      <w:lvlJc w:val="left"/>
+      <w:pPr>
+        <w:ind w:left="4200" w:hanging="360"/>
+      </w:pPr>
+      <w:rPr>
+        <w:rFonts w:ascii="Courier New" w:hAnsi="Courier New" w:cs="Courier New" w:hint="default"/>
+      </w:rPr>
+    </w:lvl>
+    <w:lvl w:ilvl="5" w:tplc="04090005" w:tentative="1">
+      <w:start w:val="1"/>
+      <w:numFmt w:val="bullet"/>
+      <w:lvlText w:val=""/>
+      <w:lvlJc w:val="left"/>
+      <w:pPr>
+        <w:ind w:left="4920" w:hanging="360"/>
+      </w:pPr>
+      <w:rPr>
+        <w:rFonts w:ascii="Wingdings" w:hAnsi="Wingdings" w:hint="default"/>
+      </w:rPr>
+    </w:lvl>
+    <w:lvl w:ilvl="6" w:tplc="04090001" w:tentative="1">
+      <w:start w:val="1"/>
+      <w:numFmt w:val="bullet"/>
+      <w:lvlText w:val=""/>
+      <w:lvlJc w:val="left"/>
+      <w:pPr>
+        <w:ind w:left="5640" w:hanging="360"/>
+      </w:pPr>
+      <w:rPr>
+        <w:rFonts w:ascii="Symbol" w:hAnsi="Symbol" w:hint="default"/>
+      </w:rPr>
+    </w:lvl>
+    <w:lvl w:ilvl="7" w:tplc="04090003" w:tentative="1">
+      <w:start w:val="1"/>
+      <w:numFmt w:val="bullet"/>
+      <w:lvlText w:val="o"/>
+      <w:lvlJc w:val="left"/>
+      <w:pPr>
+        <w:ind w:left="6360" w:hanging="360"/>
+      </w:pPr>
+      <w:rPr>
+        <w:rFonts w:ascii="Courier New" w:hAnsi="Courier New" w:cs="Courier New" w:hint="default"/>
+      </w:rPr>
+    </w:lvl>
+    <w:lvl w:ilvl="8" w:tplc="04090005" w:tentative="1">
+      <w:start w:val="1"/>
+      <w:numFmt w:val="bullet"/>
+      <w:lvlText w:val=""/>
+      <w:lvlJc w:val="left"/>
+      <w:pPr>
+        <w:ind w:left="7080" w:hanging="360"/>
+      </w:pPr>
+      <w:rPr>
+        <w:rFonts w:ascii="Wingdings" w:hAnsi="Wingdings" w:hint="default"/>
+      </w:rPr>
+    </w:lvl>
+  </w:abstractNum>
+  <w:abstractNum w:abstractNumId="6" w15:restartNumberingAfterBreak="0">
     <w:nsid w:val="6E39494E"/>
     <w:multiLevelType w:val="hybridMultilevel"/>
     <w:tmpl w:val="A8C8AE28"/>
@@ -10321,7 +11068,7 @@
       </w:rPr>
     </w:lvl>
   </w:abstractNum>
-  <w:abstractNum w:abstractNumId="6" w15:restartNumberingAfterBreak="0">
+  <w:abstractNum w:abstractNumId="7" w15:restartNumberingAfterBreak="0">
     <w:nsid w:val="6FE60B79"/>
     <w:multiLevelType w:val="hybridMultilevel"/>
     <w:tmpl w:val="BB542C64"/>
@@ -10462,7 +11209,7 @@
       </w:rPr>
     </w:lvl>
   </w:abstractNum>
-  <w:abstractNum w:abstractNumId="7" w15:restartNumberingAfterBreak="0">
+  <w:abstractNum w:abstractNumId="8" w15:restartNumberingAfterBreak="0">
     <w:nsid w:val="715B7BFD"/>
     <w:multiLevelType w:val="hybridMultilevel"/>
     <w:tmpl w:val="EF2E65EC"/>
@@ -10607,10 +11354,10 @@
     <w:abstractNumId w:val="2"/>
   </w:num>
   <w:num w:numId="2" w16cid:durableId="131599277">
-    <w:abstractNumId w:val="5"/>
+    <w:abstractNumId w:val="6"/>
   </w:num>
   <w:num w:numId="3" w16cid:durableId="400906366">
-    <w:abstractNumId w:val="7"/>
+    <w:abstractNumId w:val="8"/>
   </w:num>
   <w:num w:numId="4" w16cid:durableId="315186378">
     <w:abstractNumId w:val="4"/>
@@ -10622,10 +11369,13 @@
     <w:abstractNumId w:val="0"/>
   </w:num>
   <w:num w:numId="7" w16cid:durableId="1479496013">
-    <w:abstractNumId w:val="6"/>
+    <w:abstractNumId w:val="7"/>
   </w:num>
   <w:num w:numId="8" w16cid:durableId="391201065">
     <w:abstractNumId w:val="3"/>
+  </w:num>
+  <w:num w:numId="9" w16cid:durableId="1604418707">
+    <w:abstractNumId w:val="5"/>
   </w:num>
   <w:numIdMacAtCleanup w:val="8"/>
 </w:numbering>
@@ -12375,21 +13125,10 @@
 </file>
 
 <file path=customXml/item1.xml><?xml version="1.0" encoding="utf-8"?>
-<p:properties xmlns:p="http://schemas.microsoft.com/office/2006/metadata/properties" xmlns:xsi="http://www.w3.org/2001/XMLSchema-instance" xmlns:pc="http://schemas.microsoft.com/office/infopath/2007/PartnerControls">
-  <documentManagement/>
-</p:properties>
+<b:Sources xmlns:b="http://schemas.openxmlformats.org/officeDocument/2006/bibliography" xmlns="http://schemas.openxmlformats.org/officeDocument/2006/bibliography" SelectedStyle="\APASixthEditionOfficeOnline.xsl" StyleName="APA" Version="6"/>
 </file>
 
 <file path=customXml/item2.xml><?xml version="1.0" encoding="utf-8"?>
-<?mso-contentType ?>
-<FormTemplates xmlns="http://schemas.microsoft.com/sharepoint/v3/contenttype/forms">
-  <Display>DocumentLibraryForm</Display>
-  <Edit>DocumentLibraryForm</Edit>
-  <New>DocumentLibraryForm</New>
-</FormTemplates>
-</file>
-
-<file path=customXml/item3.xml><?xml version="1.0" encoding="utf-8"?>
 <ct:contentTypeSchema xmlns:ct="http://schemas.microsoft.com/office/2006/metadata/contentType" xmlns:ma="http://schemas.microsoft.com/office/2006/metadata/properties/metaAttributes" ct:_="" ma:_="" ma:contentTypeName="Documento" ma:contentTypeID="0x0101002B56261AE2DBAB438C927E755405217B" ma:contentTypeVersion="8" ma:contentTypeDescription="Crear nuevo documento." ma:contentTypeScope="" ma:versionID="75ec5b5d44f56adbe1a855df70731339">
   <xsd:schema xmlns:xsd="http://www.w3.org/2001/XMLSchema" xmlns:xs="http://www.w3.org/2001/XMLSchema" xmlns:p="http://schemas.microsoft.com/office/2006/metadata/properties" xmlns:ns2="7180c590-6a5d-4d5b-aab3-b3161ac4d32e" targetNamespace="http://schemas.microsoft.com/office/2006/metadata/properties" ma:root="true" ma:fieldsID="6ec7179a12d6e4928ee844e6ac6f1bbb" ns2:_="">
     <xsd:import namespace="7180c590-6a5d-4d5b-aab3-b3161ac4d32e"/>
@@ -12557,28 +13296,30 @@
 </ct:contentTypeSchema>
 </file>
 
+<file path=customXml/item3.xml><?xml version="1.0" encoding="utf-8"?>
+<?mso-contentType ?>
+<FormTemplates xmlns="http://schemas.microsoft.com/sharepoint/v3/contenttype/forms">
+  <Display>DocumentLibraryForm</Display>
+  <Edit>DocumentLibraryForm</Edit>
+  <New>DocumentLibraryForm</New>
+</FormTemplates>
+</file>
+
 <file path=customXml/item4.xml><?xml version="1.0" encoding="utf-8"?>
-<b:Sources xmlns:b="http://schemas.openxmlformats.org/officeDocument/2006/bibliography" xmlns="http://schemas.openxmlformats.org/officeDocument/2006/bibliography" SelectedStyle="\APASixthEditionOfficeOnline.xsl" StyleName="APA" Version="6"/>
+<p:properties xmlns:p="http://schemas.microsoft.com/office/2006/metadata/properties" xmlns:xsi="http://www.w3.org/2001/XMLSchema-instance" xmlns:pc="http://schemas.microsoft.com/office/infopath/2007/PartnerControls">
+  <documentManagement/>
+</p:properties>
 </file>
 
 <file path=customXml/itemProps1.xml><?xml version="1.0" encoding="utf-8"?>
-<ds:datastoreItem xmlns:ds="http://schemas.openxmlformats.org/officeDocument/2006/customXml" ds:itemID="{F234629A-C36E-4E47-A679-29A58CA1C28E}">
+<ds:datastoreItem xmlns:ds="http://schemas.openxmlformats.org/officeDocument/2006/customXml" ds:itemID="{950AB4CA-9A2C-4FBB-A0AB-5969D460BA04}">
   <ds:schemaRefs>
-    <ds:schemaRef ds:uri="http://schemas.microsoft.com/office/2006/metadata/properties"/>
-    <ds:schemaRef ds:uri="http://schemas.microsoft.com/office/infopath/2007/PartnerControls"/>
+    <ds:schemaRef ds:uri="http://schemas.openxmlformats.org/officeDocument/2006/bibliography"/>
   </ds:schemaRefs>
 </ds:datastoreItem>
 </file>
 
 <file path=customXml/itemProps2.xml><?xml version="1.0" encoding="utf-8"?>
-<ds:datastoreItem xmlns:ds="http://schemas.openxmlformats.org/officeDocument/2006/customXml" ds:itemID="{F457495A-CAE8-4090-9B6D-02E32DB76730}">
-  <ds:schemaRefs>
-    <ds:schemaRef ds:uri="http://schemas.microsoft.com/sharepoint/v3/contenttype/forms"/>
-  </ds:schemaRefs>
-</ds:datastoreItem>
-</file>
-
-<file path=customXml/itemProps3.xml><?xml version="1.0" encoding="utf-8"?>
 <ds:datastoreItem xmlns:ds="http://schemas.openxmlformats.org/officeDocument/2006/customXml" ds:itemID="{6AD0DDEE-585E-4095-9BE9-0D98E2F703DC}">
   <ds:schemaRefs>
     <ds:schemaRef ds:uri="http://schemas.microsoft.com/office/2006/metadata/contentType"/>
@@ -12596,10 +13337,19 @@
 </ds:datastoreItem>
 </file>
 
+<file path=customXml/itemProps3.xml><?xml version="1.0" encoding="utf-8"?>
+<ds:datastoreItem xmlns:ds="http://schemas.openxmlformats.org/officeDocument/2006/customXml" ds:itemID="{F457495A-CAE8-4090-9B6D-02E32DB76730}">
+  <ds:schemaRefs>
+    <ds:schemaRef ds:uri="http://schemas.microsoft.com/sharepoint/v3/contenttype/forms"/>
+  </ds:schemaRefs>
+</ds:datastoreItem>
+</file>
+
 <file path=customXml/itemProps4.xml><?xml version="1.0" encoding="utf-8"?>
-<ds:datastoreItem xmlns:ds="http://schemas.openxmlformats.org/officeDocument/2006/customXml" ds:itemID="{950AB4CA-9A2C-4FBB-A0AB-5969D460BA04}">
+<ds:datastoreItem xmlns:ds="http://schemas.openxmlformats.org/officeDocument/2006/customXml" ds:itemID="{F234629A-C36E-4E47-A679-29A58CA1C28E}">
   <ds:schemaRefs>
-    <ds:schemaRef ds:uri="http://schemas.openxmlformats.org/officeDocument/2006/bibliography"/>
+    <ds:schemaRef ds:uri="http://schemas.microsoft.com/office/2006/metadata/properties"/>
+    <ds:schemaRef ds:uri="http://schemas.microsoft.com/office/infopath/2007/PartnerControls"/>
   </ds:schemaRefs>
 </ds:datastoreItem>
 </file>
--- a/Tarea #2/DOC - Plantilla Para Desarrollo de Producto Basada Norma IEEE-830 STD - Breiny Feliz.docx
+++ b/Tarea #2/DOC - Plantilla Para Desarrollo de Producto Basada Norma IEEE-830 STD - Breiny Feliz.docx
@@ -6712,35 +6712,26 @@
     </w:p>
     <w:p>
       <w:pPr>
-        <w:pStyle w:val="Normalindentado2"/>
-      </w:pPr>
-      <w:r>
-        <w:fldChar w:fldCharType="begin"/>
-      </w:r>
-      <w:r>
-        <w:instrText>MACROBUTTON NoMacro [</w:instrText>
-      </w:r>
-      <w:r>
-        <w:rPr>
-          <w:color w:val="0000FF"/>
-        </w:rPr>
-        <w:instrText>Inserte aquí el texto</w:instrText>
-      </w:r>
-      <w:r>
-        <w:instrText>]</w:instrText>
-      </w:r>
-      <w:r>
-        <w:fldChar w:fldCharType="end"/>
-      </w:r>
-    </w:p>
-    <w:p>
-      <w:pPr>
         <w:pStyle w:val="guiazul"/>
         <w:ind w:left="600"/>
-      </w:pPr>
-      <w:r>
-        <w:t>Indicar si es un producto independiente o parte de un sistema mayor. En el caso de tratarse de un producto que forma parte de un sistema mayor, un diagrama que sitúe el producto dentro del sistema e identifique sus conexiones facilita la comprensión.</w:t>
-      </w:r>
+        <w:jc w:val="both"/>
+      </w:pPr>
+      <w:r>
+        <w:rPr>
+          <w:i w:val="0"/>
+          <w:color w:val="auto"/>
+        </w:rPr>
+        <w:t>El Invernadero Inteligente es un producto autónomo diseñado para optimizar el riego y la nutrición de las plantas mediante sensores y una aplicación móvil. Aunque puede funcionar de manera independiente, también puede integrarse con otros sistemas de monitoreo ambiental o domótica para una gestión más avanzada de cultivos. Su conexión con una aplicación móvil permite a los usuarios ingresar el tipo de planta y obtener recomendaciones automatizadas de hidratación y nutrientes</w:t>
+      </w:r>
+      <w:r>
+        <w:t>.</w:t>
+      </w:r>
+    </w:p>
+    <w:p>
+      <w:pPr>
+        <w:pStyle w:val="guiazul"/>
+        <w:ind w:left="600"/>
+      </w:pPr>
     </w:p>
     <w:p>
       <w:pPr>
@@ -6750,6 +6741,7 @@
       <w:bookmarkStart w:id="21" w:name="_Toc33238241"/>
       <w:bookmarkStart w:id="22" w:name="_Toc33411068"/>
       <w:r>
+        <w:lastRenderedPageBreak/>
         <w:t>Funcionalidad del producto</w:t>
       </w:r>
       <w:bookmarkEnd w:id="20"/>
@@ -6758,65 +6750,120 @@
     </w:p>
     <w:p>
       <w:pPr>
-        <w:pStyle w:val="Normalindentado2"/>
-      </w:pPr>
-      <w:r>
-        <w:fldChar w:fldCharType="begin"/>
-      </w:r>
-      <w:r>
-        <w:instrText>MACROBUTTON NoMacro [</w:instrText>
-      </w:r>
-      <w:r>
-        <w:rPr>
-          <w:color w:val="0000FF"/>
-        </w:rPr>
-        <w:instrText>Inserte aquí el texto</w:instrText>
-      </w:r>
-      <w:r>
-        <w:instrText>]</w:instrText>
-      </w:r>
-      <w:r>
-        <w:fldChar w:fldCharType="end"/>
-      </w:r>
-    </w:p>
-    <w:p>
-      <w:pPr>
         <w:pStyle w:val="guiazul"/>
         <w:ind w:left="600"/>
-      </w:pPr>
-      <w:r>
-        <w:t>Resumen de las funcionalidades principales que el producto debe realizar, sin entrar en información de detalle.</w:t>
-      </w:r>
-    </w:p>
-    <w:p>
-      <w:pPr>
-        <w:pStyle w:val="guiazul"/>
-        <w:ind w:left="600"/>
-      </w:pPr>
-      <w:r>
-        <w:lastRenderedPageBreak/>
-        <w:t xml:space="preserve">En ocasiones la información de esta sección puede tomarse de un documento de especificación del sistema de mayor nivel (ej. </w:t>
-      </w:r>
-      <w:r>
-        <w:t>Requisitos</w:t>
-      </w:r>
-      <w:r>
-        <w:t xml:space="preserve"> del sistema).</w:t>
-      </w:r>
-    </w:p>
-    <w:p>
-      <w:pPr>
-        <w:pStyle w:val="guiazul"/>
-        <w:ind w:left="600"/>
-      </w:pPr>
-      <w:r>
-        <w:t>Las funcionalidades deben estar organizadas de manera</w:t>
-      </w:r>
-      <w:r>
-        <w:t xml:space="preserve"> que el cliente o cualquier interlocutor pued</w:t>
-      </w:r>
-      <w:r>
-        <w:t>a entenderlo perfectamente. Para ello se pueden utilizar métodos textuales o gráficos.</w:t>
+        <w:rPr>
+          <w:i w:val="0"/>
+          <w:color w:val="auto"/>
+        </w:rPr>
+      </w:pPr>
+      <w:r>
+        <w:rPr>
+          <w:i w:val="0"/>
+          <w:color w:val="auto"/>
+        </w:rPr>
+        <w:t>El Invernadero Inteligente ofrece las siguientes funcionalidades principales:</w:t>
+      </w:r>
+    </w:p>
+    <w:p>
+      <w:pPr>
+        <w:pStyle w:val="guiazul"/>
+        <w:numPr>
+          <w:ilvl w:val="0"/>
+          <w:numId w:val="10"/>
+        </w:numPr>
+        <w:jc w:val="both"/>
+        <w:rPr>
+          <w:i w:val="0"/>
+          <w:color w:val="auto"/>
+        </w:rPr>
+      </w:pPr>
+      <w:r>
+        <w:rPr>
+          <w:i w:val="0"/>
+          <w:color w:val="auto"/>
+        </w:rPr>
+        <w:t>Monitoreo en tiempo real de la humedad del suelo y niveles de nutrientes mediante sensores.</w:t>
+      </w:r>
+    </w:p>
+    <w:p>
+      <w:pPr>
+        <w:pStyle w:val="guiazul"/>
+        <w:numPr>
+          <w:ilvl w:val="0"/>
+          <w:numId w:val="10"/>
+        </w:numPr>
+        <w:jc w:val="both"/>
+        <w:rPr>
+          <w:i w:val="0"/>
+          <w:color w:val="auto"/>
+        </w:rPr>
+      </w:pPr>
+      <w:r>
+        <w:rPr>
+          <w:i w:val="0"/>
+          <w:color w:val="auto"/>
+        </w:rPr>
+        <w:t>Registro de datos ambientales para optimizar el riego y la fertilización.</w:t>
+      </w:r>
+    </w:p>
+    <w:p>
+      <w:pPr>
+        <w:pStyle w:val="guiazul"/>
+        <w:numPr>
+          <w:ilvl w:val="0"/>
+          <w:numId w:val="10"/>
+        </w:numPr>
+        <w:jc w:val="both"/>
+        <w:rPr>
+          <w:i w:val="0"/>
+          <w:color w:val="auto"/>
+        </w:rPr>
+      </w:pPr>
+      <w:r>
+        <w:rPr>
+          <w:i w:val="0"/>
+          <w:color w:val="auto"/>
+        </w:rPr>
+        <w:t>Configuración de parámetros específicos según el tipo de planta ingresado en la aplicación móvil.</w:t>
+      </w:r>
+    </w:p>
+    <w:p>
+      <w:pPr>
+        <w:pStyle w:val="guiazul"/>
+        <w:numPr>
+          <w:ilvl w:val="0"/>
+          <w:numId w:val="10"/>
+        </w:numPr>
+        <w:jc w:val="both"/>
+        <w:rPr>
+          <w:i w:val="0"/>
+          <w:color w:val="auto"/>
+        </w:rPr>
+      </w:pPr>
+      <w:r>
+        <w:rPr>
+          <w:i w:val="0"/>
+          <w:color w:val="auto"/>
+        </w:rPr>
+        <w:t>Automatización del riego y la dosificación de nutrientes según las necesidades detectadas.</w:t>
+      </w:r>
+    </w:p>
+    <w:p>
+      <w:pPr>
+        <w:pStyle w:val="guiazul"/>
+        <w:numPr>
+          <w:ilvl w:val="0"/>
+          <w:numId w:val="10"/>
+        </w:numPr>
+        <w:jc w:val="both"/>
+      </w:pPr>
+      <w:r>
+        <w:rPr>
+          <w:i w:val="0"/>
+          <w:color w:val="auto"/>
+        </w:rPr>
+        <w:t>Alertas y notificaciones en la aplicación sobre el estado del invernadero y necesidades de mantenimiento.</w:t>
       </w:r>
     </w:p>
     <w:p>
@@ -6872,7 +6919,6 @@
               <w:bottom w:w="0" w:type="dxa"/>
               <w:right w:w="40" w:type="dxa"/>
             </w:tcMar>
-            <w:vAlign w:val="bottom"/>
           </w:tcPr>
           <w:p>
             <w:pPr>
@@ -6899,7 +6945,6 @@
               <w:bottom w:w="0" w:type="dxa"/>
               <w:right w:w="40" w:type="dxa"/>
             </w:tcMar>
-            <w:vAlign w:val="bottom"/>
           </w:tcPr>
           <w:p>
             <w:pPr>
@@ -6907,22 +6952,15 @@
               <w:ind w:left="0"/>
             </w:pPr>
             <w:r>
-              <w:fldChar w:fldCharType="begin"/>
-            </w:r>
-            <w:r>
-              <w:instrText>MACROBUTTON NoMacro [</w:instrText>
-            </w:r>
-            <w:r>
-              <w:rPr>
-                <w:color w:val="0000FF"/>
-              </w:rPr>
-              <w:instrText>Inserte aquí el texto</w:instrText>
-            </w:r>
-            <w:r>
-              <w:instrText>]</w:instrText>
-            </w:r>
-            <w:r>
-              <w:fldChar w:fldCharType="end"/>
+              <w:t xml:space="preserve">Usuarios con interés en la jardinería, agricultores, investigadores en </w:t>
+            </w:r>
+            <w:proofErr w:type="gramStart"/>
+            <w:r>
+              <w:t>agro-tecnología</w:t>
+            </w:r>
+            <w:proofErr w:type="gramEnd"/>
+            <w:r>
+              <w:t>.</w:t>
             </w:r>
           </w:p>
         </w:tc>
@@ -6977,22 +7015,7 @@
               <w:ind w:left="0"/>
             </w:pPr>
             <w:r>
-              <w:fldChar w:fldCharType="begin"/>
-            </w:r>
-            <w:r>
-              <w:instrText>MACROBUTTON NoMacro [</w:instrText>
-            </w:r>
-            <w:r>
-              <w:rPr>
-                <w:color w:val="0000FF"/>
-              </w:rPr>
-              <w:instrText>Inserte aquí el texto</w:instrText>
-            </w:r>
-            <w:r>
-              <w:instrText>]</w:instrText>
-            </w:r>
-            <w:r>
-              <w:fldChar w:fldCharType="end"/>
+              <w:t>No se requiere formación técnica, pero conocimientos básicos sobre plantas pueden ser útiles.</w:t>
             </w:r>
           </w:p>
         </w:tc>
@@ -7047,22 +7070,7 @@
               <w:ind w:left="0"/>
             </w:pPr>
             <w:r>
-              <w:fldChar w:fldCharType="begin"/>
-            </w:r>
-            <w:r>
-              <w:instrText>MACROBUTTON NoMacro [</w:instrText>
-            </w:r>
-            <w:r>
-              <w:rPr>
-                <w:color w:val="0000FF"/>
-              </w:rPr>
-              <w:instrText>Inserte aquí el texto</w:instrText>
-            </w:r>
-            <w:r>
-              <w:instrText>]</w:instrText>
-            </w:r>
-            <w:r>
-              <w:fldChar w:fldCharType="end"/>
+              <w:t>Uso de aplicaciones móviles, configuración básica del sistema.</w:t>
             </w:r>
           </w:p>
         </w:tc>
@@ -7117,22 +7125,7 @@
               <w:ind w:left="0"/>
             </w:pPr>
             <w:r>
-              <w:fldChar w:fldCharType="begin"/>
-            </w:r>
-            <w:r>
-              <w:instrText>MACROBUTTON NoMacro [</w:instrText>
-            </w:r>
-            <w:r>
-              <w:rPr>
-                <w:color w:val="0000FF"/>
-              </w:rPr>
-              <w:instrText>Inserte aquí el texto</w:instrText>
-            </w:r>
-            <w:r>
-              <w:instrText>]</w:instrText>
-            </w:r>
-            <w:r>
-              <w:fldChar w:fldCharType="end"/>
+              <w:t>Supervisión del estado de las plantas, ajustes de parámetros, interpretación de datos ambientales.</w:t>
             </w:r>
           </w:p>
         </w:tc>
@@ -7148,17 +7141,15 @@
       <w:pPr>
         <w:pStyle w:val="guiazul"/>
         <w:ind w:left="708"/>
-      </w:pPr>
-      <w:r>
-        <w:t xml:space="preserve">Descripción </w:t>
-      </w:r>
-      <w:proofErr w:type="gramStart"/>
-      <w:r>
-        <w:t>de  los</w:t>
-      </w:r>
-      <w:proofErr w:type="gramEnd"/>
-      <w:r>
-        <w:t xml:space="preserve"> usuarios del producto, incluyendo nivel educacional, experiencia y experiencia técnica.</w:t>
+        <w:rPr>
+          <w:color w:val="auto"/>
+        </w:rPr>
+      </w:pPr>
+      <w:r>
+        <w:rPr>
+          <w:color w:val="auto"/>
+        </w:rPr>
+        <w:t>Descripción de los usuarios del producto, incluyendo nivel educacional, experiencia y experiencia técnica.</w:t>
       </w:r>
     </w:p>
     <w:p>
@@ -7177,42 +7168,152 @@
     </w:p>
     <w:p>
       <w:pPr>
-        <w:pStyle w:val="Normalindentado2"/>
-      </w:pPr>
-      <w:r>
-        <w:fldChar w:fldCharType="begin"/>
-      </w:r>
-      <w:r>
-        <w:instrText>MACROBUTTON NoMacro [</w:instrText>
-      </w:r>
-      <w:r>
-        <w:rPr>
-          <w:color w:val="0000FF"/>
-        </w:rPr>
-        <w:instrText>Inserte aquí el texto</w:instrText>
-      </w:r>
-      <w:r>
-        <w:instrText>]</w:instrText>
-      </w:r>
-      <w:r>
-        <w:fldChar w:fldCharType="end"/>
-      </w:r>
-    </w:p>
-    <w:p>
-      <w:pPr>
         <w:pStyle w:val="guiazul"/>
         <w:ind w:left="600"/>
-      </w:pPr>
-      <w:r>
-        <w:t xml:space="preserve">Descripción de aquellas limitaciones </w:t>
+        <w:rPr>
+          <w:i w:val="0"/>
+          <w:color w:val="auto"/>
+        </w:rPr>
+      </w:pPr>
+      <w:r>
+        <w:rPr>
+          <w:i w:val="0"/>
+          <w:color w:val="auto"/>
+        </w:rPr>
+        <w:t>El desarrollo del Invernadero Inteligente está sujeto a las siguientes restricciones:</w:t>
+      </w:r>
+    </w:p>
+    <w:p>
+      <w:pPr>
+        <w:pStyle w:val="guiazul"/>
+        <w:numPr>
+          <w:ilvl w:val="0"/>
+          <w:numId w:val="11"/>
+        </w:numPr>
+        <w:jc w:val="both"/>
+        <w:rPr>
+          <w:i w:val="0"/>
+          <w:color w:val="auto"/>
+        </w:rPr>
+      </w:pPr>
+      <w:r>
+        <w:rPr>
+          <w:i w:val="0"/>
+          <w:color w:val="auto"/>
+        </w:rPr>
+        <w:t>Uso de sensores compatibles con microcontroladores como Arduino o Raspberry Pi.</w:t>
+      </w:r>
+    </w:p>
+    <w:p>
+      <w:pPr>
+        <w:pStyle w:val="guiazul"/>
+        <w:numPr>
+          <w:ilvl w:val="0"/>
+          <w:numId w:val="11"/>
+        </w:numPr>
+        <w:jc w:val="both"/>
+        <w:rPr>
+          <w:i w:val="0"/>
+          <w:color w:val="auto"/>
+        </w:rPr>
+      </w:pPr>
+      <w:r>
+        <w:rPr>
+          <w:i w:val="0"/>
+          <w:color w:val="auto"/>
+        </w:rPr>
+        <w:t xml:space="preserve">Desarrollo de la aplicación móvil en plataformas Android </w:t>
       </w:r>
       <w:proofErr w:type="gramStart"/>
       <w:r>
-        <w:t>a</w:t>
+        <w:rPr>
+          <w:i w:val="0"/>
+          <w:color w:val="auto"/>
+        </w:rPr>
+        <w:t>e</w:t>
       </w:r>
       <w:proofErr w:type="gramEnd"/>
       <w:r>
-        <w:t xml:space="preserve"> tener en cuenta a la hora de diseñar y desarrollar el sistema, tales como el empleo de determinadas metodologías de desarrollo, lenguajes de programación, normas particulares, restricciones de hardware, de sistema operativo etc.</w:t>
+        <w:rPr>
+          <w:i w:val="0"/>
+          <w:color w:val="auto"/>
+        </w:rPr>
+        <w:t xml:space="preserve"> iOS.</w:t>
+      </w:r>
+    </w:p>
+    <w:p>
+      <w:pPr>
+        <w:pStyle w:val="guiazul"/>
+        <w:numPr>
+          <w:ilvl w:val="0"/>
+          <w:numId w:val="11"/>
+        </w:numPr>
+        <w:jc w:val="both"/>
+        <w:rPr>
+          <w:i w:val="0"/>
+          <w:color w:val="auto"/>
+        </w:rPr>
+      </w:pPr>
+      <w:r>
+        <w:rPr>
+          <w:i w:val="0"/>
+          <w:color w:val="auto"/>
+        </w:rPr>
+        <w:t xml:space="preserve">Conectividad mediante </w:t>
+      </w:r>
+      <w:proofErr w:type="spellStart"/>
+      <w:r>
+        <w:rPr>
+          <w:i w:val="0"/>
+          <w:color w:val="auto"/>
+        </w:rPr>
+        <w:t>Wi</w:t>
+      </w:r>
+      <w:proofErr w:type="spellEnd"/>
+      <w:r>
+        <w:rPr>
+          <w:i w:val="0"/>
+          <w:color w:val="auto"/>
+        </w:rPr>
+        <w:t>-Fi o Bluetooth para la comunicación entre el invernadero y la aplicación.</w:t>
+      </w:r>
+    </w:p>
+    <w:p>
+      <w:pPr>
+        <w:pStyle w:val="guiazul"/>
+        <w:numPr>
+          <w:ilvl w:val="0"/>
+          <w:numId w:val="11"/>
+        </w:numPr>
+        <w:jc w:val="both"/>
+        <w:rPr>
+          <w:i w:val="0"/>
+          <w:color w:val="auto"/>
+        </w:rPr>
+      </w:pPr>
+      <w:r>
+        <w:rPr>
+          <w:i w:val="0"/>
+          <w:color w:val="auto"/>
+        </w:rPr>
+        <w:t>Implementación de algoritmos de control basados en los datos de los sensores.</w:t>
+      </w:r>
+    </w:p>
+    <w:p>
+      <w:pPr>
+        <w:pStyle w:val="guiazul"/>
+        <w:numPr>
+          <w:ilvl w:val="0"/>
+          <w:numId w:val="11"/>
+        </w:numPr>
+        <w:jc w:val="both"/>
+      </w:pPr>
+      <w:r>
+        <w:rPr>
+          <w:i w:val="0"/>
+          <w:color w:val="auto"/>
+        </w:rPr>
+        <w:t>Limitaciones en el suministro de energía, requiriendo optimización del consumo eléctrico.</w:t>
       </w:r>
     </w:p>
     <w:p>
@@ -7231,57 +7332,102 @@
     </w:p>
     <w:p>
       <w:pPr>
-        <w:pStyle w:val="Normalindentado2"/>
-      </w:pPr>
-      <w:r>
-        <w:fldChar w:fldCharType="begin"/>
-      </w:r>
-      <w:r>
-        <w:instrText>MACROBUTTON NoMacro [</w:instrText>
-      </w:r>
-      <w:r>
-        <w:rPr>
-          <w:color w:val="0000FF"/>
-        </w:rPr>
-        <w:instrText>Inserte aquí el texto</w:instrText>
-      </w:r>
-      <w:r>
-        <w:instrText>]</w:instrText>
-      </w:r>
-      <w:r>
-        <w:fldChar w:fldCharType="end"/>
-      </w:r>
-    </w:p>
-    <w:p>
-      <w:pPr>
-        <w:pStyle w:val="guiazul"/>
-        <w:ind w:left="600"/>
+        <w:pStyle w:val="guiazul"/>
+        <w:numPr>
+          <w:ilvl w:val="0"/>
+          <w:numId w:val="12"/>
+        </w:numPr>
+        <w:jc w:val="both"/>
+        <w:rPr>
+          <w:i w:val="0"/>
+          <w:color w:val="auto"/>
+        </w:rPr>
+      </w:pPr>
+      <w:r>
+        <w:rPr>
+          <w:i w:val="0"/>
+          <w:color w:val="auto"/>
+        </w:rPr>
+        <w:t xml:space="preserve">Se asume que los usuarios tendrán acceso a una conexión </w:t>
+      </w:r>
+      <w:proofErr w:type="spellStart"/>
+      <w:r>
+        <w:rPr>
+          <w:i w:val="0"/>
+          <w:color w:val="auto"/>
+        </w:rPr>
+        <w:t>Wi</w:t>
+      </w:r>
+      <w:proofErr w:type="spellEnd"/>
+      <w:r>
+        <w:rPr>
+          <w:i w:val="0"/>
+          <w:color w:val="auto"/>
+        </w:rPr>
+        <w:t>-Fi o Bluetooth para interactuar con el invernadero.</w:t>
+      </w:r>
+    </w:p>
+    <w:p>
+      <w:pPr>
+        <w:pStyle w:val="guiazul"/>
+        <w:numPr>
+          <w:ilvl w:val="0"/>
+          <w:numId w:val="12"/>
+        </w:numPr>
+        <w:jc w:val="both"/>
+        <w:rPr>
+          <w:i w:val="0"/>
+          <w:color w:val="auto"/>
+        </w:rPr>
+      </w:pPr>
+      <w:r>
+        <w:rPr>
+          <w:i w:val="0"/>
+          <w:color w:val="auto"/>
+        </w:rPr>
+        <w:t>Dependencia de hardware como sensores de humedad, pH y temperatura que deben estar disponibles en el mercado.</w:t>
+      </w:r>
+    </w:p>
+    <w:p>
+      <w:pPr>
+        <w:pStyle w:val="guiazul"/>
+        <w:numPr>
+          <w:ilvl w:val="0"/>
+          <w:numId w:val="12"/>
+        </w:numPr>
+        <w:jc w:val="both"/>
+        <w:rPr>
+          <w:i w:val="0"/>
+          <w:color w:val="auto"/>
+        </w:rPr>
+      </w:pPr>
+      <w:r>
+        <w:rPr>
+          <w:i w:val="0"/>
+          <w:color w:val="auto"/>
+        </w:rPr>
+        <w:t>Se prevé que el usuario realice el mantenimiento básico del sistema, como la recarga de nutrientes y la limpieza de los sensores.</w:t>
+      </w:r>
+    </w:p>
+    <w:p>
+      <w:pPr>
+        <w:pStyle w:val="guiazul"/>
+        <w:numPr>
+          <w:ilvl w:val="0"/>
+          <w:numId w:val="12"/>
+        </w:numPr>
+        <w:jc w:val="both"/>
         <w:rPr>
           <w:i w:val="0"/>
           <w:iCs/>
         </w:rPr>
       </w:pPr>
       <w:r>
-        <w:t xml:space="preserve">Descripción de aquellos factores que, si cambian, pueden afectar a los requisitos. Por </w:t>
-      </w:r>
-      <w:r>
-        <w:t>ejemplo,</w:t>
-      </w:r>
-      <w:r>
-        <w:t xml:space="preserve"> una asunción puede ser que determinado sistema operativo está disponible para el hardware requerido. De hecho, si el sistema operativo no estuviera disponible, la </w:t>
-      </w:r>
-      <w:r>
-        <w:t>DEP</w:t>
-      </w:r>
-      <w:r>
-        <w:t xml:space="preserve"> debería modificarse</w:t>
-      </w:r>
-      <w:r>
         <w:rPr>
           <w:i w:val="0"/>
-          <w:iCs/>
-        </w:rPr>
-        <w:t>.</w:t>
+          <w:color w:val="auto"/>
+        </w:rPr>
+        <w:t>Compatibilidad con dispositivos móviles que soporten la aplicación desarrollada.</w:t>
       </w:r>
     </w:p>
     <w:p>
@@ -7300,34 +7446,121 @@
     </w:p>
     <w:p>
       <w:pPr>
-        <w:pStyle w:val="Normalindentado2"/>
-      </w:pPr>
-      <w:r>
-        <w:fldChar w:fldCharType="begin"/>
-      </w:r>
-      <w:r>
-        <w:instrText>MACROBUTTON NoMacro [</w:instrText>
-      </w:r>
-      <w:r>
-        <w:rPr>
-          <w:color w:val="0000FF"/>
-        </w:rPr>
-        <w:instrText>Inserte aquí el texto</w:instrText>
-      </w:r>
-      <w:r>
-        <w:instrText>]</w:instrText>
-      </w:r>
-      <w:r>
-        <w:fldChar w:fldCharType="end"/>
-      </w:r>
-    </w:p>
-    <w:p>
-      <w:pPr>
         <w:pStyle w:val="guiazul"/>
         <w:ind w:left="600"/>
-      </w:pPr>
-      <w:r>
-        <w:t>Identificación de futuras mejoras al sistema, que podrán analizarse e implementarse en un futuro.</w:t>
+        <w:rPr>
+          <w:i w:val="0"/>
+          <w:color w:val="auto"/>
+        </w:rPr>
+      </w:pPr>
+      <w:r>
+        <w:rPr>
+          <w:i w:val="0"/>
+          <w:color w:val="auto"/>
+        </w:rPr>
+        <w:t>En futuras versiones del Invernadero Inteligente, se podrían implementar las siguientes mejoras:</w:t>
+      </w:r>
+    </w:p>
+    <w:p>
+      <w:pPr>
+        <w:pStyle w:val="guiazul"/>
+        <w:numPr>
+          <w:ilvl w:val="0"/>
+          <w:numId w:val="13"/>
+        </w:numPr>
+        <w:jc w:val="both"/>
+        <w:rPr>
+          <w:i w:val="0"/>
+          <w:color w:val="auto"/>
+        </w:rPr>
+      </w:pPr>
+      <w:r>
+        <w:rPr>
+          <w:i w:val="0"/>
+          <w:color w:val="auto"/>
+        </w:rPr>
+        <w:t>Integración con asistentes de voz para control remoto mediante comandos de voz.</w:t>
+      </w:r>
+    </w:p>
+    <w:p>
+      <w:pPr>
+        <w:pStyle w:val="guiazul"/>
+        <w:numPr>
+          <w:ilvl w:val="0"/>
+          <w:numId w:val="13"/>
+        </w:numPr>
+        <w:jc w:val="both"/>
+        <w:rPr>
+          <w:i w:val="0"/>
+          <w:color w:val="auto"/>
+        </w:rPr>
+      </w:pPr>
+      <w:r>
+        <w:rPr>
+          <w:i w:val="0"/>
+          <w:color w:val="auto"/>
+        </w:rPr>
+        <w:t>Uso de inteligencia artificial para mejorar la predicción de riego y fertilización.</w:t>
+      </w:r>
+    </w:p>
+    <w:p>
+      <w:pPr>
+        <w:pStyle w:val="guiazul"/>
+        <w:numPr>
+          <w:ilvl w:val="0"/>
+          <w:numId w:val="13"/>
+        </w:numPr>
+        <w:jc w:val="both"/>
+        <w:rPr>
+          <w:i w:val="0"/>
+          <w:color w:val="auto"/>
+        </w:rPr>
+      </w:pPr>
+      <w:r>
+        <w:rPr>
+          <w:i w:val="0"/>
+          <w:color w:val="auto"/>
+        </w:rPr>
+        <w:t>Compatibilidad con paneles solares para un funcionamiento más sostenible.</w:t>
+      </w:r>
+    </w:p>
+    <w:p>
+      <w:pPr>
+        <w:pStyle w:val="guiazul"/>
+        <w:numPr>
+          <w:ilvl w:val="0"/>
+          <w:numId w:val="13"/>
+        </w:numPr>
+        <w:jc w:val="both"/>
+        <w:rPr>
+          <w:i w:val="0"/>
+          <w:color w:val="auto"/>
+        </w:rPr>
+      </w:pPr>
+      <w:r>
+        <w:rPr>
+          <w:i w:val="0"/>
+          <w:color w:val="auto"/>
+        </w:rPr>
+        <w:t>Expansión del sistema para soportar múltiples invernaderos desde una única aplicación.</w:t>
+      </w:r>
+    </w:p>
+    <w:p>
+      <w:pPr>
+        <w:pStyle w:val="guiazul"/>
+        <w:numPr>
+          <w:ilvl w:val="0"/>
+          <w:numId w:val="13"/>
+        </w:numPr>
+        <w:jc w:val="both"/>
+      </w:pPr>
+      <w:r>
+        <w:rPr>
+          <w:i w:val="0"/>
+          <w:color w:val="auto"/>
+        </w:rPr>
+        <w:lastRenderedPageBreak/>
+        <w:t>Sensores adicionales para monitorear factores como la luz, la temperatura y la calidad del aire.</w:t>
       </w:r>
     </w:p>
     <w:p>
@@ -7995,7 +8228,6 @@
         <w:ind w:left="360"/>
       </w:pPr>
       <w:r>
-        <w:lastRenderedPageBreak/>
         <w:t>La distribución de los párrafos que forman este punto puede diferir del propuesto en esta plantilla, si las características del sistema aconsejan otra distribución para ofrecer mayor claridad en la exposición.</w:t>
       </w:r>
     </w:p>
@@ -8286,6 +8518,7 @@
         <w:ind w:left="1200"/>
       </w:pPr>
       <w:r>
+        <w:lastRenderedPageBreak/>
         <w:t xml:space="preserve">Describir los requisitos </w:t>
       </w:r>
       <w:r>
@@ -8497,7 +8730,6 @@
       <w:bookmarkStart w:id="51" w:name="_Toc33238253"/>
       <w:bookmarkStart w:id="52" w:name="_Toc33411080"/>
       <w:r>
-        <w:lastRenderedPageBreak/>
         <w:t>Requisito funcional 1</w:t>
       </w:r>
       <w:bookmarkEnd w:id="51"/>
@@ -8743,6 +8975,7 @@
         <w:ind w:left="1200"/>
       </w:pPr>
       <w:r>
+        <w:lastRenderedPageBreak/>
         <w:t>Especificación de los factores de fiabilidad necesaria del sistema. Esto se expresa generalmente como el tiempo entre los incidentes permisibles, o el total de incidentes permisible.</w:t>
       </w:r>
     </w:p>
@@ -8901,7 +9134,6 @@
         <w:ind w:left="1200"/>
       </w:pPr>
       <w:r>
-        <w:lastRenderedPageBreak/>
         <w:t>Especificación de atributos que debe presentar el software para facilitar su traslado a otras plataformas u entornos. Pueden incluirse:</w:t>
       </w:r>
     </w:p>
@@ -10108,6 +10340,119 @@
 <file path=word/numbering.xml><?xml version="1.0" encoding="utf-8"?>
 <w:numbering xmlns:wpc="http://schemas.microsoft.com/office/word/2010/wordprocessingCanvas" xmlns:cx="http://schemas.microsoft.com/office/drawing/2014/chartex" xmlns:cx1="http://schemas.microsoft.com/office/drawing/2015/9/8/chartex" xmlns:cx2="http://schemas.microsoft.com/office/drawing/2015/10/21/chartex" xmlns:cx3="http://schemas.microsoft.com/office/drawing/2016/5/9/chartex" xmlns:cx4="http://schemas.microsoft.com/office/drawing/2016/5/10/chartex" xmlns:cx5="http://schemas.microsoft.com/office/drawing/2016/5/11/chartex" xmlns:cx6="http://schemas.microsoft.com/office/drawing/2016/5/12/chartex" xmlns:cx7="http://schemas.microsoft.com/office/drawing/2016/5/13/chartex" xmlns:cx8="http://schemas.microsoft.com/office/drawing/2016/5/14/chartex" xmlns:mc="http://schemas.openxmlformats.org/markup-compatibility/2006" xmlns:aink="http://schemas.microsoft.com/office/drawing/2016/ink" xmlns:am3d="http://schemas.microsoft.com/office/drawing/2017/model3d" xmlns:o="urn:schemas-microsoft-com:office:office" xmlns:oel="http://schemas.microsoft.com/office/2019/extlst" xmlns:r="http://schemas.openxmlformats.org/officeDocument/2006/relationships" xmlns:m="http://schemas.openxmlformats.org/officeDocument/2006/math" xmlns:v="urn:schemas-microsoft-com:vml" xmlns:wp14="http://schemas.microsoft.com/office/word/2010/wordprocessingDrawing" xmlns:wp="http://schemas.openxmlformats.org/drawingml/2006/wordprocessingDrawing" xmlns:w10="urn:schemas-microsoft-com:office:word" xmlns:w="http://schemas.openxmlformats.org/wordprocessingml/2006/main" xmlns:w14="http://schemas.microsoft.com/office/word/2010/wordml" xmlns:w15="http://schemas.microsoft.com/office/word/2012/wordml" xmlns:w16cex="http://schemas.microsoft.com/office/word/2018/wordml/cex" xmlns:w16cid="http://schemas.microsoft.com/office/word/2016/wordml/cid" xmlns:w16="http://schemas.microsoft.com/office/word/2018/wordml" xmlns:w16du="http://schemas.microsoft.com/office/word/2023/wordml/word16du" xmlns:w16sdtdh="http://schemas.microsoft.com/office/word/2020/wordml/sdtdatahash" xmlns:w16sdtfl="http://schemas.microsoft.com/office/word/2024/wordml/sdtformatlock" xmlns:w16se="http://schemas.microsoft.com/office/word/2015/wordml/symex" xmlns:wpg="http://schemas.microsoft.com/office/word/2010/wordprocessingGroup" xmlns:wpi="http://schemas.microsoft.com/office/word/2010/wordprocessingInk" xmlns:wne="http://schemas.microsoft.com/office/word/2006/wordml" xmlns:wps="http://schemas.microsoft.com/office/word/2010/wordprocessingShape" mc:Ignorable="w14 w15 w16se w16cid w16 w16cex w16sdtdh w16sdtfl w16du wp14">
   <w:abstractNum w:abstractNumId="0" w15:restartNumberingAfterBreak="0">
+    <w:nsid w:val="02482053"/>
+    <w:multiLevelType w:val="hybridMultilevel"/>
+    <w:tmpl w:val="A1BE683A"/>
+    <w:lvl w:ilvl="0" w:tplc="04090001">
+      <w:start w:val="1"/>
+      <w:numFmt w:val="bullet"/>
+      <w:lvlText w:val=""/>
+      <w:lvlJc w:val="left"/>
+      <w:pPr>
+        <w:ind w:left="1320" w:hanging="360"/>
+      </w:pPr>
+      <w:rPr>
+        <w:rFonts w:ascii="Symbol" w:hAnsi="Symbol" w:hint="default"/>
+      </w:rPr>
+    </w:lvl>
+    <w:lvl w:ilvl="1" w:tplc="04090003" w:tentative="1">
+      <w:start w:val="1"/>
+      <w:numFmt w:val="bullet"/>
+      <w:lvlText w:val="o"/>
+      <w:lvlJc w:val="left"/>
+      <w:pPr>
+        <w:ind w:left="2040" w:hanging="360"/>
+      </w:pPr>
+      <w:rPr>
+        <w:rFonts w:ascii="Courier New" w:hAnsi="Courier New" w:cs="Courier New" w:hint="default"/>
+      </w:rPr>
+    </w:lvl>
+    <w:lvl w:ilvl="2" w:tplc="04090005" w:tentative="1">
+      <w:start w:val="1"/>
+      <w:numFmt w:val="bullet"/>
+      <w:lvlText w:val=""/>
+      <w:lvlJc w:val="left"/>
+      <w:pPr>
+        <w:ind w:left="2760" w:hanging="360"/>
+      </w:pPr>
+      <w:rPr>
+        <w:rFonts w:ascii="Wingdings" w:hAnsi="Wingdings" w:hint="default"/>
+      </w:rPr>
+    </w:lvl>
+    <w:lvl w:ilvl="3" w:tplc="04090001" w:tentative="1">
+      <w:start w:val="1"/>
+      <w:numFmt w:val="bullet"/>
+      <w:lvlText w:val=""/>
+      <w:lvlJc w:val="left"/>
+      <w:pPr>
+        <w:ind w:left="3480" w:hanging="360"/>
+      </w:pPr>
+      <w:rPr>
+        <w:rFonts w:ascii="Symbol" w:hAnsi="Symbol" w:hint="default"/>
+      </w:rPr>
+    </w:lvl>
+    <w:lvl w:ilvl="4" w:tplc="04090003" w:tentative="1">
+      <w:start w:val="1"/>
+      <w:numFmt w:val="bullet"/>
+      <w:lvlText w:val="o"/>
+      <w:lvlJc w:val="left"/>
+      <w:pPr>
+        <w:ind w:left="4200" w:hanging="360"/>
+      </w:pPr>
+      <w:rPr>
+        <w:rFonts w:ascii="Courier New" w:hAnsi="Courier New" w:cs="Courier New" w:hint="default"/>
+      </w:rPr>
+    </w:lvl>
+    <w:lvl w:ilvl="5" w:tplc="04090005" w:tentative="1">
+      <w:start w:val="1"/>
+      <w:numFmt w:val="bullet"/>
+      <w:lvlText w:val=""/>
+      <w:lvlJc w:val="left"/>
+      <w:pPr>
+        <w:ind w:left="4920" w:hanging="360"/>
+      </w:pPr>
+      <w:rPr>
+        <w:rFonts w:ascii="Wingdings" w:hAnsi="Wingdings" w:hint="default"/>
+      </w:rPr>
+    </w:lvl>
+    <w:lvl w:ilvl="6" w:tplc="04090001" w:tentative="1">
+      <w:start w:val="1"/>
+      <w:numFmt w:val="bullet"/>
+      <w:lvlText w:val=""/>
+      <w:lvlJc w:val="left"/>
+      <w:pPr>
+        <w:ind w:left="5640" w:hanging="360"/>
+      </w:pPr>
+      <w:rPr>
+        <w:rFonts w:ascii="Symbol" w:hAnsi="Symbol" w:hint="default"/>
+      </w:rPr>
+    </w:lvl>
+    <w:lvl w:ilvl="7" w:tplc="04090003" w:tentative="1">
+      <w:start w:val="1"/>
+      <w:numFmt w:val="bullet"/>
+      <w:lvlText w:val="o"/>
+      <w:lvlJc w:val="left"/>
+      <w:pPr>
+        <w:ind w:left="6360" w:hanging="360"/>
+      </w:pPr>
+      <w:rPr>
+        <w:rFonts w:ascii="Courier New" w:hAnsi="Courier New" w:cs="Courier New" w:hint="default"/>
+      </w:rPr>
+    </w:lvl>
+    <w:lvl w:ilvl="8" w:tplc="04090005" w:tentative="1">
+      <w:start w:val="1"/>
+      <w:numFmt w:val="bullet"/>
+      <w:lvlText w:val=""/>
+      <w:lvlJc w:val="left"/>
+      <w:pPr>
+        <w:ind w:left="7080" w:hanging="360"/>
+      </w:pPr>
+      <w:rPr>
+        <w:rFonts w:ascii="Wingdings" w:hAnsi="Wingdings" w:hint="default"/>
+      </w:rPr>
+    </w:lvl>
+  </w:abstractNum>
+  <w:abstractNum w:abstractNumId="1" w15:restartNumberingAfterBreak="0">
     <w:nsid w:val="0EEC3581"/>
     <w:multiLevelType w:val="hybridMultilevel"/>
     <w:tmpl w:val="8A6601CA"/>
@@ -10248,7 +10593,7 @@
       </w:rPr>
     </w:lvl>
   </w:abstractNum>
-  <w:abstractNum w:abstractNumId="1" w15:restartNumberingAfterBreak="0">
+  <w:abstractNum w:abstractNumId="2" w15:restartNumberingAfterBreak="0">
     <w:nsid w:val="1A4A4419"/>
     <w:multiLevelType w:val="hybridMultilevel"/>
     <w:tmpl w:val="6626544A"/>
@@ -10389,7 +10734,120 @@
       </w:rPr>
     </w:lvl>
   </w:abstractNum>
-  <w:abstractNum w:abstractNumId="2" w15:restartNumberingAfterBreak="0">
+  <w:abstractNum w:abstractNumId="3" w15:restartNumberingAfterBreak="0">
+    <w:nsid w:val="20103D1E"/>
+    <w:multiLevelType w:val="hybridMultilevel"/>
+    <w:tmpl w:val="B22E3750"/>
+    <w:lvl w:ilvl="0" w:tplc="04090001">
+      <w:start w:val="1"/>
+      <w:numFmt w:val="bullet"/>
+      <w:lvlText w:val=""/>
+      <w:lvlJc w:val="left"/>
+      <w:pPr>
+        <w:ind w:left="1320" w:hanging="360"/>
+      </w:pPr>
+      <w:rPr>
+        <w:rFonts w:ascii="Symbol" w:hAnsi="Symbol" w:hint="default"/>
+      </w:rPr>
+    </w:lvl>
+    <w:lvl w:ilvl="1" w:tplc="04090003" w:tentative="1">
+      <w:start w:val="1"/>
+      <w:numFmt w:val="bullet"/>
+      <w:lvlText w:val="o"/>
+      <w:lvlJc w:val="left"/>
+      <w:pPr>
+        <w:ind w:left="2040" w:hanging="360"/>
+      </w:pPr>
+      <w:rPr>
+        <w:rFonts w:ascii="Courier New" w:hAnsi="Courier New" w:cs="Courier New" w:hint="default"/>
+      </w:rPr>
+    </w:lvl>
+    <w:lvl w:ilvl="2" w:tplc="04090005" w:tentative="1">
+      <w:start w:val="1"/>
+      <w:numFmt w:val="bullet"/>
+      <w:lvlText w:val=""/>
+      <w:lvlJc w:val="left"/>
+      <w:pPr>
+        <w:ind w:left="2760" w:hanging="360"/>
+      </w:pPr>
+      <w:rPr>
+        <w:rFonts w:ascii="Wingdings" w:hAnsi="Wingdings" w:hint="default"/>
+      </w:rPr>
+    </w:lvl>
+    <w:lvl w:ilvl="3" w:tplc="04090001" w:tentative="1">
+      <w:start w:val="1"/>
+      <w:numFmt w:val="bullet"/>
+      <w:lvlText w:val=""/>
+      <w:lvlJc w:val="left"/>
+      <w:pPr>
+        <w:ind w:left="3480" w:hanging="360"/>
+      </w:pPr>
+      <w:rPr>
+        <w:rFonts w:ascii="Symbol" w:hAnsi="Symbol" w:hint="default"/>
+      </w:rPr>
+    </w:lvl>
+    <w:lvl w:ilvl="4" w:tplc="04090003" w:tentative="1">
+      <w:start w:val="1"/>
+      <w:numFmt w:val="bullet"/>
+      <w:lvlText w:val="o"/>
+      <w:lvlJc w:val="left"/>
+      <w:pPr>
+        <w:ind w:left="4200" w:hanging="360"/>
+      </w:pPr>
+      <w:rPr>
+        <w:rFonts w:ascii="Courier New" w:hAnsi="Courier New" w:cs="Courier New" w:hint="default"/>
+      </w:rPr>
+    </w:lvl>
+    <w:lvl w:ilvl="5" w:tplc="04090005" w:tentative="1">
+      <w:start w:val="1"/>
+      <w:numFmt w:val="bullet"/>
+      <w:lvlText w:val=""/>
+      <w:lvlJc w:val="left"/>
+      <w:pPr>
+        <w:ind w:left="4920" w:hanging="360"/>
+      </w:pPr>
+      <w:rPr>
+        <w:rFonts w:ascii="Wingdings" w:hAnsi="Wingdings" w:hint="default"/>
+      </w:rPr>
+    </w:lvl>
+    <w:lvl w:ilvl="6" w:tplc="04090001" w:tentative="1">
+      <w:start w:val="1"/>
+      <w:numFmt w:val="bullet"/>
+      <w:lvlText w:val=""/>
+      <w:lvlJc w:val="left"/>
+      <w:pPr>
+        <w:ind w:left="5640" w:hanging="360"/>
+      </w:pPr>
+      <w:rPr>
+        <w:rFonts w:ascii="Symbol" w:hAnsi="Symbol" w:hint="default"/>
+      </w:rPr>
+    </w:lvl>
+    <w:lvl w:ilvl="7" w:tplc="04090003" w:tentative="1">
+      <w:start w:val="1"/>
+      <w:numFmt w:val="bullet"/>
+      <w:lvlText w:val="o"/>
+      <w:lvlJc w:val="left"/>
+      <w:pPr>
+        <w:ind w:left="6360" w:hanging="360"/>
+      </w:pPr>
+      <w:rPr>
+        <w:rFonts w:ascii="Courier New" w:hAnsi="Courier New" w:cs="Courier New" w:hint="default"/>
+      </w:rPr>
+    </w:lvl>
+    <w:lvl w:ilvl="8" w:tplc="04090005" w:tentative="1">
+      <w:start w:val="1"/>
+      <w:numFmt w:val="bullet"/>
+      <w:lvlText w:val=""/>
+      <w:lvlJc w:val="left"/>
+      <w:pPr>
+        <w:ind w:left="7080" w:hanging="360"/>
+      </w:pPr>
+      <w:rPr>
+        <w:rFonts w:ascii="Wingdings" w:hAnsi="Wingdings" w:hint="default"/>
+      </w:rPr>
+    </w:lvl>
+  </w:abstractNum>
+  <w:abstractNum w:abstractNumId="4" w15:restartNumberingAfterBreak="0">
     <w:nsid w:val="2D22368D"/>
     <w:multiLevelType w:val="multilevel"/>
     <w:tmpl w:val="D4F2049E"/>
@@ -10532,7 +10990,7 @@
       </w:rPr>
     </w:lvl>
   </w:abstractNum>
-  <w:abstractNum w:abstractNumId="3" w15:restartNumberingAfterBreak="0">
+  <w:abstractNum w:abstractNumId="5" w15:restartNumberingAfterBreak="0">
     <w:nsid w:val="39BF1390"/>
     <w:multiLevelType w:val="hybridMultilevel"/>
     <w:tmpl w:val="74C08868"/>
@@ -10673,7 +11131,7 @@
       </w:rPr>
     </w:lvl>
   </w:abstractNum>
-  <w:abstractNum w:abstractNumId="4" w15:restartNumberingAfterBreak="0">
+  <w:abstractNum w:abstractNumId="6" w15:restartNumberingAfterBreak="0">
     <w:nsid w:val="52874652"/>
     <w:multiLevelType w:val="hybridMultilevel"/>
     <w:tmpl w:val="509CFD74"/>
@@ -10814,10 +11272,10 @@
       </w:rPr>
     </w:lvl>
   </w:abstractNum>
-  <w:abstractNum w:abstractNumId="5" w15:restartNumberingAfterBreak="0">
-    <w:nsid w:val="5EAE0F32"/>
+  <w:abstractNum w:abstractNumId="7" w15:restartNumberingAfterBreak="0">
+    <w:nsid w:val="5B4A6076"/>
     <w:multiLevelType w:val="hybridMultilevel"/>
-    <w:tmpl w:val="0144EC28"/>
+    <w:tmpl w:val="B4384FE0"/>
     <w:lvl w:ilvl="0" w:tplc="04090001">
       <w:start w:val="1"/>
       <w:numFmt w:val="bullet"/>
@@ -10927,7 +11385,120 @@
       </w:rPr>
     </w:lvl>
   </w:abstractNum>
-  <w:abstractNum w:abstractNumId="6" w15:restartNumberingAfterBreak="0">
+  <w:abstractNum w:abstractNumId="8" w15:restartNumberingAfterBreak="0">
+    <w:nsid w:val="5EAE0F32"/>
+    <w:multiLevelType w:val="hybridMultilevel"/>
+    <w:tmpl w:val="0144EC28"/>
+    <w:lvl w:ilvl="0" w:tplc="04090001">
+      <w:start w:val="1"/>
+      <w:numFmt w:val="bullet"/>
+      <w:lvlText w:val=""/>
+      <w:lvlJc w:val="left"/>
+      <w:pPr>
+        <w:ind w:left="1320" w:hanging="360"/>
+      </w:pPr>
+      <w:rPr>
+        <w:rFonts w:ascii="Symbol" w:hAnsi="Symbol" w:hint="default"/>
+      </w:rPr>
+    </w:lvl>
+    <w:lvl w:ilvl="1" w:tplc="04090003" w:tentative="1">
+      <w:start w:val="1"/>
+      <w:numFmt w:val="bullet"/>
+      <w:lvlText w:val="o"/>
+      <w:lvlJc w:val="left"/>
+      <w:pPr>
+        <w:ind w:left="2040" w:hanging="360"/>
+      </w:pPr>
+      <w:rPr>
+        <w:rFonts w:ascii="Courier New" w:hAnsi="Courier New" w:cs="Courier New" w:hint="default"/>
+      </w:rPr>
+    </w:lvl>
+    <w:lvl w:ilvl="2" w:tplc="04090005" w:tentative="1">
+      <w:start w:val="1"/>
+      <w:numFmt w:val="bullet"/>
+      <w:lvlText w:val=""/>
+      <w:lvlJc w:val="left"/>
+      <w:pPr>
+        <w:ind w:left="2760" w:hanging="360"/>
+      </w:pPr>
+      <w:rPr>
+        <w:rFonts w:ascii="Wingdings" w:hAnsi="Wingdings" w:hint="default"/>
+      </w:rPr>
+    </w:lvl>
+    <w:lvl w:ilvl="3" w:tplc="04090001" w:tentative="1">
+      <w:start w:val="1"/>
+      <w:numFmt w:val="bullet"/>
+      <w:lvlText w:val=""/>
+      <w:lvlJc w:val="left"/>
+      <w:pPr>
+        <w:ind w:left="3480" w:hanging="360"/>
+      </w:pPr>
+      <w:rPr>
+        <w:rFonts w:ascii="Symbol" w:hAnsi="Symbol" w:hint="default"/>
+      </w:rPr>
+    </w:lvl>
+    <w:lvl w:ilvl="4" w:tplc="04090003" w:tentative="1">
+      <w:start w:val="1"/>
+      <w:numFmt w:val="bullet"/>
+      <w:lvlText w:val="o"/>
+      <w:lvlJc w:val="left"/>
+      <w:pPr>
+        <w:ind w:left="4200" w:hanging="360"/>
+      </w:pPr>
+      <w:rPr>
+        <w:rFonts w:ascii="Courier New" w:hAnsi="Courier New" w:cs="Courier New" w:hint="default"/>
+      </w:rPr>
+    </w:lvl>
+    <w:lvl w:ilvl="5" w:tplc="04090005" w:tentative="1">
+      <w:start w:val="1"/>
+      <w:numFmt w:val="bullet"/>
+      <w:lvlText w:val=""/>
+      <w:lvlJc w:val="left"/>
+      <w:pPr>
+        <w:ind w:left="4920" w:hanging="360"/>
+      </w:pPr>
+      <w:rPr>
+        <w:rFonts w:ascii="Wingdings" w:hAnsi="Wingdings" w:hint="default"/>
+      </w:rPr>
+    </w:lvl>
+    <w:lvl w:ilvl="6" w:tplc="04090001" w:tentative="1">
+      <w:start w:val="1"/>
+      <w:numFmt w:val="bullet"/>
+      <w:lvlText w:val=""/>
+      <w:lvlJc w:val="left"/>
+      <w:pPr>
+        <w:ind w:left="5640" w:hanging="360"/>
+      </w:pPr>
+      <w:rPr>
+        <w:rFonts w:ascii="Symbol" w:hAnsi="Symbol" w:hint="default"/>
+      </w:rPr>
+    </w:lvl>
+    <w:lvl w:ilvl="7" w:tplc="04090003" w:tentative="1">
+      <w:start w:val="1"/>
+      <w:numFmt w:val="bullet"/>
+      <w:lvlText w:val="o"/>
+      <w:lvlJc w:val="left"/>
+      <w:pPr>
+        <w:ind w:left="6360" w:hanging="360"/>
+      </w:pPr>
+      <w:rPr>
+        <w:rFonts w:ascii="Courier New" w:hAnsi="Courier New" w:cs="Courier New" w:hint="default"/>
+      </w:rPr>
+    </w:lvl>
+    <w:lvl w:ilvl="8" w:tplc="04090005" w:tentative="1">
+      <w:start w:val="1"/>
+      <w:numFmt w:val="bullet"/>
+      <w:lvlText w:val=""/>
+      <w:lvlJc w:val="left"/>
+      <w:pPr>
+        <w:ind w:left="7080" w:hanging="360"/>
+      </w:pPr>
+      <w:rPr>
+        <w:rFonts w:ascii="Wingdings" w:hAnsi="Wingdings" w:hint="default"/>
+      </w:rPr>
+    </w:lvl>
+  </w:abstractNum>
+  <w:abstractNum w:abstractNumId="9" w15:restartNumberingAfterBreak="0">
     <w:nsid w:val="6E39494E"/>
     <w:multiLevelType w:val="hybridMultilevel"/>
     <w:tmpl w:val="A8C8AE28"/>
@@ -11068,7 +11639,7 @@
       </w:rPr>
     </w:lvl>
   </w:abstractNum>
-  <w:abstractNum w:abstractNumId="7" w15:restartNumberingAfterBreak="0">
+  <w:abstractNum w:abstractNumId="10" w15:restartNumberingAfterBreak="0">
     <w:nsid w:val="6FE60B79"/>
     <w:multiLevelType w:val="hybridMultilevel"/>
     <w:tmpl w:val="BB542C64"/>
@@ -11209,7 +11780,7 @@
       </w:rPr>
     </w:lvl>
   </w:abstractNum>
-  <w:abstractNum w:abstractNumId="8" w15:restartNumberingAfterBreak="0">
+  <w:abstractNum w:abstractNumId="11" w15:restartNumberingAfterBreak="0">
     <w:nsid w:val="715B7BFD"/>
     <w:multiLevelType w:val="hybridMultilevel"/>
     <w:tmpl w:val="EF2E65EC"/>
@@ -11350,32 +11921,157 @@
       </w:rPr>
     </w:lvl>
   </w:abstractNum>
+  <w:abstractNum w:abstractNumId="12" w15:restartNumberingAfterBreak="0">
+    <w:nsid w:val="72655DBB"/>
+    <w:multiLevelType w:val="hybridMultilevel"/>
+    <w:tmpl w:val="53B49A48"/>
+    <w:lvl w:ilvl="0" w:tplc="04090001">
+      <w:start w:val="1"/>
+      <w:numFmt w:val="bullet"/>
+      <w:lvlText w:val=""/>
+      <w:lvlJc w:val="left"/>
+      <w:pPr>
+        <w:ind w:left="1320" w:hanging="360"/>
+      </w:pPr>
+      <w:rPr>
+        <w:rFonts w:ascii="Symbol" w:hAnsi="Symbol" w:hint="default"/>
+      </w:rPr>
+    </w:lvl>
+    <w:lvl w:ilvl="1" w:tplc="04090003" w:tentative="1">
+      <w:start w:val="1"/>
+      <w:numFmt w:val="bullet"/>
+      <w:lvlText w:val="o"/>
+      <w:lvlJc w:val="left"/>
+      <w:pPr>
+        <w:ind w:left="2040" w:hanging="360"/>
+      </w:pPr>
+      <w:rPr>
+        <w:rFonts w:ascii="Courier New" w:hAnsi="Courier New" w:cs="Courier New" w:hint="default"/>
+      </w:rPr>
+    </w:lvl>
+    <w:lvl w:ilvl="2" w:tplc="04090005" w:tentative="1">
+      <w:start w:val="1"/>
+      <w:numFmt w:val="bullet"/>
+      <w:lvlText w:val=""/>
+      <w:lvlJc w:val="left"/>
+      <w:pPr>
+        <w:ind w:left="2760" w:hanging="360"/>
+      </w:pPr>
+      <w:rPr>
+        <w:rFonts w:ascii="Wingdings" w:hAnsi="Wingdings" w:hint="default"/>
+      </w:rPr>
+    </w:lvl>
+    <w:lvl w:ilvl="3" w:tplc="04090001" w:tentative="1">
+      <w:start w:val="1"/>
+      <w:numFmt w:val="bullet"/>
+      <w:lvlText w:val=""/>
+      <w:lvlJc w:val="left"/>
+      <w:pPr>
+        <w:ind w:left="3480" w:hanging="360"/>
+      </w:pPr>
+      <w:rPr>
+        <w:rFonts w:ascii="Symbol" w:hAnsi="Symbol" w:hint="default"/>
+      </w:rPr>
+    </w:lvl>
+    <w:lvl w:ilvl="4" w:tplc="04090003" w:tentative="1">
+      <w:start w:val="1"/>
+      <w:numFmt w:val="bullet"/>
+      <w:lvlText w:val="o"/>
+      <w:lvlJc w:val="left"/>
+      <w:pPr>
+        <w:ind w:left="4200" w:hanging="360"/>
+      </w:pPr>
+      <w:rPr>
+        <w:rFonts w:ascii="Courier New" w:hAnsi="Courier New" w:cs="Courier New" w:hint="default"/>
+      </w:rPr>
+    </w:lvl>
+    <w:lvl w:ilvl="5" w:tplc="04090005" w:tentative="1">
+      <w:start w:val="1"/>
+      <w:numFmt w:val="bullet"/>
+      <w:lvlText w:val=""/>
+      <w:lvlJc w:val="left"/>
+      <w:pPr>
+        <w:ind w:left="4920" w:hanging="360"/>
+      </w:pPr>
+      <w:rPr>
+        <w:rFonts w:ascii="Wingdings" w:hAnsi="Wingdings" w:hint="default"/>
+      </w:rPr>
+    </w:lvl>
+    <w:lvl w:ilvl="6" w:tplc="04090001" w:tentative="1">
+      <w:start w:val="1"/>
+      <w:numFmt w:val="bullet"/>
+      <w:lvlText w:val=""/>
+      <w:lvlJc w:val="left"/>
+      <w:pPr>
+        <w:ind w:left="5640" w:hanging="360"/>
+      </w:pPr>
+      <w:rPr>
+        <w:rFonts w:ascii="Symbol" w:hAnsi="Symbol" w:hint="default"/>
+      </w:rPr>
+    </w:lvl>
+    <w:lvl w:ilvl="7" w:tplc="04090003" w:tentative="1">
+      <w:start w:val="1"/>
+      <w:numFmt w:val="bullet"/>
+      <w:lvlText w:val="o"/>
+      <w:lvlJc w:val="left"/>
+      <w:pPr>
+        <w:ind w:left="6360" w:hanging="360"/>
+      </w:pPr>
+      <w:rPr>
+        <w:rFonts w:ascii="Courier New" w:hAnsi="Courier New" w:cs="Courier New" w:hint="default"/>
+      </w:rPr>
+    </w:lvl>
+    <w:lvl w:ilvl="8" w:tplc="04090005" w:tentative="1">
+      <w:start w:val="1"/>
+      <w:numFmt w:val="bullet"/>
+      <w:lvlText w:val=""/>
+      <w:lvlJc w:val="left"/>
+      <w:pPr>
+        <w:ind w:left="7080" w:hanging="360"/>
+      </w:pPr>
+      <w:rPr>
+        <w:rFonts w:ascii="Wingdings" w:hAnsi="Wingdings" w:hint="default"/>
+      </w:rPr>
+    </w:lvl>
+  </w:abstractNum>
   <w:num w:numId="1" w16cid:durableId="1146555872">
+    <w:abstractNumId w:val="4"/>
+  </w:num>
+  <w:num w:numId="2" w16cid:durableId="131599277">
+    <w:abstractNumId w:val="9"/>
+  </w:num>
+  <w:num w:numId="3" w16cid:durableId="400906366">
+    <w:abstractNumId w:val="11"/>
+  </w:num>
+  <w:num w:numId="4" w16cid:durableId="315186378">
+    <w:abstractNumId w:val="6"/>
+  </w:num>
+  <w:num w:numId="5" w16cid:durableId="1638678551">
     <w:abstractNumId w:val="2"/>
   </w:num>
-  <w:num w:numId="2" w16cid:durableId="131599277">
-    <w:abstractNumId w:val="6"/>
+  <w:num w:numId="6" w16cid:durableId="2096240898">
+    <w:abstractNumId w:val="1"/>
   </w:num>
-  <w:num w:numId="3" w16cid:durableId="400906366">
+  <w:num w:numId="7" w16cid:durableId="1479496013">
+    <w:abstractNumId w:val="10"/>
+  </w:num>
+  <w:num w:numId="8" w16cid:durableId="391201065">
+    <w:abstractNumId w:val="5"/>
+  </w:num>
+  <w:num w:numId="9" w16cid:durableId="1604418707">
     <w:abstractNumId w:val="8"/>
   </w:num>
-  <w:num w:numId="4" w16cid:durableId="315186378">
-    <w:abstractNumId w:val="4"/>
+  <w:num w:numId="10" w16cid:durableId="2006586021">
+    <w:abstractNumId w:val="12"/>
   </w:num>
-  <w:num w:numId="5" w16cid:durableId="1638678551">
-    <w:abstractNumId w:val="1"/>
+  <w:num w:numId="11" w16cid:durableId="1874607243">
+    <w:abstractNumId w:val="7"/>
   </w:num>
-  <w:num w:numId="6" w16cid:durableId="2096240898">
+  <w:num w:numId="12" w16cid:durableId="1535194929">
     <w:abstractNumId w:val="0"/>
   </w:num>
-  <w:num w:numId="7" w16cid:durableId="1479496013">
-    <w:abstractNumId w:val="7"/>
-  </w:num>
-  <w:num w:numId="8" w16cid:durableId="391201065">
+  <w:num w:numId="13" w16cid:durableId="930352132">
     <w:abstractNumId w:val="3"/>
-  </w:num>
-  <w:num w:numId="9" w16cid:durableId="1604418707">
-    <w:abstractNumId w:val="5"/>
   </w:num>
   <w:numIdMacAtCleanup w:val="8"/>
 </w:numbering>
@@ -13125,10 +13821,21 @@
 </file>
 
 <file path=customXml/item1.xml><?xml version="1.0" encoding="utf-8"?>
-<b:Sources xmlns:b="http://schemas.openxmlformats.org/officeDocument/2006/bibliography" xmlns="http://schemas.openxmlformats.org/officeDocument/2006/bibliography" SelectedStyle="\APASixthEditionOfficeOnline.xsl" StyleName="APA" Version="6"/>
+<p:properties xmlns:p="http://schemas.microsoft.com/office/2006/metadata/properties" xmlns:xsi="http://www.w3.org/2001/XMLSchema-instance" xmlns:pc="http://schemas.microsoft.com/office/infopath/2007/PartnerControls">
+  <documentManagement/>
+</p:properties>
 </file>
 
 <file path=customXml/item2.xml><?xml version="1.0" encoding="utf-8"?>
+<?mso-contentType ?>
+<FormTemplates xmlns="http://schemas.microsoft.com/sharepoint/v3/contenttype/forms">
+  <Display>DocumentLibraryForm</Display>
+  <Edit>DocumentLibraryForm</Edit>
+  <New>DocumentLibraryForm</New>
+</FormTemplates>
+</file>
+
+<file path=customXml/item3.xml><?xml version="1.0" encoding="utf-8"?>
 <ct:contentTypeSchema xmlns:ct="http://schemas.microsoft.com/office/2006/metadata/contentType" xmlns:ma="http://schemas.microsoft.com/office/2006/metadata/properties/metaAttributes" ct:_="" ma:_="" ma:contentTypeName="Documento" ma:contentTypeID="0x0101002B56261AE2DBAB438C927E755405217B" ma:contentTypeVersion="8" ma:contentTypeDescription="Crear nuevo documento." ma:contentTypeScope="" ma:versionID="75ec5b5d44f56adbe1a855df70731339">
   <xsd:schema xmlns:xsd="http://www.w3.org/2001/XMLSchema" xmlns:xs="http://www.w3.org/2001/XMLSchema" xmlns:p="http://schemas.microsoft.com/office/2006/metadata/properties" xmlns:ns2="7180c590-6a5d-4d5b-aab3-b3161ac4d32e" targetNamespace="http://schemas.microsoft.com/office/2006/metadata/properties" ma:root="true" ma:fieldsID="6ec7179a12d6e4928ee844e6ac6f1bbb" ns2:_="">
     <xsd:import namespace="7180c590-6a5d-4d5b-aab3-b3161ac4d32e"/>
@@ -13296,30 +14003,28 @@
 </ct:contentTypeSchema>
 </file>
 
-<file path=customXml/item3.xml><?xml version="1.0" encoding="utf-8"?>
-<?mso-contentType ?>
-<FormTemplates xmlns="http://schemas.microsoft.com/sharepoint/v3/contenttype/forms">
-  <Display>DocumentLibraryForm</Display>
-  <Edit>DocumentLibraryForm</Edit>
-  <New>DocumentLibraryForm</New>
-</FormTemplates>
-</file>
-
 <file path=customXml/item4.xml><?xml version="1.0" encoding="utf-8"?>
-<p:properties xmlns:p="http://schemas.microsoft.com/office/2006/metadata/properties" xmlns:xsi="http://www.w3.org/2001/XMLSchema-instance" xmlns:pc="http://schemas.microsoft.com/office/infopath/2007/PartnerControls">
-  <documentManagement/>
-</p:properties>
+<b:Sources xmlns:b="http://schemas.openxmlformats.org/officeDocument/2006/bibliography" xmlns="http://schemas.openxmlformats.org/officeDocument/2006/bibliography" SelectedStyle="\APASixthEditionOfficeOnline.xsl" StyleName="APA" Version="6"/>
 </file>
 
 <file path=customXml/itemProps1.xml><?xml version="1.0" encoding="utf-8"?>
-<ds:datastoreItem xmlns:ds="http://schemas.openxmlformats.org/officeDocument/2006/customXml" ds:itemID="{950AB4CA-9A2C-4FBB-A0AB-5969D460BA04}">
+<ds:datastoreItem xmlns:ds="http://schemas.openxmlformats.org/officeDocument/2006/customXml" ds:itemID="{F234629A-C36E-4E47-A679-29A58CA1C28E}">
   <ds:schemaRefs>
-    <ds:schemaRef ds:uri="http://schemas.openxmlformats.org/officeDocument/2006/bibliography"/>
+    <ds:schemaRef ds:uri="http://schemas.microsoft.com/office/2006/metadata/properties"/>
+    <ds:schemaRef ds:uri="http://schemas.microsoft.com/office/infopath/2007/PartnerControls"/>
   </ds:schemaRefs>
 </ds:datastoreItem>
 </file>
 
 <file path=customXml/itemProps2.xml><?xml version="1.0" encoding="utf-8"?>
+<ds:datastoreItem xmlns:ds="http://schemas.openxmlformats.org/officeDocument/2006/customXml" ds:itemID="{F457495A-CAE8-4090-9B6D-02E32DB76730}">
+  <ds:schemaRefs>
+    <ds:schemaRef ds:uri="http://schemas.microsoft.com/sharepoint/v3/contenttype/forms"/>
+  </ds:schemaRefs>
+</ds:datastoreItem>
+</file>
+
+<file path=customXml/itemProps3.xml><?xml version="1.0" encoding="utf-8"?>
 <ds:datastoreItem xmlns:ds="http://schemas.openxmlformats.org/officeDocument/2006/customXml" ds:itemID="{6AD0DDEE-585E-4095-9BE9-0D98E2F703DC}">
   <ds:schemaRefs>
     <ds:schemaRef ds:uri="http://schemas.microsoft.com/office/2006/metadata/contentType"/>
@@ -13337,19 +14042,10 @@
 </ds:datastoreItem>
 </file>
 
-<file path=customXml/itemProps3.xml><?xml version="1.0" encoding="utf-8"?>
-<ds:datastoreItem xmlns:ds="http://schemas.openxmlformats.org/officeDocument/2006/customXml" ds:itemID="{F457495A-CAE8-4090-9B6D-02E32DB76730}">
+<file path=customXml/itemProps4.xml><?xml version="1.0" encoding="utf-8"?>
+<ds:datastoreItem xmlns:ds="http://schemas.openxmlformats.org/officeDocument/2006/customXml" ds:itemID="{950AB4CA-9A2C-4FBB-A0AB-5969D460BA04}">
   <ds:schemaRefs>
-    <ds:schemaRef ds:uri="http://schemas.microsoft.com/sharepoint/v3/contenttype/forms"/>
-  </ds:schemaRefs>
-</ds:datastoreItem>
-</file>
-
-<file path=customXml/itemProps4.xml><?xml version="1.0" encoding="utf-8"?>
-<ds:datastoreItem xmlns:ds="http://schemas.openxmlformats.org/officeDocument/2006/customXml" ds:itemID="{F234629A-C36E-4E47-A679-29A58CA1C28E}">
-  <ds:schemaRefs>
-    <ds:schemaRef ds:uri="http://schemas.microsoft.com/office/2006/metadata/properties"/>
-    <ds:schemaRef ds:uri="http://schemas.microsoft.com/office/infopath/2007/PartnerControls"/>
+    <ds:schemaRef ds:uri="http://schemas.openxmlformats.org/officeDocument/2006/bibliography"/>
   </ds:schemaRefs>
 </ds:datastoreItem>
 </file>
--- a/Tarea #2/DOC - Plantilla Para Desarrollo de Producto Basada Norma IEEE-830 STD - Breiny Feliz.docx
+++ b/Tarea #2/DOC - Plantilla Para Desarrollo de Producto Basada Norma IEEE-830 STD - Breiny Feliz.docx
@@ -669,7 +669,7 @@
         <w:tblLook w:val="01E0" w:firstRow="1" w:lastRow="1" w:firstColumn="1" w:lastColumn="1" w:noHBand="0" w:noVBand="0"/>
       </w:tblPr>
       <w:tblGrid>
-        <w:gridCol w:w="1188"/>
+        <w:gridCol w:w="1217"/>
         <w:gridCol w:w="1080"/>
         <w:gridCol w:w="3060"/>
         <w:gridCol w:w="3316"/>
@@ -782,22 +782,7 @@
           </w:tcPr>
           <w:p>
             <w:r>
-              <w:fldChar w:fldCharType="begin"/>
-            </w:r>
-            <w:r>
-              <w:instrText>MACROBUTTON NoMacro [</w:instrText>
-            </w:r>
-            <w:r>
-              <w:rPr>
-                <w:color w:val="0000FF"/>
-              </w:rPr>
-              <w:instrText>Fecha</w:instrText>
-            </w:r>
-            <w:r>
-              <w:instrText>]</w:instrText>
-            </w:r>
-            <w:r>
-              <w:fldChar w:fldCharType="end"/>
+              <w:t>14/03/2024</w:t>
             </w:r>
           </w:p>
         </w:tc>
@@ -836,22 +821,7 @@
           </w:tcPr>
           <w:p>
             <w:r>
-              <w:fldChar w:fldCharType="begin"/>
-            </w:r>
-            <w:r>
-              <w:instrText>MACROBUTTON NoMacro [</w:instrText>
-            </w:r>
-            <w:r>
-              <w:rPr>
-                <w:color w:val="0000FF"/>
-              </w:rPr>
-              <w:instrText>Descripcion</w:instrText>
-            </w:r>
-            <w:r>
-              <w:instrText>]</w:instrText>
-            </w:r>
-            <w:r>
-              <w:fldChar w:fldCharType="end"/>
+              <w:t>Breiny Feliz Sosa</w:t>
             </w:r>
           </w:p>
         </w:tc>
@@ -866,22 +836,7 @@
               <w:jc w:val="center"/>
             </w:pPr>
             <w:r>
-              <w:fldChar w:fldCharType="begin"/>
-            </w:r>
-            <w:r>
-              <w:instrText>MACROBUTTON NoMacro [</w:instrText>
-            </w:r>
-            <w:r>
-              <w:rPr>
-                <w:color w:val="0000FF"/>
-              </w:rPr>
-              <w:instrText>Firma o sello</w:instrText>
-            </w:r>
-            <w:r>
-              <w:instrText>]</w:instrText>
-            </w:r>
-            <w:r>
-              <w:fldChar w:fldCharType="end"/>
+              <w:t>Breiny Feliz Sosa</w:t>
             </w:r>
           </w:p>
         </w:tc>
@@ -8305,154 +8260,49 @@
     </w:p>
     <w:p>
       <w:pPr>
-        <w:pStyle w:val="Normalindentado3"/>
-      </w:pPr>
-      <w:r>
-        <w:fldChar w:fldCharType="begin"/>
-      </w:r>
-      <w:r>
-        <w:instrText>MACROBUTTON NoMacro [</w:instrText>
-      </w:r>
-      <w:r>
-        <w:rPr>
-          <w:color w:val="0000FF"/>
-        </w:rPr>
-        <w:instrText>Inserte aquí el texto</w:instrText>
-      </w:r>
-      <w:r>
-        <w:instrText>]</w:instrText>
-      </w:r>
-      <w:r>
-        <w:fldChar w:fldCharType="end"/>
-      </w:r>
-    </w:p>
-    <w:p>
-      <w:pPr>
         <w:pStyle w:val="guiazul"/>
         <w:ind w:left="1200"/>
-      </w:pPr>
-      <w:r>
-        <w:t>Describir los</w:t>
-      </w:r>
-      <w:r>
-        <w:t xml:space="preserve"> requisitos del interfaz de usuario para el producto. Esto puede estar en la forma de descripciones del texto o pantallas del interfaz. Por </w:t>
-      </w:r>
-      <w:r>
-        <w:t>ejemplo,</w:t>
-      </w:r>
-      <w:r>
-        <w:t xml:space="preserve"> posiblemente el cliente ha especificado el estilo y los colores del producto. Describa exacto cómo el producto aparecerá a su usuario previsto.</w:t>
-      </w:r>
-    </w:p>
-    <w:p>
-      <w:pPr>
-        <w:pStyle w:val="Heading3"/>
-      </w:pPr>
-      <w:bookmarkStart w:id="46" w:name="_Toc33411076"/>
-      <w:r>
-        <w:t>Interfaces de hardware</w:t>
-      </w:r>
-      <w:bookmarkEnd w:id="46"/>
-    </w:p>
-    <w:p>
-      <w:pPr>
-        <w:pStyle w:val="Normalindentado3"/>
-      </w:pPr>
-      <w:r>
-        <w:fldChar w:fldCharType="begin"/>
-      </w:r>
-      <w:r>
-        <w:instrText>MACROBUTTON NoMacro [</w:instrText>
-      </w:r>
-      <w:r>
-        <w:rPr>
-          <w:color w:val="0000FF"/>
-        </w:rPr>
-        <w:instrText>Inserte aquí el texto</w:instrText>
-      </w:r>
-      <w:r>
-        <w:instrText>]</w:instrText>
-      </w:r>
-      <w:r>
-        <w:fldChar w:fldCharType="end"/>
+        <w:rPr>
+          <w:i w:val="0"/>
+          <w:color w:val="auto"/>
+        </w:rPr>
+      </w:pPr>
+      <w:r>
+        <w:rPr>
+          <w:i w:val="0"/>
+          <w:color w:val="auto"/>
+        </w:rPr>
+        <w:t>El sistema contará con una aplicación móvil que permitirá al usuario:</w:t>
       </w:r>
     </w:p>
     <w:p>
       <w:pPr>
         <w:pStyle w:val="guiazul"/>
         <w:ind w:left="1200"/>
-      </w:pPr>
-      <w:r>
-        <w:t>Especificar las características lógicas para cada interfaz entre el producto y los componentes de hardware del sistema. Se incluirán características de configuración.</w:t>
-      </w:r>
-    </w:p>
-    <w:p>
-      <w:pPr>
-        <w:pStyle w:val="Heading3"/>
-        <w:rPr>
-          <w:lang w:val="fr-FR"/>
-        </w:rPr>
-      </w:pPr>
-      <w:bookmarkStart w:id="47" w:name="_Toc33411077"/>
-      <w:r>
-        <w:rPr>
-          <w:lang w:val="fr-FR"/>
-        </w:rPr>
-        <w:t>Interfaces de software</w:t>
-      </w:r>
-      <w:bookmarkEnd w:id="47"/>
-    </w:p>
-    <w:p>
-      <w:pPr>
-        <w:pStyle w:val="Normalindentado3"/>
-      </w:pPr>
-      <w:r>
-        <w:fldChar w:fldCharType="begin"/>
-      </w:r>
-      <w:r>
-        <w:instrText>MACROBUTTON NoMacro [</w:instrText>
-      </w:r>
-      <w:r>
-        <w:rPr>
-          <w:color w:val="0000FF"/>
-        </w:rPr>
-        <w:instrText>Inserte aquí el texto</w:instrText>
-      </w:r>
-      <w:r>
-        <w:instrText>]</w:instrText>
-      </w:r>
-      <w:r>
-        <w:fldChar w:fldCharType="end"/>
-      </w:r>
-    </w:p>
-    <w:p>
-      <w:pPr>
-        <w:pStyle w:val="guiazul"/>
-        <w:ind w:left="1200"/>
-      </w:pPr>
-      <w:r>
-        <w:t>Indicar si hay que integrar el producto con otros productos de software.</w:t>
-      </w:r>
-    </w:p>
-    <w:p>
-      <w:pPr>
-        <w:pStyle w:val="guiazul"/>
-        <w:ind w:left="1200"/>
-      </w:pPr>
-      <w:r>
-        <w:t>Para cada producto de software debe especificarse lo siguiente:</w:t>
-      </w:r>
+        <w:rPr>
+          <w:i w:val="0"/>
+          <w:color w:val="auto"/>
+        </w:rPr>
+      </w:pPr>
     </w:p>
     <w:p>
       <w:pPr>
         <w:pStyle w:val="guiazul"/>
         <w:numPr>
           <w:ilvl w:val="0"/>
-          <w:numId w:val="5"/>
+          <w:numId w:val="14"/>
         </w:numPr>
-      </w:pPr>
-      <w:r>
-        <w:t>Descripción del producto software utilizado</w:t>
+        <w:rPr>
+          <w:i w:val="0"/>
+          <w:color w:val="auto"/>
+        </w:rPr>
+      </w:pPr>
+      <w:r>
+        <w:rPr>
+          <w:i w:val="0"/>
+          <w:color w:val="auto"/>
+        </w:rPr>
+        <w:t>Ingresar el tipo de planta a monitorear.</w:t>
       </w:r>
     </w:p>
     <w:p>
@@ -8460,11 +8310,19 @@
         <w:pStyle w:val="guiazul"/>
         <w:numPr>
           <w:ilvl w:val="0"/>
-          <w:numId w:val="5"/>
+          <w:numId w:val="14"/>
         </w:numPr>
-      </w:pPr>
-      <w:r>
-        <w:t>Propósito del interfaz</w:t>
+        <w:rPr>
+          <w:i w:val="0"/>
+          <w:color w:val="auto"/>
+        </w:rPr>
+      </w:pPr>
+      <w:r>
+        <w:rPr>
+          <w:i w:val="0"/>
+          <w:color w:val="auto"/>
+        </w:rPr>
+        <w:t>Visualizar datos en tiempo real sobre hidratación, nutrientes y temperatura del invernadero.</w:t>
       </w:r>
     </w:p>
     <w:p>
@@ -8472,72 +8330,393 @@
         <w:pStyle w:val="guiazul"/>
         <w:numPr>
           <w:ilvl w:val="0"/>
-          <w:numId w:val="5"/>
+          <w:numId w:val="14"/>
         </w:numPr>
-      </w:pPr>
-      <w:r>
-        <w:t>Definición del interfaz: contiendo y formato</w:t>
+        <w:rPr>
+          <w:i w:val="0"/>
+          <w:color w:val="auto"/>
+        </w:rPr>
+      </w:pPr>
+      <w:r>
+        <w:rPr>
+          <w:i w:val="0"/>
+          <w:color w:val="auto"/>
+        </w:rPr>
+        <w:t>Configurar parámetros personalizados para cada planta, como frecuencia de riego y nivel de nutrientes.</w:t>
+      </w:r>
+    </w:p>
+    <w:p>
+      <w:pPr>
+        <w:pStyle w:val="guiazul"/>
+        <w:numPr>
+          <w:ilvl w:val="0"/>
+          <w:numId w:val="14"/>
+        </w:numPr>
+      </w:pPr>
+      <w:r>
+        <w:rPr>
+          <w:i w:val="0"/>
+          <w:color w:val="auto"/>
+        </w:rPr>
+        <w:t>Recibir notificaciones cuando se detecte una anomalía en el sistema, como falta de agua o nutrientes insuficientes.</w:t>
       </w:r>
     </w:p>
     <w:p>
       <w:pPr>
         <w:pStyle w:val="Heading3"/>
       </w:pPr>
-      <w:bookmarkStart w:id="48" w:name="_Toc33411078"/>
-      <w:r>
-        <w:t>Interfaces de comunicación</w:t>
-      </w:r>
-      <w:bookmarkEnd w:id="48"/>
-    </w:p>
-    <w:p>
-      <w:pPr>
-        <w:pStyle w:val="Normalindentado3"/>
-      </w:pPr>
-      <w:r>
-        <w:fldChar w:fldCharType="begin"/>
-      </w:r>
-      <w:r>
-        <w:instrText>MACROBUTTON NoMacro [</w:instrText>
-      </w:r>
-      <w:r>
-        <w:rPr>
-          <w:color w:val="0000FF"/>
-        </w:rPr>
-        <w:instrText>Inserte aquí el texto</w:instrText>
-      </w:r>
-      <w:r>
-        <w:instrText>]</w:instrText>
-      </w:r>
-      <w:r>
-        <w:fldChar w:fldCharType="end"/>
-      </w:r>
+      <w:bookmarkStart w:id="46" w:name="_Toc33411076"/>
+      <w:r>
+        <w:t>Interfaces de hardware</w:t>
+      </w:r>
+      <w:bookmarkEnd w:id="46"/>
     </w:p>
     <w:p>
       <w:pPr>
         <w:pStyle w:val="guiazul"/>
         <w:ind w:left="1200"/>
-      </w:pPr>
-      <w:r>
+        <w:rPr>
+          <w:i w:val="0"/>
+          <w:color w:val="auto"/>
+        </w:rPr>
+      </w:pPr>
+      <w:r>
+        <w:rPr>
+          <w:i w:val="0"/>
+          <w:color w:val="auto"/>
+        </w:rPr>
+        <w:t>El invernadero inteligente integrará sensores y actuadores, incluyendo:</w:t>
+      </w:r>
+    </w:p>
+    <w:p>
+      <w:pPr>
+        <w:pStyle w:val="guiazul"/>
+        <w:ind w:left="1200"/>
+        <w:rPr>
+          <w:i w:val="0"/>
+          <w:color w:val="auto"/>
+        </w:rPr>
+      </w:pPr>
+    </w:p>
+    <w:p>
+      <w:pPr>
+        <w:pStyle w:val="guiazul"/>
+        <w:numPr>
+          <w:ilvl w:val="0"/>
+          <w:numId w:val="15"/>
+        </w:numPr>
+        <w:rPr>
+          <w:i w:val="0"/>
+          <w:color w:val="auto"/>
+        </w:rPr>
+      </w:pPr>
+      <w:r>
+        <w:rPr>
+          <w:i w:val="0"/>
+          <w:color w:val="auto"/>
+        </w:rPr>
+        <w:t>Sensores de humedad del suelo.</w:t>
+      </w:r>
+    </w:p>
+    <w:p>
+      <w:pPr>
+        <w:pStyle w:val="guiazul"/>
+        <w:numPr>
+          <w:ilvl w:val="0"/>
+          <w:numId w:val="15"/>
+        </w:numPr>
+        <w:rPr>
+          <w:i w:val="0"/>
+          <w:color w:val="auto"/>
+        </w:rPr>
+      </w:pPr>
+      <w:r>
+        <w:rPr>
+          <w:i w:val="0"/>
+          <w:color w:val="auto"/>
+        </w:rPr>
+        <w:t>Sensores de temperatura y humedad ambiental.</w:t>
+      </w:r>
+    </w:p>
+    <w:p>
+      <w:pPr>
+        <w:pStyle w:val="guiazul"/>
+        <w:numPr>
+          <w:ilvl w:val="0"/>
+          <w:numId w:val="15"/>
+        </w:numPr>
+        <w:rPr>
+          <w:i w:val="0"/>
+          <w:color w:val="auto"/>
+        </w:rPr>
+      </w:pPr>
+      <w:r>
+        <w:rPr>
+          <w:i w:val="0"/>
+          <w:color w:val="auto"/>
+        </w:rPr>
+        <w:t>Sensores de nivel de nutrientes en el agua.</w:t>
+      </w:r>
+    </w:p>
+    <w:p>
+      <w:pPr>
+        <w:pStyle w:val="guiazul"/>
+        <w:numPr>
+          <w:ilvl w:val="0"/>
+          <w:numId w:val="15"/>
+        </w:numPr>
+        <w:rPr>
+          <w:i w:val="0"/>
+          <w:color w:val="auto"/>
+        </w:rPr>
+      </w:pPr>
+      <w:r>
+        <w:rPr>
+          <w:i w:val="0"/>
+          <w:color w:val="auto"/>
+        </w:rPr>
+        <w:t>Actuadores como bombas de agua y dispensadores de nutrientes.</w:t>
+      </w:r>
+    </w:p>
+    <w:p>
+      <w:pPr>
+        <w:pStyle w:val="guiazul"/>
+        <w:numPr>
+          <w:ilvl w:val="0"/>
+          <w:numId w:val="15"/>
+        </w:numPr>
+      </w:pPr>
+      <w:r>
+        <w:rPr>
+          <w:i w:val="0"/>
+          <w:color w:val="auto"/>
+        </w:rPr>
+        <w:t>El hardware estará conectado a un microcontrolador (ej. ESP32) que procesará la información y ejecutará acciones en función de los valores obtenidos</w:t>
+      </w:r>
+      <w:r>
+        <w:t>.</w:t>
+      </w:r>
+    </w:p>
+    <w:p>
+      <w:pPr>
+        <w:pStyle w:val="Heading3"/>
+        <w:rPr>
+          <w:lang w:val="fr-FR"/>
+        </w:rPr>
+      </w:pPr>
+      <w:bookmarkStart w:id="47" w:name="_Toc33411077"/>
+      <w:r>
+        <w:rPr>
+          <w:lang w:val="fr-FR"/>
+        </w:rPr>
         <w:lastRenderedPageBreak/>
-        <w:t xml:space="preserve">Describir los requisitos </w:t>
-      </w:r>
-      <w:r>
-        <w:t>del interfaz</w:t>
-      </w:r>
-      <w:r>
-        <w:t xml:space="preserve"> de comunicación si hay comunicaciones con otros sistemas y </w:t>
-      </w:r>
-      <w:r>
-        <w:t>cuáles</w:t>
-      </w:r>
-      <w:r>
-        <w:t xml:space="preserve"> son </w:t>
-      </w:r>
-      <w:r>
-        <w:t>los protocolos</w:t>
-      </w:r>
-      <w:r>
-        <w:t xml:space="preserve"> de comunicación.</w:t>
+        <w:t>Interfaces de software</w:t>
+      </w:r>
+      <w:bookmarkEnd w:id="47"/>
+    </w:p>
+    <w:p>
+      <w:pPr>
+        <w:pStyle w:val="guiazul"/>
+        <w:ind w:left="492" w:firstLine="708"/>
+        <w:rPr>
+          <w:i w:val="0"/>
+          <w:color w:val="auto"/>
+        </w:rPr>
+      </w:pPr>
+      <w:r>
+        <w:rPr>
+          <w:i w:val="0"/>
+          <w:color w:val="auto"/>
+        </w:rPr>
+        <w:t>El sistema se integrará con los siguientes módulos de software:</w:t>
+      </w:r>
+    </w:p>
+    <w:p>
+      <w:pPr>
+        <w:pStyle w:val="guiazul"/>
+        <w:ind w:left="492" w:firstLine="708"/>
+        <w:rPr>
+          <w:i w:val="0"/>
+          <w:color w:val="auto"/>
+        </w:rPr>
+      </w:pPr>
+    </w:p>
+    <w:p>
+      <w:pPr>
+        <w:pStyle w:val="guiazul"/>
+        <w:numPr>
+          <w:ilvl w:val="0"/>
+          <w:numId w:val="18"/>
+        </w:numPr>
+        <w:rPr>
+          <w:i w:val="0"/>
+          <w:color w:val="auto"/>
+        </w:rPr>
+      </w:pPr>
+      <w:r>
+        <w:rPr>
+          <w:i w:val="0"/>
+          <w:color w:val="auto"/>
+        </w:rPr>
+        <w:t>Aplicación móvil para la gestión de parámetros y monitoreo.</w:t>
+      </w:r>
+    </w:p>
+    <w:p>
+      <w:pPr>
+        <w:pStyle w:val="guiazul"/>
+        <w:numPr>
+          <w:ilvl w:val="0"/>
+          <w:numId w:val="18"/>
+        </w:numPr>
+        <w:rPr>
+          <w:i w:val="0"/>
+          <w:color w:val="auto"/>
+        </w:rPr>
+      </w:pPr>
+      <w:r>
+        <w:rPr>
+          <w:i w:val="0"/>
+          <w:color w:val="auto"/>
+        </w:rPr>
+        <w:t>Base de datos en la nube para almacenar los datos de los sensores.</w:t>
+      </w:r>
+    </w:p>
+    <w:p>
+      <w:pPr>
+        <w:pStyle w:val="guiazul"/>
+        <w:numPr>
+          <w:ilvl w:val="0"/>
+          <w:numId w:val="18"/>
+        </w:numPr>
+        <w:rPr>
+          <w:i w:val="0"/>
+          <w:color w:val="auto"/>
+        </w:rPr>
+      </w:pPr>
+      <w:r>
+        <w:rPr>
+          <w:i w:val="0"/>
+          <w:color w:val="auto"/>
+        </w:rPr>
+        <w:t xml:space="preserve">Servidor </w:t>
+      </w:r>
+      <w:proofErr w:type="spellStart"/>
+      <w:r>
+        <w:rPr>
+          <w:i w:val="0"/>
+          <w:color w:val="auto"/>
+        </w:rPr>
+        <w:t>backend</w:t>
+      </w:r>
+      <w:proofErr w:type="spellEnd"/>
+      <w:r>
+        <w:rPr>
+          <w:i w:val="0"/>
+          <w:color w:val="auto"/>
+        </w:rPr>
+        <w:t xml:space="preserve"> para procesar la información y generar alertas.</w:t>
+      </w:r>
+    </w:p>
+    <w:p>
+      <w:pPr>
+        <w:pStyle w:val="Heading3"/>
+      </w:pPr>
+      <w:bookmarkStart w:id="48" w:name="_Toc33411078"/>
+      <w:r>
+        <w:t>Interfaces de comunicación</w:t>
+      </w:r>
+      <w:bookmarkEnd w:id="48"/>
+    </w:p>
+    <w:p>
+      <w:pPr>
+        <w:pStyle w:val="guiazul"/>
+        <w:ind w:left="1200"/>
+        <w:rPr>
+          <w:i w:val="0"/>
+          <w:color w:val="auto"/>
+        </w:rPr>
+      </w:pPr>
+      <w:r>
+        <w:rPr>
+          <w:i w:val="0"/>
+          <w:color w:val="auto"/>
+        </w:rPr>
+        <w:t>El invernadero utilizará los siguientes protocolos de comunicación:</w:t>
+      </w:r>
+    </w:p>
+    <w:p>
+      <w:pPr>
+        <w:pStyle w:val="guiazul"/>
+        <w:ind w:left="1200"/>
+        <w:rPr>
+          <w:i w:val="0"/>
+          <w:color w:val="auto"/>
+        </w:rPr>
+      </w:pPr>
+    </w:p>
+    <w:p>
+      <w:pPr>
+        <w:pStyle w:val="guiazul"/>
+        <w:numPr>
+          <w:ilvl w:val="0"/>
+          <w:numId w:val="19"/>
+        </w:numPr>
+        <w:rPr>
+          <w:i w:val="0"/>
+          <w:color w:val="auto"/>
+        </w:rPr>
+      </w:pPr>
+      <w:proofErr w:type="spellStart"/>
+      <w:r>
+        <w:rPr>
+          <w:i w:val="0"/>
+          <w:color w:val="auto"/>
+        </w:rPr>
+        <w:t>Wi</w:t>
+      </w:r>
+      <w:proofErr w:type="spellEnd"/>
+      <w:r>
+        <w:rPr>
+          <w:i w:val="0"/>
+          <w:color w:val="auto"/>
+        </w:rPr>
+        <w:t>-Fi para la conexión con la aplicación móvil y la nube.</w:t>
+      </w:r>
+    </w:p>
+    <w:p>
+      <w:pPr>
+        <w:pStyle w:val="guiazul"/>
+        <w:numPr>
+          <w:ilvl w:val="0"/>
+          <w:numId w:val="19"/>
+        </w:numPr>
+        <w:rPr>
+          <w:i w:val="0"/>
+          <w:color w:val="auto"/>
+        </w:rPr>
+      </w:pPr>
+      <w:r>
+        <w:rPr>
+          <w:i w:val="0"/>
+          <w:color w:val="auto"/>
+        </w:rPr>
+        <w:t>MQTT para la transmisión de datos entre el microcontrolador y el servidor.</w:t>
+      </w:r>
+    </w:p>
+    <w:p>
+      <w:pPr>
+        <w:pStyle w:val="guiazul"/>
+        <w:numPr>
+          <w:ilvl w:val="0"/>
+          <w:numId w:val="19"/>
+        </w:numPr>
+      </w:pPr>
+      <w:r>
+        <w:rPr>
+          <w:i w:val="0"/>
+          <w:color w:val="auto"/>
+        </w:rPr>
+        <w:t>I2C/SPI para la comunicación interna entre sensores y el microcontrolador.</w:t>
       </w:r>
     </w:p>
     <w:p>
@@ -8734,6 +8913,60 @@
       </w:r>
       <w:bookmarkEnd w:id="51"/>
       <w:bookmarkEnd w:id="52"/>
+      <w:r>
+        <w:t xml:space="preserve"> </w:t>
+      </w:r>
+      <w:r>
+        <w:t>– Monitoreo de humedad del suelo</w:t>
+      </w:r>
+    </w:p>
+    <w:p>
+      <w:pPr>
+        <w:pStyle w:val="Normalindentado3"/>
+        <w:numPr>
+          <w:ilvl w:val="0"/>
+          <w:numId w:val="20"/>
+        </w:numPr>
+      </w:pPr>
+      <w:r>
+        <w:t>Número de requisito: RF-01</w:t>
+      </w:r>
+    </w:p>
+    <w:p>
+      <w:pPr>
+        <w:pStyle w:val="Normalindentado3"/>
+        <w:numPr>
+          <w:ilvl w:val="0"/>
+          <w:numId w:val="20"/>
+        </w:numPr>
+      </w:pPr>
+      <w:r>
+        <w:t>Descripción: El sistema debe medir continuamente la humedad del suelo y mostrar los valores en la aplicación móvil.</w:t>
+      </w:r>
+    </w:p>
+    <w:p>
+      <w:pPr>
+        <w:pStyle w:val="Normalindentado3"/>
+        <w:numPr>
+          <w:ilvl w:val="0"/>
+          <w:numId w:val="20"/>
+        </w:numPr>
+      </w:pPr>
+      <w:r>
+        <w:t>Fuente del requisito: Necesidad del usuario para mantener el riego adecuado.</w:t>
+      </w:r>
+    </w:p>
+    <w:p>
+      <w:pPr>
+        <w:pStyle w:val="Normalindentado3"/>
+        <w:numPr>
+          <w:ilvl w:val="0"/>
+          <w:numId w:val="20"/>
+        </w:numPr>
+      </w:pPr>
+      <w:r>
+        <w:t>Prioridad: Alta/Esencial</w:t>
+      </w:r>
     </w:p>
     <w:p>
       <w:pPr>
@@ -8744,6 +8977,75 @@
         <w:t>Requisito funcional 2</w:t>
       </w:r>
       <w:bookmarkEnd w:id="53"/>
+      <w:r>
+        <w:t xml:space="preserve"> </w:t>
+      </w:r>
+      <w:r>
+        <w:t>– Riego automático</w:t>
+      </w:r>
+    </w:p>
+    <w:p>
+      <w:pPr>
+        <w:pStyle w:val="Normalindentado3"/>
+        <w:numPr>
+          <w:ilvl w:val="0"/>
+          <w:numId w:val="21"/>
+        </w:numPr>
+      </w:pPr>
+      <w:r>
+        <w:t>Número de requisito: RF-02</w:t>
+      </w:r>
+    </w:p>
+    <w:p>
+      <w:pPr>
+        <w:pStyle w:val="Normalindentado3"/>
+        <w:numPr>
+          <w:ilvl w:val="0"/>
+          <w:numId w:val="21"/>
+        </w:numPr>
+      </w:pPr>
+      <w:r>
+        <w:t>Descripción: Si la humedad del suelo baja de un umbral definido, el sistema debe activar la bomba de agua automáticamente.</w:t>
+      </w:r>
+    </w:p>
+    <w:p>
+      <w:pPr>
+        <w:pStyle w:val="Normalindentado3"/>
+        <w:numPr>
+          <w:ilvl w:val="0"/>
+          <w:numId w:val="21"/>
+        </w:numPr>
+      </w:pPr>
+      <w:r>
+        <w:t>Fuente del requisito: Automatización del cuidado de las plantas.</w:t>
+      </w:r>
+    </w:p>
+    <w:p>
+      <w:pPr>
+        <w:pStyle w:val="Normalindentado3"/>
+        <w:numPr>
+          <w:ilvl w:val="0"/>
+          <w:numId w:val="21"/>
+        </w:numPr>
+      </w:pPr>
+      <w:r>
+        <w:t>Prioridad: Alta/Esencial</w:t>
+      </w:r>
+    </w:p>
+    <w:p>
+      <w:pPr>
+        <w:pStyle w:val="Normalindentado3"/>
+      </w:pPr>
+    </w:p>
+    <w:p>
+      <w:pPr>
+        <w:pStyle w:val="Normalindentado3"/>
+      </w:pPr>
+    </w:p>
+    <w:p>
+      <w:pPr>
+        <w:pStyle w:val="Normalindentado3"/>
+      </w:pPr>
     </w:p>
     <w:p>
       <w:pPr>
@@ -8751,139 +9053,115 @@
       </w:pPr>
       <w:bookmarkStart w:id="54" w:name="_Toc33411082"/>
       <w:r>
+        <w:lastRenderedPageBreak/>
         <w:t>Requisito funcional 3</w:t>
       </w:r>
       <w:bookmarkEnd w:id="54"/>
+      <w:r>
+        <w:t xml:space="preserve"> </w:t>
+      </w:r>
+      <w:r>
+        <w:t>– Notificaciones al usuario</w:t>
+      </w:r>
+    </w:p>
+    <w:p>
+      <w:pPr>
+        <w:pStyle w:val="Normalindentado3"/>
+        <w:numPr>
+          <w:ilvl w:val="0"/>
+          <w:numId w:val="23"/>
+        </w:numPr>
+      </w:pPr>
+      <w:r>
+        <w:t>Número de requisito: RF-03</w:t>
+      </w:r>
+    </w:p>
+    <w:p>
+      <w:pPr>
+        <w:pStyle w:val="Normalindentado3"/>
+        <w:numPr>
+          <w:ilvl w:val="0"/>
+          <w:numId w:val="23"/>
+        </w:numPr>
+      </w:pPr>
+      <w:r>
+        <w:t>Descripción: El usuario debe recibir alertas cuando el sistema detecte niveles bajos de humedad o nutrientes.</w:t>
+      </w:r>
+    </w:p>
+    <w:p>
+      <w:pPr>
+        <w:pStyle w:val="Normalindentado3"/>
+        <w:numPr>
+          <w:ilvl w:val="0"/>
+          <w:numId w:val="22"/>
+        </w:numPr>
+      </w:pPr>
+      <w:r>
+        <w:t>Fuente del requisito: Mantenimiento proactivo del invernadero.</w:t>
+      </w:r>
+    </w:p>
+    <w:p>
+      <w:pPr>
+        <w:pStyle w:val="Normalindentado3"/>
+        <w:numPr>
+          <w:ilvl w:val="0"/>
+          <w:numId w:val="22"/>
+        </w:numPr>
+      </w:pPr>
+      <w:r>
+        <w:t>Prioridad: Media/Deseado</w:t>
+      </w:r>
+    </w:p>
+    <w:p>
+      <w:pPr>
+        <w:pStyle w:val="Normalindentado3"/>
+      </w:pPr>
+      <w:r>
+        <w:t>(Se pueden seguir añadiendo más requisitos funcionales según se necesiten)</w:t>
+      </w:r>
+    </w:p>
+    <w:p>
+      <w:pPr>
+        <w:pStyle w:val="Heading2"/>
+      </w:pPr>
+      <w:bookmarkStart w:id="55" w:name="_Toc33238257"/>
+      <w:bookmarkStart w:id="56" w:name="_Toc33411084"/>
+      <w:r>
+        <w:t>Requisitos no funcionales</w:t>
+      </w:r>
+      <w:bookmarkEnd w:id="55"/>
+      <w:bookmarkEnd w:id="56"/>
     </w:p>
     <w:p>
       <w:pPr>
         <w:pStyle w:val="Heading3"/>
       </w:pPr>
-      <w:bookmarkStart w:id="55" w:name="_Toc33411083"/>
-      <w:r>
-        <w:t>Requisito funcional n</w:t>
-      </w:r>
-      <w:bookmarkEnd w:id="55"/>
-    </w:p>
-    <w:p>
-      <w:pPr>
-        <w:pStyle w:val="Heading2"/>
-      </w:pPr>
-      <w:bookmarkStart w:id="56" w:name="_Toc33238257"/>
-      <w:bookmarkStart w:id="57" w:name="_Toc33411084"/>
-      <w:r>
-        <w:t>Requisitos no funcionales</w:t>
-      </w:r>
-      <w:bookmarkEnd w:id="56"/>
+      <w:bookmarkStart w:id="57" w:name="_Toc33238258"/>
+      <w:bookmarkStart w:id="58" w:name="_Toc33411085"/>
+      <w:r>
+        <w:t>Requisitos de rendimiento</w:t>
+      </w:r>
       <w:bookmarkEnd w:id="57"/>
-    </w:p>
-    <w:p>
-      <w:pPr>
-        <w:pStyle w:val="Heading3"/>
-      </w:pPr>
-      <w:bookmarkStart w:id="58" w:name="_Toc33238258"/>
-      <w:bookmarkStart w:id="59" w:name="_Toc33411085"/>
-      <w:r>
-        <w:t>Requisitos de rendimiento</w:t>
-      </w:r>
       <w:bookmarkEnd w:id="58"/>
-      <w:bookmarkEnd w:id="59"/>
-    </w:p>
-    <w:p>
-      <w:pPr>
-        <w:pStyle w:val="Normalindentado3"/>
-      </w:pPr>
-      <w:r>
-        <w:fldChar w:fldCharType="begin"/>
-      </w:r>
-      <w:r>
-        <w:instrText>MACROBUTTON NoMacro [</w:instrText>
-      </w:r>
-      <w:r>
-        <w:rPr>
-          <w:color w:val="0000FF"/>
-        </w:rPr>
-        <w:instrText>Inserte aquí el texto</w:instrText>
-      </w:r>
-      <w:r>
-        <w:instrText>]</w:instrText>
-      </w:r>
-      <w:r>
-        <w:fldChar w:fldCharType="end"/>
-      </w:r>
-    </w:p>
-    <w:p>
-      <w:pPr>
-        <w:pStyle w:val="guiazul"/>
-        <w:ind w:left="1200"/>
-      </w:pPr>
-      <w:r>
-        <w:t>Especificación de los requisitos relacionados con la carga que se espera tenga que soportar el sistema. Por ejemplo, el número de terminales, el número esperado de usuarios simultáneamente conectados, número de transacciones por segundo que deberá soportar el sistema, etc.</w:t>
-      </w:r>
-    </w:p>
-    <w:p>
-      <w:pPr>
-        <w:pStyle w:val="guiazul"/>
-        <w:ind w:left="1200"/>
-      </w:pPr>
-      <w:r>
-        <w:t>Todos estos requisitos deben ser mesurables. Por ejemplo, indicando “el 95% de las transacciones deben realizarse en menos de 1 segundo”, en lugar de “los operadores no deben esperar a que se complete la transacción”.</w:t>
-      </w:r>
-    </w:p>
-    <w:p>
-      <w:pPr>
-        <w:pStyle w:val="Heading3"/>
-      </w:pPr>
-      <w:bookmarkStart w:id="60" w:name="_Toc33238259"/>
-      <w:bookmarkStart w:id="61" w:name="_Toc33411086"/>
-      <w:r>
-        <w:t>Seguridad</w:t>
-      </w:r>
-      <w:bookmarkEnd w:id="60"/>
-      <w:bookmarkEnd w:id="61"/>
-    </w:p>
-    <w:p>
-      <w:pPr>
-        <w:pStyle w:val="Normalindentado3"/>
-      </w:pPr>
-      <w:r>
-        <w:fldChar w:fldCharType="begin"/>
-      </w:r>
-      <w:r>
-        <w:instrText>MACROBUTTON NoMacro [</w:instrText>
-      </w:r>
-      <w:r>
-        <w:rPr>
-          <w:color w:val="0000FF"/>
-        </w:rPr>
-        <w:instrText>Inserte aquí el texto</w:instrText>
-      </w:r>
-      <w:r>
-        <w:instrText>]</w:instrText>
-      </w:r>
-      <w:r>
-        <w:fldChar w:fldCharType="end"/>
-      </w:r>
-    </w:p>
-    <w:p>
-      <w:pPr>
-        <w:pStyle w:val="guiazul"/>
-        <w:ind w:left="1200"/>
-      </w:pPr>
-      <w:r>
-        <w:t>Especificación de elementos que protegerán al software de accesos, usos y sabotajes maliciosos, así como de modificaciones o destrucciones maliciosas o accidentales. Los requisitos pueden especificar:</w:t>
-      </w:r>
     </w:p>
     <w:p>
       <w:pPr>
         <w:pStyle w:val="guiazul"/>
         <w:numPr>
           <w:ilvl w:val="0"/>
-          <w:numId w:val="7"/>
+          <w:numId w:val="25"/>
         </w:numPr>
-      </w:pPr>
-      <w:r>
-        <w:t>Empleo de técnicas criptográficas.</w:t>
+        <w:rPr>
+          <w:i w:val="0"/>
+          <w:color w:val="auto"/>
+        </w:rPr>
+      </w:pPr>
+      <w:r>
+        <w:rPr>
+          <w:i w:val="0"/>
+          <w:color w:val="auto"/>
+        </w:rPr>
+        <w:t>El sistema debe actualizar los valores de los sensores cada 5 segundos.</w:t>
       </w:r>
     </w:p>
     <w:p>
@@ -8891,23 +9169,47 @@
         <w:pStyle w:val="guiazul"/>
         <w:numPr>
           <w:ilvl w:val="0"/>
-          <w:numId w:val="7"/>
+          <w:numId w:val="24"/>
         </w:numPr>
       </w:pPr>
       <w:r>
-        <w:t>Registro de ficheros con “logs” de actividad.</w:t>
-      </w:r>
+        <w:rPr>
+          <w:i w:val="0"/>
+          <w:color w:val="auto"/>
+        </w:rPr>
+        <w:t>La aplicación móvil debe cargar los datos en menos de 2 segundos al abrirla.</w:t>
+      </w:r>
+    </w:p>
+    <w:p>
+      <w:pPr>
+        <w:pStyle w:val="Heading3"/>
+      </w:pPr>
+      <w:bookmarkStart w:id="59" w:name="_Toc33238259"/>
+      <w:bookmarkStart w:id="60" w:name="_Toc33411086"/>
+      <w:r>
+        <w:t>Seguridad</w:t>
+      </w:r>
+      <w:bookmarkEnd w:id="59"/>
+      <w:bookmarkEnd w:id="60"/>
     </w:p>
     <w:p>
       <w:pPr>
         <w:pStyle w:val="guiazul"/>
         <w:numPr>
           <w:ilvl w:val="0"/>
-          <w:numId w:val="7"/>
+          <w:numId w:val="24"/>
         </w:numPr>
-      </w:pPr>
-      <w:r>
-        <w:t>Asignación de determinadas funcionalidades a determinados módulos.</w:t>
+        <w:rPr>
+          <w:i w:val="0"/>
+          <w:color w:val="auto"/>
+        </w:rPr>
+      </w:pPr>
+      <w:r>
+        <w:rPr>
+          <w:i w:val="0"/>
+          <w:color w:val="auto"/>
+        </w:rPr>
+        <w:t>Los datos de la aplicación móvil deben estar protegidos mediante autenticación con usuario y contraseña.</w:t>
       </w:r>
     </w:p>
     <w:p>
@@ -8915,250 +9217,103 @@
         <w:pStyle w:val="guiazul"/>
         <w:numPr>
           <w:ilvl w:val="0"/>
-          <w:numId w:val="7"/>
+          <w:numId w:val="24"/>
         </w:numPr>
       </w:pPr>
       <w:r>
-        <w:t>Restricciones de comunicación entre determinados módulos.</w:t>
-      </w:r>
+        <w:rPr>
+          <w:i w:val="0"/>
+          <w:color w:val="auto"/>
+        </w:rPr>
+        <w:t>La comunicación entre el microcontrolador y la nube debe estar cifrada mediante TLS.</w:t>
+      </w:r>
+    </w:p>
+    <w:p>
+      <w:pPr>
+        <w:pStyle w:val="Heading3"/>
+      </w:pPr>
+      <w:bookmarkStart w:id="61" w:name="_Toc33238260"/>
+      <w:bookmarkStart w:id="62" w:name="_Toc33411087"/>
+      <w:r>
+        <w:t>Fiabilidad</w:t>
+      </w:r>
+      <w:bookmarkEnd w:id="61"/>
+      <w:bookmarkEnd w:id="62"/>
     </w:p>
     <w:p>
       <w:pPr>
         <w:pStyle w:val="guiazul"/>
         <w:numPr>
           <w:ilvl w:val="0"/>
-          <w:numId w:val="7"/>
+          <w:numId w:val="26"/>
         </w:numPr>
       </w:pPr>
       <w:r>
-        <w:t>Comprobaciones de integridad de información crítica.</w:t>
+        <w:rPr>
+          <w:i w:val="0"/>
+          <w:color w:val="auto"/>
+        </w:rPr>
+        <w:t>El sistema debe ser capaz de operar de manera autónoma sin intervención del usuario durante al menos 72 horas en caso de desconexión de la red.</w:t>
       </w:r>
     </w:p>
     <w:p>
       <w:pPr>
         <w:pStyle w:val="Heading3"/>
       </w:pPr>
-      <w:bookmarkStart w:id="62" w:name="_Toc33238260"/>
-      <w:bookmarkStart w:id="63" w:name="_Toc33411087"/>
-      <w:r>
-        <w:t>Fiabilidad</w:t>
-      </w:r>
-      <w:bookmarkEnd w:id="62"/>
+      <w:bookmarkStart w:id="63" w:name="_Toc33238261"/>
+      <w:bookmarkStart w:id="64" w:name="_Toc33411088"/>
+      <w:r>
+        <w:t>Disponibilidad</w:t>
+      </w:r>
       <w:bookmarkEnd w:id="63"/>
-    </w:p>
-    <w:p>
-      <w:pPr>
-        <w:pStyle w:val="Normalindentado3"/>
-      </w:pPr>
-      <w:r>
-        <w:fldChar w:fldCharType="begin"/>
-      </w:r>
-      <w:r>
-        <w:instrText>MACROBUTTON NoMacro [</w:instrText>
-      </w:r>
-      <w:r>
-        <w:rPr>
-          <w:color w:val="0000FF"/>
-        </w:rPr>
-        <w:instrText>Inserte aquí el texto</w:instrText>
-      </w:r>
-      <w:r>
-        <w:instrText>]</w:instrText>
-      </w:r>
-      <w:r>
-        <w:fldChar w:fldCharType="end"/>
-      </w:r>
-    </w:p>
-    <w:p>
-      <w:pPr>
-        <w:pStyle w:val="guiazul"/>
-        <w:ind w:left="1200"/>
-      </w:pPr>
-      <w:r>
-        <w:lastRenderedPageBreak/>
-        <w:t>Especificación de los factores de fiabilidad necesaria del sistema. Esto se expresa generalmente como el tiempo entre los incidentes permisibles, o el total de incidentes permisible.</w:t>
-      </w:r>
-    </w:p>
-    <w:p>
-      <w:pPr>
-        <w:pStyle w:val="Heading3"/>
-      </w:pPr>
-      <w:bookmarkStart w:id="64" w:name="_Toc33238261"/>
-      <w:bookmarkStart w:id="65" w:name="_Toc33411088"/>
-      <w:r>
-        <w:t>Disponibilidad</w:t>
-      </w:r>
       <w:bookmarkEnd w:id="64"/>
-      <w:bookmarkEnd w:id="65"/>
-    </w:p>
-    <w:p>
-      <w:pPr>
-        <w:pStyle w:val="Normalindentado3"/>
-      </w:pPr>
-      <w:r>
-        <w:fldChar w:fldCharType="begin"/>
-      </w:r>
-      <w:r>
-        <w:instrText>MACROBUTTON NoMacro [</w:instrText>
-      </w:r>
-      <w:r>
-        <w:rPr>
-          <w:color w:val="0000FF"/>
-        </w:rPr>
-        <w:instrText>Inserte aquí el texto</w:instrText>
-      </w:r>
-      <w:r>
-        <w:instrText>]</w:instrText>
-      </w:r>
-      <w:r>
-        <w:fldChar w:fldCharType="end"/>
-      </w:r>
-    </w:p>
-    <w:p>
-      <w:pPr>
-        <w:pStyle w:val="guiazul"/>
-        <w:ind w:left="1200"/>
-      </w:pPr>
-      <w:r>
-        <w:t>Especificación de los factores de disponibilidad final exigidos al sistema. Normalmente expresados en % de tiempo en los que el software tiene que mostrar disponibilidad.</w:t>
-      </w:r>
-    </w:p>
-    <w:p>
-      <w:pPr>
-        <w:pStyle w:val="Heading3"/>
-      </w:pPr>
-      <w:bookmarkStart w:id="66" w:name="_Toc33238262"/>
-      <w:bookmarkStart w:id="67" w:name="_Toc33411089"/>
-      <w:r>
-        <w:t>Mantenibilidad</w:t>
-      </w:r>
-      <w:bookmarkEnd w:id="66"/>
-      <w:bookmarkEnd w:id="67"/>
-    </w:p>
-    <w:p>
-      <w:pPr>
-        <w:pStyle w:val="Normalindentado3"/>
-      </w:pPr>
-      <w:r>
-        <w:fldChar w:fldCharType="begin"/>
-      </w:r>
-      <w:r>
-        <w:instrText>MACROBUTTON NoMacro [</w:instrText>
-      </w:r>
-      <w:r>
-        <w:rPr>
-          <w:color w:val="0000FF"/>
-        </w:rPr>
-        <w:instrText>Inserte aquí el texto</w:instrText>
-      </w:r>
-      <w:r>
-        <w:instrText>]</w:instrText>
-      </w:r>
-      <w:r>
-        <w:fldChar w:fldCharType="end"/>
-      </w:r>
-    </w:p>
-    <w:p>
-      <w:pPr>
-        <w:pStyle w:val="guiazul"/>
-        <w:ind w:left="1200"/>
-      </w:pPr>
-      <w:r>
-        <w:t xml:space="preserve">Identificación del tipo de mantenimiento necesario del sistema. </w:t>
-      </w:r>
-    </w:p>
-    <w:p>
-      <w:pPr>
-        <w:pStyle w:val="guiazul"/>
-        <w:ind w:left="1200"/>
-      </w:pPr>
-      <w:r>
-        <w:t xml:space="preserve">Especificación de quien debe realizar las tareas de mantenimiento, por </w:t>
-      </w:r>
-      <w:proofErr w:type="gramStart"/>
-      <w:r>
-        <w:t>ejemplo</w:t>
-      </w:r>
-      <w:proofErr w:type="gramEnd"/>
-      <w:r>
-        <w:t xml:space="preserve"> usuarios, o un desarrollador.</w:t>
-      </w:r>
-    </w:p>
-    <w:p>
-      <w:pPr>
-        <w:pStyle w:val="guiazul"/>
-        <w:ind w:left="1200"/>
-      </w:pPr>
-      <w:r>
-        <w:t>Especificación de cuando debe realizarse las tareas de mantenimiento. Por ejemplo, generación de estadísticas de acceso semanales y mensuales.</w:t>
-      </w:r>
-    </w:p>
-    <w:p>
-      <w:pPr>
-        <w:pStyle w:val="Heading3"/>
-      </w:pPr>
-      <w:bookmarkStart w:id="68" w:name="_Toc33238263"/>
-      <w:bookmarkStart w:id="69" w:name="_Toc33411090"/>
-      <w:r>
-        <w:t>Portabilidad</w:t>
-      </w:r>
-      <w:bookmarkEnd w:id="68"/>
-      <w:bookmarkEnd w:id="69"/>
-    </w:p>
-    <w:p>
-      <w:pPr>
-        <w:pStyle w:val="Normalindentado3"/>
-      </w:pPr>
-      <w:r>
-        <w:fldChar w:fldCharType="begin"/>
-      </w:r>
-      <w:r>
-        <w:instrText>MACROBUTTON NoMacro [</w:instrText>
-      </w:r>
-      <w:r>
-        <w:rPr>
-          <w:color w:val="0000FF"/>
-        </w:rPr>
-        <w:instrText>Inserte aquí el texto</w:instrText>
-      </w:r>
-      <w:r>
-        <w:instrText>]</w:instrText>
-      </w:r>
-      <w:r>
-        <w:fldChar w:fldCharType="end"/>
-      </w:r>
-    </w:p>
-    <w:p>
-      <w:pPr>
-        <w:pStyle w:val="guiazul"/>
-        <w:ind w:left="1200"/>
-      </w:pPr>
-      <w:r>
-        <w:t>Especificación de atributos que debe presentar el software para facilitar su traslado a otras plataformas u entornos. Pueden incluirse:</w:t>
-      </w:r>
     </w:p>
     <w:p>
       <w:pPr>
         <w:pStyle w:val="guiazul"/>
         <w:numPr>
           <w:ilvl w:val="0"/>
-          <w:numId w:val="8"/>
+          <w:numId w:val="26"/>
         </w:numPr>
       </w:pPr>
       <w:r>
-        <w:t>Porcentaje de componentes dependientes del servidor.</w:t>
-      </w:r>
+        <w:rPr>
+          <w:i w:val="0"/>
+          <w:color w:val="auto"/>
+        </w:rPr>
+        <w:t>El invernadero debe garantizar una disponibilidad del 95% en condiciones normales de operación.</w:t>
+      </w:r>
+    </w:p>
+    <w:p>
+      <w:pPr>
+        <w:pStyle w:val="Heading3"/>
+      </w:pPr>
+      <w:bookmarkStart w:id="65" w:name="_Toc33238262"/>
+      <w:bookmarkStart w:id="66" w:name="_Toc33411089"/>
+      <w:r>
+        <w:t>Mantenibilidad</w:t>
+      </w:r>
+      <w:bookmarkEnd w:id="65"/>
+      <w:bookmarkEnd w:id="66"/>
     </w:p>
     <w:p>
       <w:pPr>
         <w:pStyle w:val="guiazul"/>
         <w:numPr>
           <w:ilvl w:val="0"/>
-          <w:numId w:val="8"/>
+          <w:numId w:val="26"/>
         </w:numPr>
-      </w:pPr>
-      <w:r>
-        <w:t>Porcentaje de código dependiente del servidor.</w:t>
+        <w:rPr>
+          <w:i w:val="0"/>
+          <w:color w:val="auto"/>
+        </w:rPr>
+      </w:pPr>
+      <w:r>
+        <w:rPr>
+          <w:i w:val="0"/>
+          <w:color w:val="auto"/>
+        </w:rPr>
+        <w:t>La aplicación debe permitir al usuario calibrar los sensores sin necesidad de reprogramación.</w:t>
       </w:r>
     </w:p>
     <w:p>
@@ -9166,23 +9321,63 @@
         <w:pStyle w:val="guiazul"/>
         <w:numPr>
           <w:ilvl w:val="0"/>
-          <w:numId w:val="8"/>
+          <w:numId w:val="26"/>
         </w:numPr>
       </w:pPr>
       <w:r>
-        <w:t>Uso de un determinado lenguaje por su portabilidad.</w:t>
-      </w:r>
+        <w:rPr>
+          <w:i w:val="0"/>
+          <w:color w:val="auto"/>
+        </w:rPr>
+        <w:t>Las actualizaciones de firmware del microcontrolador deben realizarse de manera remota.</w:t>
+      </w:r>
+    </w:p>
+    <w:p>
+      <w:pPr>
+        <w:pStyle w:val="Heading3"/>
+      </w:pPr>
+      <w:bookmarkStart w:id="67" w:name="_Toc33238263"/>
+      <w:bookmarkStart w:id="68" w:name="_Toc33411090"/>
+      <w:r>
+        <w:t>Portabilidad</w:t>
+      </w:r>
+      <w:bookmarkEnd w:id="67"/>
+      <w:bookmarkEnd w:id="68"/>
     </w:p>
     <w:p>
       <w:pPr>
         <w:pStyle w:val="guiazul"/>
         <w:numPr>
           <w:ilvl w:val="0"/>
-          <w:numId w:val="8"/>
+          <w:numId w:val="33"/>
         </w:numPr>
-      </w:pPr>
-      <w:r>
-        <w:t>Uso de un determinado compilador o plataforma de desarrollo.</w:t>
+        <w:rPr>
+          <w:i w:val="0"/>
+          <w:color w:val="auto"/>
+        </w:rPr>
+      </w:pPr>
+      <w:r>
+        <w:rPr>
+          <w:i w:val="0"/>
+          <w:color w:val="auto"/>
+        </w:rPr>
+        <w:t xml:space="preserve">La aplicación móvil debe ser compatible con dispositivos Android </w:t>
+      </w:r>
+      <w:proofErr w:type="gramStart"/>
+      <w:r>
+        <w:rPr>
+          <w:i w:val="0"/>
+          <w:color w:val="auto"/>
+        </w:rPr>
+        <w:t>e</w:t>
+      </w:r>
+      <w:proofErr w:type="gramEnd"/>
+      <w:r>
+        <w:rPr>
+          <w:i w:val="0"/>
+          <w:color w:val="auto"/>
+        </w:rPr>
+        <w:t xml:space="preserve"> iOS.</w:t>
       </w:r>
     </w:p>
     <w:p>
@@ -9190,45 +9385,39 @@
         <w:pStyle w:val="guiazul"/>
         <w:numPr>
           <w:ilvl w:val="0"/>
-          <w:numId w:val="8"/>
+          <w:numId w:val="33"/>
         </w:numPr>
       </w:pPr>
       <w:r>
-        <w:t>Uso de un determinado sistema operativo.</w:t>
+        <w:rPr>
+          <w:i w:val="0"/>
+          <w:color w:val="auto"/>
+        </w:rPr>
+        <w:t>El sistema debe permitir la integración con otros servicios en la nube en futuras actualizaciones.</w:t>
       </w:r>
     </w:p>
     <w:p>
       <w:pPr>
         <w:pStyle w:val="Heading2"/>
       </w:pPr>
-      <w:bookmarkStart w:id="70" w:name="_Toc33411091"/>
+      <w:bookmarkStart w:id="69" w:name="_Toc33411091"/>
       <w:r>
         <w:t>Otros requisitos</w:t>
       </w:r>
-      <w:bookmarkEnd w:id="70"/>
+      <w:bookmarkEnd w:id="69"/>
     </w:p>
     <w:p>
       <w:pPr>
         <w:pStyle w:val="Normalindentado2"/>
       </w:pPr>
       <w:r>
-        <w:fldChar w:fldCharType="begin"/>
-      </w:r>
-      <w:r>
-        <w:instrText>MACROBUTTON NoMacro [</w:instrText>
-      </w:r>
-      <w:r>
-        <w:rPr>
-          <w:color w:val="0000FF"/>
-        </w:rPr>
-        <w:instrText>Inserte aquí el texto</w:instrText>
-      </w:r>
-      <w:r>
-        <w:instrText>]</w:instrText>
-      </w:r>
-      <w:r>
-        <w:fldChar w:fldCharType="end"/>
-      </w:r>
+        <w:t>En esta sección se incluirán requisitos adicionales que no encajan en las categorías anteriores pero que son relevantes para el desarrollo e implementación del invernadero inteligente.</w:t>
+      </w:r>
+    </w:p>
+    <w:p>
+      <w:pPr>
+        <w:pStyle w:val="Normalindentado2"/>
+      </w:pPr>
     </w:p>
     <w:p>
       <w:pPr>
@@ -9276,14 +9465,51 @@
       <w:pPr>
         <w:pStyle w:val="Heading3"/>
       </w:pPr>
-      <w:bookmarkStart w:id="71" w:name="_Toc33238265"/>
-      <w:bookmarkStart w:id="72" w:name="_Toc33411092"/>
-      <w:r>
+      <w:bookmarkStart w:id="70" w:name="_Toc33238265"/>
+      <w:bookmarkStart w:id="71" w:name="_Toc33411092"/>
+      <w:r>
+        <w:lastRenderedPageBreak/>
         <w:t>Requisitos legales</w:t>
       </w:r>
     </w:p>
     <w:p>
       <w:pPr>
+        <w:pStyle w:val="Normalindentado3"/>
+        <w:numPr>
+          <w:ilvl w:val="0"/>
+          <w:numId w:val="34"/>
+        </w:numPr>
+      </w:pPr>
+      <w:r>
+        <w:t>El sistema debe cumplir con la Ley de Protección de Datos Personales, asegurando que la información de los usuarios sea manejada de manera segura y privada.</w:t>
+      </w:r>
+    </w:p>
+    <w:p>
+      <w:pPr>
+        <w:pStyle w:val="Normalindentado3"/>
+        <w:numPr>
+          <w:ilvl w:val="0"/>
+          <w:numId w:val="34"/>
+        </w:numPr>
+      </w:pPr>
+      <w:r>
+        <w:t>Debe cumplir con normativas ambientales locales relacionadas con el uso eficiente del agua y la gestión de recursos en la agricultura.</w:t>
+      </w:r>
+    </w:p>
+    <w:p>
+      <w:pPr>
+        <w:pStyle w:val="Normalindentado3"/>
+        <w:numPr>
+          <w:ilvl w:val="0"/>
+          <w:numId w:val="34"/>
+        </w:numPr>
+      </w:pPr>
+      <w:r>
+        <w:t>Si se comercializa, debe cumplir con normativas de certificación de dispositivos electrónicos como CE o FCC, dependiendo del país donde se distribuya.</w:t>
+      </w:r>
+    </w:p>
+    <w:p>
+      <w:pPr>
         <w:pStyle w:val="Heading3"/>
       </w:pPr>
       <w:r>
@@ -9292,6 +9518,30 @@
     </w:p>
     <w:p>
       <w:pPr>
+        <w:pStyle w:val="Normalindentado3"/>
+        <w:numPr>
+          <w:ilvl w:val="0"/>
+          <w:numId w:val="36"/>
+        </w:numPr>
+      </w:pPr>
+      <w:r>
+        <w:t>La interfaz de la aplicación debe ser configurable en diferentes idiomas para adaptarse a diversas regiones.</w:t>
+      </w:r>
+    </w:p>
+    <w:p>
+      <w:pPr>
+        <w:pStyle w:val="Normalindentado3"/>
+        <w:numPr>
+          <w:ilvl w:val="0"/>
+          <w:numId w:val="35"/>
+        </w:numPr>
+      </w:pPr>
+      <w:r>
+        <w:t>Debe considerar diferentes prácticas agrícolas según la zona geográfica y permitir ajustes en la configuración para cada tipo de cultivo.</w:t>
+      </w:r>
+    </w:p>
+    <w:p>
+      <w:pPr>
         <w:pStyle w:val="Heading3"/>
       </w:pPr>
       <w:r>
@@ -9300,36 +9550,78 @@
     </w:p>
     <w:p>
       <w:pPr>
+        <w:pStyle w:val="Normalindentado3"/>
+        <w:numPr>
+          <w:ilvl w:val="0"/>
+          <w:numId w:val="35"/>
+        </w:numPr>
+      </w:pPr>
+      <w:r>
+        <w:t xml:space="preserve">El sistema debe poder integrarse con asistentes de voz como Google </w:t>
+      </w:r>
+      <w:proofErr w:type="spellStart"/>
+      <w:r>
+        <w:t>Assistant</w:t>
+      </w:r>
+      <w:proofErr w:type="spellEnd"/>
+      <w:r>
+        <w:t xml:space="preserve"> o Alexa en futuras versiones.</w:t>
+      </w:r>
+    </w:p>
+    <w:p>
+      <w:pPr>
+        <w:pStyle w:val="Normalindentado3"/>
+        <w:numPr>
+          <w:ilvl w:val="0"/>
+          <w:numId w:val="35"/>
+        </w:numPr>
+      </w:pPr>
+      <w:r>
+        <w:t>Debe contar con un modo de operación manual en caso de fallas en la conectividad a internet.</w:t>
+      </w:r>
+    </w:p>
+    <w:p>
+      <w:pPr>
+        <w:pStyle w:val="Normalindentado3"/>
+        <w:numPr>
+          <w:ilvl w:val="0"/>
+          <w:numId w:val="35"/>
+        </w:numPr>
+      </w:pPr>
+      <w:r>
+        <w:t>La interfaz de la aplicación debe ser accesible para personas con discapacidad visual o motriz, siguiendo lineamientos de accesibilidad como WCAG.</w:t>
+      </w:r>
+    </w:p>
+    <w:p>
+      <w:pPr>
         <w:pStyle w:val="Heading1"/>
       </w:pPr>
       <w:r>
         <w:t>Apéndices</w:t>
       </w:r>
+      <w:bookmarkEnd w:id="70"/>
       <w:bookmarkEnd w:id="71"/>
-      <w:bookmarkEnd w:id="72"/>
     </w:p>
     <w:p>
       <w:pPr>
         <w:pStyle w:val="Normalindentado1"/>
       </w:pPr>
       <w:r>
-        <w:fldChar w:fldCharType="begin"/>
-      </w:r>
-      <w:r>
-        <w:instrText>MACROBUTTON NoMacro [</w:instrText>
-      </w:r>
-      <w:r>
-        <w:rPr>
-          <w:color w:val="0000FF"/>
-        </w:rPr>
-        <w:instrText>Inserte aquí el texto</w:instrText>
-      </w:r>
-      <w:r>
-        <w:instrText>]</w:instrText>
-      </w:r>
-      <w:r>
-        <w:fldChar w:fldCharType="end"/>
-      </w:r>
+        <w:t xml:space="preserve">Esta sección incluirá información adicional que complementa la </w:t>
+      </w:r>
+      <w:proofErr w:type="gramStart"/>
+      <w:r>
+        <w:t>DEP</w:t>
+      </w:r>
+      <w:proofErr w:type="gramEnd"/>
+      <w:r>
+        <w:t xml:space="preserve"> pero no forma parte de los requisitos esenciales.</w:t>
+      </w:r>
+    </w:p>
+    <w:p>
+      <w:pPr>
+        <w:pStyle w:val="Normalindentado1"/>
+      </w:pPr>
     </w:p>
     <w:p>
       <w:pPr>
@@ -9368,6 +9660,284 @@
       <w:r>
         <w:t xml:space="preserve"> complejo.</w:t>
       </w:r>
+    </w:p>
+    <w:p>
+      <w:pPr>
+        <w:pStyle w:val="guiazul"/>
+        <w:ind w:left="300"/>
+      </w:pPr>
+    </w:p>
+    <w:p>
+      <w:pPr>
+        <w:pStyle w:val="Normalindentado1"/>
+      </w:pPr>
+      <w:r>
+        <w:t xml:space="preserve">Esta sección incluirá información adicional que complementa la </w:t>
+      </w:r>
+      <w:proofErr w:type="gramStart"/>
+      <w:r>
+        <w:t>DEP</w:t>
+      </w:r>
+      <w:proofErr w:type="gramEnd"/>
+      <w:r>
+        <w:t xml:space="preserve"> pero no forma parte de los requisitos esenciales.</w:t>
+      </w:r>
+    </w:p>
+    <w:p>
+      <w:pPr>
+        <w:pStyle w:val="Normalindentado1"/>
+      </w:pPr>
+    </w:p>
+    <w:p>
+      <w:pPr>
+        <w:pStyle w:val="Heading2"/>
+        <w:rPr>
+          <w:sz w:val="24"/>
+          <w:szCs w:val="32"/>
+        </w:rPr>
+      </w:pPr>
+      <w:r>
+        <w:t>Componentes del sistema</w:t>
+      </w:r>
+    </w:p>
+    <w:p>
+      <w:pPr>
+        <w:pStyle w:val="Normalindentado1"/>
+        <w:numPr>
+          <w:ilvl w:val="0"/>
+          <w:numId w:val="38"/>
+        </w:numPr>
+      </w:pPr>
+      <w:r>
+        <w:t xml:space="preserve">Microcontrolador: ESP32 con conectividad </w:t>
+      </w:r>
+      <w:proofErr w:type="spellStart"/>
+      <w:r>
+        <w:t>Wi</w:t>
+      </w:r>
+      <w:proofErr w:type="spellEnd"/>
+      <w:r>
+        <w:t>-Fi y Bluetooth.</w:t>
+      </w:r>
+    </w:p>
+    <w:p>
+      <w:pPr>
+        <w:pStyle w:val="Normalindentado1"/>
+        <w:numPr>
+          <w:ilvl w:val="0"/>
+          <w:numId w:val="38"/>
+        </w:numPr>
+      </w:pPr>
+      <w:r>
+        <w:t>Sensores:</w:t>
+      </w:r>
+    </w:p>
+    <w:p>
+      <w:pPr>
+        <w:pStyle w:val="Normalindentado1"/>
+        <w:numPr>
+          <w:ilvl w:val="1"/>
+          <w:numId w:val="38"/>
+        </w:numPr>
+      </w:pPr>
+      <w:r>
+        <w:t>Sensor de humedad del suelo (ej. Capacitivo YL-69).</w:t>
+      </w:r>
+    </w:p>
+    <w:p>
+      <w:pPr>
+        <w:pStyle w:val="Normalindentado1"/>
+        <w:numPr>
+          <w:ilvl w:val="1"/>
+          <w:numId w:val="38"/>
+        </w:numPr>
+      </w:pPr>
+      <w:r>
+        <w:t>Sensor de temperatura y humedad ambiental (DHT22).</w:t>
+      </w:r>
+    </w:p>
+    <w:p>
+      <w:pPr>
+        <w:pStyle w:val="Normalindentado1"/>
+        <w:numPr>
+          <w:ilvl w:val="1"/>
+          <w:numId w:val="38"/>
+        </w:numPr>
+      </w:pPr>
+      <w:r>
+        <w:t>Sensor de nivel de nutrientes basado en conductividad eléctrica (EC Meter).</w:t>
+      </w:r>
+    </w:p>
+    <w:p>
+      <w:pPr>
+        <w:pStyle w:val="Normalindentado1"/>
+        <w:ind w:left="1740"/>
+      </w:pPr>
+    </w:p>
+    <w:p>
+      <w:pPr>
+        <w:pStyle w:val="Normalindentado1"/>
+        <w:numPr>
+          <w:ilvl w:val="0"/>
+          <w:numId w:val="38"/>
+        </w:numPr>
+      </w:pPr>
+      <w:r>
+        <w:t>Actuadores:</w:t>
+      </w:r>
+    </w:p>
+    <w:p>
+      <w:pPr>
+        <w:pStyle w:val="Normalindentado1"/>
+        <w:numPr>
+          <w:ilvl w:val="1"/>
+          <w:numId w:val="38"/>
+        </w:numPr>
+      </w:pPr>
+      <w:r>
+        <w:t>Bomba de agua (12V, controlada por relé).</w:t>
+      </w:r>
+    </w:p>
+    <w:p>
+      <w:pPr>
+        <w:pStyle w:val="Normalindentado1"/>
+        <w:numPr>
+          <w:ilvl w:val="1"/>
+          <w:numId w:val="38"/>
+        </w:numPr>
+      </w:pPr>
+      <w:r>
+        <w:t>Dispensador de nutrientes (controlado por bomba peristáltica).</w:t>
+      </w:r>
+    </w:p>
+    <w:p>
+      <w:pPr>
+        <w:pStyle w:val="Normalindentado1"/>
+        <w:ind w:left="1740"/>
+      </w:pPr>
+    </w:p>
+    <w:p>
+      <w:pPr>
+        <w:pStyle w:val="Normalindentado1"/>
+        <w:numPr>
+          <w:ilvl w:val="0"/>
+          <w:numId w:val="38"/>
+        </w:numPr>
+      </w:pPr>
+      <w:r>
+        <w:t>Software y conectividad:</w:t>
+      </w:r>
+    </w:p>
+    <w:p>
+      <w:pPr>
+        <w:pStyle w:val="Normalindentado1"/>
+        <w:numPr>
+          <w:ilvl w:val="1"/>
+          <w:numId w:val="38"/>
+        </w:numPr>
+      </w:pPr>
+      <w:r>
+        <w:t xml:space="preserve">Aplicación móvil desarrollada en </w:t>
+      </w:r>
+      <w:proofErr w:type="spellStart"/>
+      <w:r>
+        <w:t>Flutter</w:t>
+      </w:r>
+      <w:proofErr w:type="spellEnd"/>
+      <w:r>
+        <w:t>.</w:t>
+      </w:r>
+    </w:p>
+    <w:p>
+      <w:pPr>
+        <w:pStyle w:val="Normalindentado1"/>
+        <w:numPr>
+          <w:ilvl w:val="1"/>
+          <w:numId w:val="38"/>
+        </w:numPr>
+      </w:pPr>
+      <w:r>
+        <w:t xml:space="preserve">Base de datos en la nube mediante </w:t>
+      </w:r>
+      <w:proofErr w:type="spellStart"/>
+      <w:r>
+        <w:t>Firebase</w:t>
+      </w:r>
+      <w:proofErr w:type="spellEnd"/>
+      <w:r>
+        <w:t>.</w:t>
+      </w:r>
+    </w:p>
+    <w:p>
+      <w:pPr>
+        <w:pStyle w:val="Normalindentado1"/>
+        <w:numPr>
+          <w:ilvl w:val="1"/>
+          <w:numId w:val="38"/>
+        </w:numPr>
+      </w:pPr>
+      <w:r>
+        <w:t>Comunicación mediante MQTT con servidor en la nube.</w:t>
+      </w:r>
+    </w:p>
+    <w:p>
+      <w:pPr>
+        <w:pStyle w:val="Heading2"/>
+        <w:rPr>
+          <w:sz w:val="24"/>
+          <w:szCs w:val="32"/>
+        </w:rPr>
+      </w:pPr>
+      <w:r>
+        <w:lastRenderedPageBreak/>
+        <w:t>Diagramas y esquemas</w:t>
+      </w:r>
+    </w:p>
+    <w:p>
+      <w:pPr>
+        <w:pStyle w:val="Normalindentado1"/>
+        <w:numPr>
+          <w:ilvl w:val="0"/>
+          <w:numId w:val="40"/>
+        </w:numPr>
+      </w:pPr>
+      <w:r>
+        <w:t>Esquema de conexión entre sensores, actuadores y microcontrolador.</w:t>
+      </w:r>
+    </w:p>
+    <w:p>
+      <w:pPr>
+        <w:pStyle w:val="Normalindentado1"/>
+        <w:numPr>
+          <w:ilvl w:val="0"/>
+          <w:numId w:val="40"/>
+        </w:numPr>
+      </w:pPr>
+      <w:r>
+        <w:t>Diagrama de flujo del sistema para el monitoreo y riego automático.</w:t>
+      </w:r>
+    </w:p>
+    <w:p>
+      <w:pPr>
+        <w:pStyle w:val="Normalindentado1"/>
+        <w:numPr>
+          <w:ilvl w:val="0"/>
+          <w:numId w:val="40"/>
+        </w:numPr>
+      </w:pPr>
+      <w:r>
+        <w:t>Mockups de la aplicación móvil.</w:t>
+      </w:r>
+    </w:p>
+    <w:p>
+      <w:pPr>
+        <w:pStyle w:val="guiazul"/>
+        <w:ind w:left="300"/>
+        <w:rPr>
+          <w:i w:val="0"/>
+          <w:iCs/>
+        </w:rPr>
+      </w:pPr>
     </w:p>
     <w:sectPr>
       <w:headerReference w:type="first" r:id="rId20"/>
@@ -10453,6 +11023,232 @@
     </w:lvl>
   </w:abstractNum>
   <w:abstractNum w:abstractNumId="1" w15:restartNumberingAfterBreak="0">
+    <w:nsid w:val="03A91E5C"/>
+    <w:multiLevelType w:val="hybridMultilevel"/>
+    <w:tmpl w:val="4476F0DE"/>
+    <w:lvl w:ilvl="0" w:tplc="04090001">
+      <w:start w:val="1"/>
+      <w:numFmt w:val="bullet"/>
+      <w:lvlText w:val=""/>
+      <w:lvlJc w:val="left"/>
+      <w:pPr>
+        <w:ind w:left="1920" w:hanging="360"/>
+      </w:pPr>
+      <w:rPr>
+        <w:rFonts w:ascii="Symbol" w:hAnsi="Symbol" w:hint="default"/>
+      </w:rPr>
+    </w:lvl>
+    <w:lvl w:ilvl="1" w:tplc="04090003" w:tentative="1">
+      <w:start w:val="1"/>
+      <w:numFmt w:val="bullet"/>
+      <w:lvlText w:val="o"/>
+      <w:lvlJc w:val="left"/>
+      <w:pPr>
+        <w:ind w:left="2640" w:hanging="360"/>
+      </w:pPr>
+      <w:rPr>
+        <w:rFonts w:ascii="Courier New" w:hAnsi="Courier New" w:cs="Courier New" w:hint="default"/>
+      </w:rPr>
+    </w:lvl>
+    <w:lvl w:ilvl="2" w:tplc="04090005" w:tentative="1">
+      <w:start w:val="1"/>
+      <w:numFmt w:val="bullet"/>
+      <w:lvlText w:val=""/>
+      <w:lvlJc w:val="left"/>
+      <w:pPr>
+        <w:ind w:left="3360" w:hanging="360"/>
+      </w:pPr>
+      <w:rPr>
+        <w:rFonts w:ascii="Wingdings" w:hAnsi="Wingdings" w:hint="default"/>
+      </w:rPr>
+    </w:lvl>
+    <w:lvl w:ilvl="3" w:tplc="04090001" w:tentative="1">
+      <w:start w:val="1"/>
+      <w:numFmt w:val="bullet"/>
+      <w:lvlText w:val=""/>
+      <w:lvlJc w:val="left"/>
+      <w:pPr>
+        <w:ind w:left="4080" w:hanging="360"/>
+      </w:pPr>
+      <w:rPr>
+        <w:rFonts w:ascii="Symbol" w:hAnsi="Symbol" w:hint="default"/>
+      </w:rPr>
+    </w:lvl>
+    <w:lvl w:ilvl="4" w:tplc="04090003" w:tentative="1">
+      <w:start w:val="1"/>
+      <w:numFmt w:val="bullet"/>
+      <w:lvlText w:val="o"/>
+      <w:lvlJc w:val="left"/>
+      <w:pPr>
+        <w:ind w:left="4800" w:hanging="360"/>
+      </w:pPr>
+      <w:rPr>
+        <w:rFonts w:ascii="Courier New" w:hAnsi="Courier New" w:cs="Courier New" w:hint="default"/>
+      </w:rPr>
+    </w:lvl>
+    <w:lvl w:ilvl="5" w:tplc="04090005" w:tentative="1">
+      <w:start w:val="1"/>
+      <w:numFmt w:val="bullet"/>
+      <w:lvlText w:val=""/>
+      <w:lvlJc w:val="left"/>
+      <w:pPr>
+        <w:ind w:left="5520" w:hanging="360"/>
+      </w:pPr>
+      <w:rPr>
+        <w:rFonts w:ascii="Wingdings" w:hAnsi="Wingdings" w:hint="default"/>
+      </w:rPr>
+    </w:lvl>
+    <w:lvl w:ilvl="6" w:tplc="04090001" w:tentative="1">
+      <w:start w:val="1"/>
+      <w:numFmt w:val="bullet"/>
+      <w:lvlText w:val=""/>
+      <w:lvlJc w:val="left"/>
+      <w:pPr>
+        <w:ind w:left="6240" w:hanging="360"/>
+      </w:pPr>
+      <w:rPr>
+        <w:rFonts w:ascii="Symbol" w:hAnsi="Symbol" w:hint="default"/>
+      </w:rPr>
+    </w:lvl>
+    <w:lvl w:ilvl="7" w:tplc="04090003" w:tentative="1">
+      <w:start w:val="1"/>
+      <w:numFmt w:val="bullet"/>
+      <w:lvlText w:val="o"/>
+      <w:lvlJc w:val="left"/>
+      <w:pPr>
+        <w:ind w:left="6960" w:hanging="360"/>
+      </w:pPr>
+      <w:rPr>
+        <w:rFonts w:ascii="Courier New" w:hAnsi="Courier New" w:cs="Courier New" w:hint="default"/>
+      </w:rPr>
+    </w:lvl>
+    <w:lvl w:ilvl="8" w:tplc="04090005" w:tentative="1">
+      <w:start w:val="1"/>
+      <w:numFmt w:val="bullet"/>
+      <w:lvlText w:val=""/>
+      <w:lvlJc w:val="left"/>
+      <w:pPr>
+        <w:ind w:left="7680" w:hanging="360"/>
+      </w:pPr>
+      <w:rPr>
+        <w:rFonts w:ascii="Wingdings" w:hAnsi="Wingdings" w:hint="default"/>
+      </w:rPr>
+    </w:lvl>
+  </w:abstractNum>
+  <w:abstractNum w:abstractNumId="2" w15:restartNumberingAfterBreak="0">
+    <w:nsid w:val="04AC71A6"/>
+    <w:multiLevelType w:val="hybridMultilevel"/>
+    <w:tmpl w:val="81FAC954"/>
+    <w:lvl w:ilvl="0" w:tplc="04090001">
+      <w:start w:val="1"/>
+      <w:numFmt w:val="bullet"/>
+      <w:lvlText w:val=""/>
+      <w:lvlJc w:val="left"/>
+      <w:pPr>
+        <w:ind w:left="2496" w:hanging="360"/>
+      </w:pPr>
+      <w:rPr>
+        <w:rFonts w:ascii="Symbol" w:hAnsi="Symbol" w:hint="default"/>
+      </w:rPr>
+    </w:lvl>
+    <w:lvl w:ilvl="1" w:tplc="04090003" w:tentative="1">
+      <w:start w:val="1"/>
+      <w:numFmt w:val="bullet"/>
+      <w:lvlText w:val="o"/>
+      <w:lvlJc w:val="left"/>
+      <w:pPr>
+        <w:ind w:left="3216" w:hanging="360"/>
+      </w:pPr>
+      <w:rPr>
+        <w:rFonts w:ascii="Courier New" w:hAnsi="Courier New" w:cs="Courier New" w:hint="default"/>
+      </w:rPr>
+    </w:lvl>
+    <w:lvl w:ilvl="2" w:tplc="04090005" w:tentative="1">
+      <w:start w:val="1"/>
+      <w:numFmt w:val="bullet"/>
+      <w:lvlText w:val=""/>
+      <w:lvlJc w:val="left"/>
+      <w:pPr>
+        <w:ind w:left="3936" w:hanging="360"/>
+      </w:pPr>
+      <w:rPr>
+        <w:rFonts w:ascii="Wingdings" w:hAnsi="Wingdings" w:hint="default"/>
+      </w:rPr>
+    </w:lvl>
+    <w:lvl w:ilvl="3" w:tplc="04090001" w:tentative="1">
+      <w:start w:val="1"/>
+      <w:numFmt w:val="bullet"/>
+      <w:lvlText w:val=""/>
+      <w:lvlJc w:val="left"/>
+      <w:pPr>
+        <w:ind w:left="4656" w:hanging="360"/>
+      </w:pPr>
+      <w:rPr>
+        <w:rFonts w:ascii="Symbol" w:hAnsi="Symbol" w:hint="default"/>
+      </w:rPr>
+    </w:lvl>
+    <w:lvl w:ilvl="4" w:tplc="04090003" w:tentative="1">
+      <w:start w:val="1"/>
+      <w:numFmt w:val="bullet"/>
+      <w:lvlText w:val="o"/>
+      <w:lvlJc w:val="left"/>
+      <w:pPr>
+        <w:ind w:left="5376" w:hanging="360"/>
+      </w:pPr>
+      <w:rPr>
+        <w:rFonts w:ascii="Courier New" w:hAnsi="Courier New" w:cs="Courier New" w:hint="default"/>
+      </w:rPr>
+    </w:lvl>
+    <w:lvl w:ilvl="5" w:tplc="04090005" w:tentative="1">
+      <w:start w:val="1"/>
+      <w:numFmt w:val="bullet"/>
+      <w:lvlText w:val=""/>
+      <w:lvlJc w:val="left"/>
+      <w:pPr>
+        <w:ind w:left="6096" w:hanging="360"/>
+      </w:pPr>
+      <w:rPr>
+        <w:rFonts w:ascii="Wingdings" w:hAnsi="Wingdings" w:hint="default"/>
+      </w:rPr>
+    </w:lvl>
+    <w:lvl w:ilvl="6" w:tplc="04090001" w:tentative="1">
+      <w:start w:val="1"/>
+      <w:numFmt w:val="bullet"/>
+      <w:lvlText w:val=""/>
+      <w:lvlJc w:val="left"/>
+      <w:pPr>
+        <w:ind w:left="6816" w:hanging="360"/>
+      </w:pPr>
+      <w:rPr>
+        <w:rFonts w:ascii="Symbol" w:hAnsi="Symbol" w:hint="default"/>
+      </w:rPr>
+    </w:lvl>
+    <w:lvl w:ilvl="7" w:tplc="04090003" w:tentative="1">
+      <w:start w:val="1"/>
+      <w:numFmt w:val="bullet"/>
+      <w:lvlText w:val="o"/>
+      <w:lvlJc w:val="left"/>
+      <w:pPr>
+        <w:ind w:left="7536" w:hanging="360"/>
+      </w:pPr>
+      <w:rPr>
+        <w:rFonts w:ascii="Courier New" w:hAnsi="Courier New" w:cs="Courier New" w:hint="default"/>
+      </w:rPr>
+    </w:lvl>
+    <w:lvl w:ilvl="8" w:tplc="04090005" w:tentative="1">
+      <w:start w:val="1"/>
+      <w:numFmt w:val="bullet"/>
+      <w:lvlText w:val=""/>
+      <w:lvlJc w:val="left"/>
+      <w:pPr>
+        <w:ind w:left="8256" w:hanging="360"/>
+      </w:pPr>
+      <w:rPr>
+        <w:rFonts w:ascii="Wingdings" w:hAnsi="Wingdings" w:hint="default"/>
+      </w:rPr>
+    </w:lvl>
+  </w:abstractNum>
+  <w:abstractNum w:abstractNumId="3" w15:restartNumberingAfterBreak="0">
     <w:nsid w:val="0EEC3581"/>
     <w:multiLevelType w:val="hybridMultilevel"/>
     <w:tmpl w:val="8A6601CA"/>
@@ -10593,7 +11389,346 @@
       </w:rPr>
     </w:lvl>
   </w:abstractNum>
-  <w:abstractNum w:abstractNumId="2" w15:restartNumberingAfterBreak="0">
+  <w:abstractNum w:abstractNumId="4" w15:restartNumberingAfterBreak="0">
+    <w:nsid w:val="10DA2B25"/>
+    <w:multiLevelType w:val="hybridMultilevel"/>
+    <w:tmpl w:val="A11C3CA6"/>
+    <w:lvl w:ilvl="0" w:tplc="04090001">
+      <w:start w:val="1"/>
+      <w:numFmt w:val="bullet"/>
+      <w:lvlText w:val=""/>
+      <w:lvlJc w:val="left"/>
+      <w:pPr>
+        <w:ind w:left="1920" w:hanging="360"/>
+      </w:pPr>
+      <w:rPr>
+        <w:rFonts w:ascii="Symbol" w:hAnsi="Symbol" w:hint="default"/>
+      </w:rPr>
+    </w:lvl>
+    <w:lvl w:ilvl="1" w:tplc="04090003" w:tentative="1">
+      <w:start w:val="1"/>
+      <w:numFmt w:val="bullet"/>
+      <w:lvlText w:val="o"/>
+      <w:lvlJc w:val="left"/>
+      <w:pPr>
+        <w:ind w:left="2640" w:hanging="360"/>
+      </w:pPr>
+      <w:rPr>
+        <w:rFonts w:ascii="Courier New" w:hAnsi="Courier New" w:cs="Courier New" w:hint="default"/>
+      </w:rPr>
+    </w:lvl>
+    <w:lvl w:ilvl="2" w:tplc="04090005" w:tentative="1">
+      <w:start w:val="1"/>
+      <w:numFmt w:val="bullet"/>
+      <w:lvlText w:val=""/>
+      <w:lvlJc w:val="left"/>
+      <w:pPr>
+        <w:ind w:left="3360" w:hanging="360"/>
+      </w:pPr>
+      <w:rPr>
+        <w:rFonts w:ascii="Wingdings" w:hAnsi="Wingdings" w:hint="default"/>
+      </w:rPr>
+    </w:lvl>
+    <w:lvl w:ilvl="3" w:tplc="04090001" w:tentative="1">
+      <w:start w:val="1"/>
+      <w:numFmt w:val="bullet"/>
+      <w:lvlText w:val=""/>
+      <w:lvlJc w:val="left"/>
+      <w:pPr>
+        <w:ind w:left="4080" w:hanging="360"/>
+      </w:pPr>
+      <w:rPr>
+        <w:rFonts w:ascii="Symbol" w:hAnsi="Symbol" w:hint="default"/>
+      </w:rPr>
+    </w:lvl>
+    <w:lvl w:ilvl="4" w:tplc="04090003" w:tentative="1">
+      <w:start w:val="1"/>
+      <w:numFmt w:val="bullet"/>
+      <w:lvlText w:val="o"/>
+      <w:lvlJc w:val="left"/>
+      <w:pPr>
+        <w:ind w:left="4800" w:hanging="360"/>
+      </w:pPr>
+      <w:rPr>
+        <w:rFonts w:ascii="Courier New" w:hAnsi="Courier New" w:cs="Courier New" w:hint="default"/>
+      </w:rPr>
+    </w:lvl>
+    <w:lvl w:ilvl="5" w:tplc="04090005" w:tentative="1">
+      <w:start w:val="1"/>
+      <w:numFmt w:val="bullet"/>
+      <w:lvlText w:val=""/>
+      <w:lvlJc w:val="left"/>
+      <w:pPr>
+        <w:ind w:left="5520" w:hanging="360"/>
+      </w:pPr>
+      <w:rPr>
+        <w:rFonts w:ascii="Wingdings" w:hAnsi="Wingdings" w:hint="default"/>
+      </w:rPr>
+    </w:lvl>
+    <w:lvl w:ilvl="6" w:tplc="04090001" w:tentative="1">
+      <w:start w:val="1"/>
+      <w:numFmt w:val="bullet"/>
+      <w:lvlText w:val=""/>
+      <w:lvlJc w:val="left"/>
+      <w:pPr>
+        <w:ind w:left="6240" w:hanging="360"/>
+      </w:pPr>
+      <w:rPr>
+        <w:rFonts w:ascii="Symbol" w:hAnsi="Symbol" w:hint="default"/>
+      </w:rPr>
+    </w:lvl>
+    <w:lvl w:ilvl="7" w:tplc="04090003" w:tentative="1">
+      <w:start w:val="1"/>
+      <w:numFmt w:val="bullet"/>
+      <w:lvlText w:val="o"/>
+      <w:lvlJc w:val="left"/>
+      <w:pPr>
+        <w:ind w:left="6960" w:hanging="360"/>
+      </w:pPr>
+      <w:rPr>
+        <w:rFonts w:ascii="Courier New" w:hAnsi="Courier New" w:cs="Courier New" w:hint="default"/>
+      </w:rPr>
+    </w:lvl>
+    <w:lvl w:ilvl="8" w:tplc="04090005" w:tentative="1">
+      <w:start w:val="1"/>
+      <w:numFmt w:val="bullet"/>
+      <w:lvlText w:val=""/>
+      <w:lvlJc w:val="left"/>
+      <w:pPr>
+        <w:ind w:left="7680" w:hanging="360"/>
+      </w:pPr>
+      <w:rPr>
+        <w:rFonts w:ascii="Wingdings" w:hAnsi="Wingdings" w:hint="default"/>
+      </w:rPr>
+    </w:lvl>
+  </w:abstractNum>
+  <w:abstractNum w:abstractNumId="5" w15:restartNumberingAfterBreak="0">
+    <w:nsid w:val="14E262BE"/>
+    <w:multiLevelType w:val="hybridMultilevel"/>
+    <w:tmpl w:val="1878FB88"/>
+    <w:lvl w:ilvl="0" w:tplc="04090001">
+      <w:start w:val="1"/>
+      <w:numFmt w:val="bullet"/>
+      <w:lvlText w:val=""/>
+      <w:lvlJc w:val="left"/>
+      <w:pPr>
+        <w:ind w:left="1920" w:hanging="360"/>
+      </w:pPr>
+      <w:rPr>
+        <w:rFonts w:ascii="Symbol" w:hAnsi="Symbol" w:hint="default"/>
+      </w:rPr>
+    </w:lvl>
+    <w:lvl w:ilvl="1" w:tplc="04090003" w:tentative="1">
+      <w:start w:val="1"/>
+      <w:numFmt w:val="bullet"/>
+      <w:lvlText w:val="o"/>
+      <w:lvlJc w:val="left"/>
+      <w:pPr>
+        <w:ind w:left="2640" w:hanging="360"/>
+      </w:pPr>
+      <w:rPr>
+        <w:rFonts w:ascii="Courier New" w:hAnsi="Courier New" w:cs="Courier New" w:hint="default"/>
+      </w:rPr>
+    </w:lvl>
+    <w:lvl w:ilvl="2" w:tplc="04090005" w:tentative="1">
+      <w:start w:val="1"/>
+      <w:numFmt w:val="bullet"/>
+      <w:lvlText w:val=""/>
+      <w:lvlJc w:val="left"/>
+      <w:pPr>
+        <w:ind w:left="3360" w:hanging="360"/>
+      </w:pPr>
+      <w:rPr>
+        <w:rFonts w:ascii="Wingdings" w:hAnsi="Wingdings" w:hint="default"/>
+      </w:rPr>
+    </w:lvl>
+    <w:lvl w:ilvl="3" w:tplc="04090001" w:tentative="1">
+      <w:start w:val="1"/>
+      <w:numFmt w:val="bullet"/>
+      <w:lvlText w:val=""/>
+      <w:lvlJc w:val="left"/>
+      <w:pPr>
+        <w:ind w:left="4080" w:hanging="360"/>
+      </w:pPr>
+      <w:rPr>
+        <w:rFonts w:ascii="Symbol" w:hAnsi="Symbol" w:hint="default"/>
+      </w:rPr>
+    </w:lvl>
+    <w:lvl w:ilvl="4" w:tplc="04090003" w:tentative="1">
+      <w:start w:val="1"/>
+      <w:numFmt w:val="bullet"/>
+      <w:lvlText w:val="o"/>
+      <w:lvlJc w:val="left"/>
+      <w:pPr>
+        <w:ind w:left="4800" w:hanging="360"/>
+      </w:pPr>
+      <w:rPr>
+        <w:rFonts w:ascii="Courier New" w:hAnsi="Courier New" w:cs="Courier New" w:hint="default"/>
+      </w:rPr>
+    </w:lvl>
+    <w:lvl w:ilvl="5" w:tplc="04090005" w:tentative="1">
+      <w:start w:val="1"/>
+      <w:numFmt w:val="bullet"/>
+      <w:lvlText w:val=""/>
+      <w:lvlJc w:val="left"/>
+      <w:pPr>
+        <w:ind w:left="5520" w:hanging="360"/>
+      </w:pPr>
+      <w:rPr>
+        <w:rFonts w:ascii="Wingdings" w:hAnsi="Wingdings" w:hint="default"/>
+      </w:rPr>
+    </w:lvl>
+    <w:lvl w:ilvl="6" w:tplc="04090001" w:tentative="1">
+      <w:start w:val="1"/>
+      <w:numFmt w:val="bullet"/>
+      <w:lvlText w:val=""/>
+      <w:lvlJc w:val="left"/>
+      <w:pPr>
+        <w:ind w:left="6240" w:hanging="360"/>
+      </w:pPr>
+      <w:rPr>
+        <w:rFonts w:ascii="Symbol" w:hAnsi="Symbol" w:hint="default"/>
+      </w:rPr>
+    </w:lvl>
+    <w:lvl w:ilvl="7" w:tplc="04090003" w:tentative="1">
+      <w:start w:val="1"/>
+      <w:numFmt w:val="bullet"/>
+      <w:lvlText w:val="o"/>
+      <w:lvlJc w:val="left"/>
+      <w:pPr>
+        <w:ind w:left="6960" w:hanging="360"/>
+      </w:pPr>
+      <w:rPr>
+        <w:rFonts w:ascii="Courier New" w:hAnsi="Courier New" w:cs="Courier New" w:hint="default"/>
+      </w:rPr>
+    </w:lvl>
+    <w:lvl w:ilvl="8" w:tplc="04090005" w:tentative="1">
+      <w:start w:val="1"/>
+      <w:numFmt w:val="bullet"/>
+      <w:lvlText w:val=""/>
+      <w:lvlJc w:val="left"/>
+      <w:pPr>
+        <w:ind w:left="7680" w:hanging="360"/>
+      </w:pPr>
+      <w:rPr>
+        <w:rFonts w:ascii="Wingdings" w:hAnsi="Wingdings" w:hint="default"/>
+      </w:rPr>
+    </w:lvl>
+  </w:abstractNum>
+  <w:abstractNum w:abstractNumId="6" w15:restartNumberingAfterBreak="0">
+    <w:nsid w:val="18180421"/>
+    <w:multiLevelType w:val="hybridMultilevel"/>
+    <w:tmpl w:val="0B089664"/>
+    <w:lvl w:ilvl="0" w:tplc="04090001">
+      <w:start w:val="1"/>
+      <w:numFmt w:val="bullet"/>
+      <w:lvlText w:val=""/>
+      <w:lvlJc w:val="left"/>
+      <w:pPr>
+        <w:ind w:left="1920" w:hanging="360"/>
+      </w:pPr>
+      <w:rPr>
+        <w:rFonts w:ascii="Symbol" w:hAnsi="Symbol" w:hint="default"/>
+      </w:rPr>
+    </w:lvl>
+    <w:lvl w:ilvl="1" w:tplc="04090003" w:tentative="1">
+      <w:start w:val="1"/>
+      <w:numFmt w:val="bullet"/>
+      <w:lvlText w:val="o"/>
+      <w:lvlJc w:val="left"/>
+      <w:pPr>
+        <w:ind w:left="2640" w:hanging="360"/>
+      </w:pPr>
+      <w:rPr>
+        <w:rFonts w:ascii="Courier New" w:hAnsi="Courier New" w:cs="Courier New" w:hint="default"/>
+      </w:rPr>
+    </w:lvl>
+    <w:lvl w:ilvl="2" w:tplc="04090005" w:tentative="1">
+      <w:start w:val="1"/>
+      <w:numFmt w:val="bullet"/>
+      <w:lvlText w:val=""/>
+      <w:lvlJc w:val="left"/>
+      <w:pPr>
+        <w:ind w:left="3360" w:hanging="360"/>
+      </w:pPr>
+      <w:rPr>
+        <w:rFonts w:ascii="Wingdings" w:hAnsi="Wingdings" w:hint="default"/>
+      </w:rPr>
+    </w:lvl>
+    <w:lvl w:ilvl="3" w:tplc="04090001" w:tentative="1">
+      <w:start w:val="1"/>
+      <w:numFmt w:val="bullet"/>
+      <w:lvlText w:val=""/>
+      <w:lvlJc w:val="left"/>
+      <w:pPr>
+        <w:ind w:left="4080" w:hanging="360"/>
+      </w:pPr>
+      <w:rPr>
+        <w:rFonts w:ascii="Symbol" w:hAnsi="Symbol" w:hint="default"/>
+      </w:rPr>
+    </w:lvl>
+    <w:lvl w:ilvl="4" w:tplc="04090003" w:tentative="1">
+      <w:start w:val="1"/>
+      <w:numFmt w:val="bullet"/>
+      <w:lvlText w:val="o"/>
+      <w:lvlJc w:val="left"/>
+      <w:pPr>
+        <w:ind w:left="4800" w:hanging="360"/>
+      </w:pPr>
+      <w:rPr>
+        <w:rFonts w:ascii="Courier New" w:hAnsi="Courier New" w:cs="Courier New" w:hint="default"/>
+      </w:rPr>
+    </w:lvl>
+    <w:lvl w:ilvl="5" w:tplc="04090005" w:tentative="1">
+      <w:start w:val="1"/>
+      <w:numFmt w:val="bullet"/>
+      <w:lvlText w:val=""/>
+      <w:lvlJc w:val="left"/>
+      <w:pPr>
+        <w:ind w:left="5520" w:hanging="360"/>
+      </w:pPr>
+      <w:rPr>
+        <w:rFonts w:ascii="Wingdings" w:hAnsi="Wingdings" w:hint="default"/>
+      </w:rPr>
+    </w:lvl>
+    <w:lvl w:ilvl="6" w:tplc="04090001" w:tentative="1">
+      <w:start w:val="1"/>
+      <w:numFmt w:val="bullet"/>
+      <w:lvlText w:val=""/>
+      <w:lvlJc w:val="left"/>
+      <w:pPr>
+        <w:ind w:left="6240" w:hanging="360"/>
+      </w:pPr>
+      <w:rPr>
+        <w:rFonts w:ascii="Symbol" w:hAnsi="Symbol" w:hint="default"/>
+      </w:rPr>
+    </w:lvl>
+    <w:lvl w:ilvl="7" w:tplc="04090003" w:tentative="1">
+      <w:start w:val="1"/>
+      <w:numFmt w:val="bullet"/>
+      <w:lvlText w:val="o"/>
+      <w:lvlJc w:val="left"/>
+      <w:pPr>
+        <w:ind w:left="6960" w:hanging="360"/>
+      </w:pPr>
+      <w:rPr>
+        <w:rFonts w:ascii="Courier New" w:hAnsi="Courier New" w:cs="Courier New" w:hint="default"/>
+      </w:rPr>
+    </w:lvl>
+    <w:lvl w:ilvl="8" w:tplc="04090005" w:tentative="1">
+      <w:start w:val="1"/>
+      <w:numFmt w:val="bullet"/>
+      <w:lvlText w:val=""/>
+      <w:lvlJc w:val="left"/>
+      <w:pPr>
+        <w:ind w:left="7680" w:hanging="360"/>
+      </w:pPr>
+      <w:rPr>
+        <w:rFonts w:ascii="Wingdings" w:hAnsi="Wingdings" w:hint="default"/>
+      </w:rPr>
+    </w:lvl>
+  </w:abstractNum>
+  <w:abstractNum w:abstractNumId="7" w15:restartNumberingAfterBreak="0">
     <w:nsid w:val="1A4A4419"/>
     <w:multiLevelType w:val="hybridMultilevel"/>
     <w:tmpl w:val="6626544A"/>
@@ -10734,7 +11869,7 @@
       </w:rPr>
     </w:lvl>
   </w:abstractNum>
-  <w:abstractNum w:abstractNumId="3" w15:restartNumberingAfterBreak="0">
+  <w:abstractNum w:abstractNumId="8" w15:restartNumberingAfterBreak="0">
     <w:nsid w:val="20103D1E"/>
     <w:multiLevelType w:val="hybridMultilevel"/>
     <w:tmpl w:val="B22E3750"/>
@@ -10847,7 +11982,120 @@
       </w:rPr>
     </w:lvl>
   </w:abstractNum>
-  <w:abstractNum w:abstractNumId="4" w15:restartNumberingAfterBreak="0">
+  <w:abstractNum w:abstractNumId="9" w15:restartNumberingAfterBreak="0">
+    <w:nsid w:val="2691342D"/>
+    <w:multiLevelType w:val="hybridMultilevel"/>
+    <w:tmpl w:val="A2146A7E"/>
+    <w:lvl w:ilvl="0" w:tplc="04090001">
+      <w:start w:val="1"/>
+      <w:numFmt w:val="bullet"/>
+      <w:lvlText w:val=""/>
+      <w:lvlJc w:val="left"/>
+      <w:pPr>
+        <w:ind w:left="2280" w:hanging="360"/>
+      </w:pPr>
+      <w:rPr>
+        <w:rFonts w:ascii="Symbol" w:hAnsi="Symbol" w:hint="default"/>
+      </w:rPr>
+    </w:lvl>
+    <w:lvl w:ilvl="1" w:tplc="04090003" w:tentative="1">
+      <w:start w:val="1"/>
+      <w:numFmt w:val="bullet"/>
+      <w:lvlText w:val="o"/>
+      <w:lvlJc w:val="left"/>
+      <w:pPr>
+        <w:ind w:left="3000" w:hanging="360"/>
+      </w:pPr>
+      <w:rPr>
+        <w:rFonts w:ascii="Courier New" w:hAnsi="Courier New" w:cs="Courier New" w:hint="default"/>
+      </w:rPr>
+    </w:lvl>
+    <w:lvl w:ilvl="2" w:tplc="04090005" w:tentative="1">
+      <w:start w:val="1"/>
+      <w:numFmt w:val="bullet"/>
+      <w:lvlText w:val=""/>
+      <w:lvlJc w:val="left"/>
+      <w:pPr>
+        <w:ind w:left="3720" w:hanging="360"/>
+      </w:pPr>
+      <w:rPr>
+        <w:rFonts w:ascii="Wingdings" w:hAnsi="Wingdings" w:hint="default"/>
+      </w:rPr>
+    </w:lvl>
+    <w:lvl w:ilvl="3" w:tplc="04090001" w:tentative="1">
+      <w:start w:val="1"/>
+      <w:numFmt w:val="bullet"/>
+      <w:lvlText w:val=""/>
+      <w:lvlJc w:val="left"/>
+      <w:pPr>
+        <w:ind w:left="4440" w:hanging="360"/>
+      </w:pPr>
+      <w:rPr>
+        <w:rFonts w:ascii="Symbol" w:hAnsi="Symbol" w:hint="default"/>
+      </w:rPr>
+    </w:lvl>
+    <w:lvl w:ilvl="4" w:tplc="04090003" w:tentative="1">
+      <w:start w:val="1"/>
+      <w:numFmt w:val="bullet"/>
+      <w:lvlText w:val="o"/>
+      <w:lvlJc w:val="left"/>
+      <w:pPr>
+        <w:ind w:left="5160" w:hanging="360"/>
+      </w:pPr>
+      <w:rPr>
+        <w:rFonts w:ascii="Courier New" w:hAnsi="Courier New" w:cs="Courier New" w:hint="default"/>
+      </w:rPr>
+    </w:lvl>
+    <w:lvl w:ilvl="5" w:tplc="04090005" w:tentative="1">
+      <w:start w:val="1"/>
+      <w:numFmt w:val="bullet"/>
+      <w:lvlText w:val=""/>
+      <w:lvlJc w:val="left"/>
+      <w:pPr>
+        <w:ind w:left="5880" w:hanging="360"/>
+      </w:pPr>
+      <w:rPr>
+        <w:rFonts w:ascii="Wingdings" w:hAnsi="Wingdings" w:hint="default"/>
+      </w:rPr>
+    </w:lvl>
+    <w:lvl w:ilvl="6" w:tplc="04090001" w:tentative="1">
+      <w:start w:val="1"/>
+      <w:numFmt w:val="bullet"/>
+      <w:lvlText w:val=""/>
+      <w:lvlJc w:val="left"/>
+      <w:pPr>
+        <w:ind w:left="6600" w:hanging="360"/>
+      </w:pPr>
+      <w:rPr>
+        <w:rFonts w:ascii="Symbol" w:hAnsi="Symbol" w:hint="default"/>
+      </w:rPr>
+    </w:lvl>
+    <w:lvl w:ilvl="7" w:tplc="04090003" w:tentative="1">
+      <w:start w:val="1"/>
+      <w:numFmt w:val="bullet"/>
+      <w:lvlText w:val="o"/>
+      <w:lvlJc w:val="left"/>
+      <w:pPr>
+        <w:ind w:left="7320" w:hanging="360"/>
+      </w:pPr>
+      <w:rPr>
+        <w:rFonts w:ascii="Courier New" w:hAnsi="Courier New" w:cs="Courier New" w:hint="default"/>
+      </w:rPr>
+    </w:lvl>
+    <w:lvl w:ilvl="8" w:tplc="04090005" w:tentative="1">
+      <w:start w:val="1"/>
+      <w:numFmt w:val="bullet"/>
+      <w:lvlText w:val=""/>
+      <w:lvlJc w:val="left"/>
+      <w:pPr>
+        <w:ind w:left="8040" w:hanging="360"/>
+      </w:pPr>
+      <w:rPr>
+        <w:rFonts w:ascii="Wingdings" w:hAnsi="Wingdings" w:hint="default"/>
+      </w:rPr>
+    </w:lvl>
+  </w:abstractNum>
+  <w:abstractNum w:abstractNumId="10" w15:restartNumberingAfterBreak="0">
     <w:nsid w:val="2D22368D"/>
     <w:multiLevelType w:val="multilevel"/>
     <w:tmpl w:val="D4F2049E"/>
@@ -10990,7 +12238,233 @@
       </w:rPr>
     </w:lvl>
   </w:abstractNum>
-  <w:abstractNum w:abstractNumId="5" w15:restartNumberingAfterBreak="0">
+  <w:abstractNum w:abstractNumId="11" w15:restartNumberingAfterBreak="0">
+    <w:nsid w:val="2D2A650F"/>
+    <w:multiLevelType w:val="hybridMultilevel"/>
+    <w:tmpl w:val="6BA86D74"/>
+    <w:lvl w:ilvl="0" w:tplc="04090001">
+      <w:start w:val="1"/>
+      <w:numFmt w:val="bullet"/>
+      <w:lvlText w:val=""/>
+      <w:lvlJc w:val="left"/>
+      <w:pPr>
+        <w:ind w:left="1776" w:hanging="360"/>
+      </w:pPr>
+      <w:rPr>
+        <w:rFonts w:ascii="Symbol" w:hAnsi="Symbol" w:hint="default"/>
+      </w:rPr>
+    </w:lvl>
+    <w:lvl w:ilvl="1" w:tplc="04090003" w:tentative="1">
+      <w:start w:val="1"/>
+      <w:numFmt w:val="bullet"/>
+      <w:lvlText w:val="o"/>
+      <w:lvlJc w:val="left"/>
+      <w:pPr>
+        <w:ind w:left="2496" w:hanging="360"/>
+      </w:pPr>
+      <w:rPr>
+        <w:rFonts w:ascii="Courier New" w:hAnsi="Courier New" w:cs="Courier New" w:hint="default"/>
+      </w:rPr>
+    </w:lvl>
+    <w:lvl w:ilvl="2" w:tplc="04090005" w:tentative="1">
+      <w:start w:val="1"/>
+      <w:numFmt w:val="bullet"/>
+      <w:lvlText w:val=""/>
+      <w:lvlJc w:val="left"/>
+      <w:pPr>
+        <w:ind w:left="3216" w:hanging="360"/>
+      </w:pPr>
+      <w:rPr>
+        <w:rFonts w:ascii="Wingdings" w:hAnsi="Wingdings" w:hint="default"/>
+      </w:rPr>
+    </w:lvl>
+    <w:lvl w:ilvl="3" w:tplc="04090001" w:tentative="1">
+      <w:start w:val="1"/>
+      <w:numFmt w:val="bullet"/>
+      <w:lvlText w:val=""/>
+      <w:lvlJc w:val="left"/>
+      <w:pPr>
+        <w:ind w:left="3936" w:hanging="360"/>
+      </w:pPr>
+      <w:rPr>
+        <w:rFonts w:ascii="Symbol" w:hAnsi="Symbol" w:hint="default"/>
+      </w:rPr>
+    </w:lvl>
+    <w:lvl w:ilvl="4" w:tplc="04090003" w:tentative="1">
+      <w:start w:val="1"/>
+      <w:numFmt w:val="bullet"/>
+      <w:lvlText w:val="o"/>
+      <w:lvlJc w:val="left"/>
+      <w:pPr>
+        <w:ind w:left="4656" w:hanging="360"/>
+      </w:pPr>
+      <w:rPr>
+        <w:rFonts w:ascii="Courier New" w:hAnsi="Courier New" w:cs="Courier New" w:hint="default"/>
+      </w:rPr>
+    </w:lvl>
+    <w:lvl w:ilvl="5" w:tplc="04090005" w:tentative="1">
+      <w:start w:val="1"/>
+      <w:numFmt w:val="bullet"/>
+      <w:lvlText w:val=""/>
+      <w:lvlJc w:val="left"/>
+      <w:pPr>
+        <w:ind w:left="5376" w:hanging="360"/>
+      </w:pPr>
+      <w:rPr>
+        <w:rFonts w:ascii="Wingdings" w:hAnsi="Wingdings" w:hint="default"/>
+      </w:rPr>
+    </w:lvl>
+    <w:lvl w:ilvl="6" w:tplc="04090001" w:tentative="1">
+      <w:start w:val="1"/>
+      <w:numFmt w:val="bullet"/>
+      <w:lvlText w:val=""/>
+      <w:lvlJc w:val="left"/>
+      <w:pPr>
+        <w:ind w:left="6096" w:hanging="360"/>
+      </w:pPr>
+      <w:rPr>
+        <w:rFonts w:ascii="Symbol" w:hAnsi="Symbol" w:hint="default"/>
+      </w:rPr>
+    </w:lvl>
+    <w:lvl w:ilvl="7" w:tplc="04090003" w:tentative="1">
+      <w:start w:val="1"/>
+      <w:numFmt w:val="bullet"/>
+      <w:lvlText w:val="o"/>
+      <w:lvlJc w:val="left"/>
+      <w:pPr>
+        <w:ind w:left="6816" w:hanging="360"/>
+      </w:pPr>
+      <w:rPr>
+        <w:rFonts w:ascii="Courier New" w:hAnsi="Courier New" w:cs="Courier New" w:hint="default"/>
+      </w:rPr>
+    </w:lvl>
+    <w:lvl w:ilvl="8" w:tplc="04090005" w:tentative="1">
+      <w:start w:val="1"/>
+      <w:numFmt w:val="bullet"/>
+      <w:lvlText w:val=""/>
+      <w:lvlJc w:val="left"/>
+      <w:pPr>
+        <w:ind w:left="7536" w:hanging="360"/>
+      </w:pPr>
+      <w:rPr>
+        <w:rFonts w:ascii="Wingdings" w:hAnsi="Wingdings" w:hint="default"/>
+      </w:rPr>
+    </w:lvl>
+  </w:abstractNum>
+  <w:abstractNum w:abstractNumId="12" w15:restartNumberingAfterBreak="0">
+    <w:nsid w:val="2EED67EF"/>
+    <w:multiLevelType w:val="hybridMultilevel"/>
+    <w:tmpl w:val="1E1C89A2"/>
+    <w:lvl w:ilvl="0" w:tplc="04090001">
+      <w:start w:val="1"/>
+      <w:numFmt w:val="bullet"/>
+      <w:lvlText w:val=""/>
+      <w:lvlJc w:val="left"/>
+      <w:pPr>
+        <w:ind w:left="1920" w:hanging="360"/>
+      </w:pPr>
+      <w:rPr>
+        <w:rFonts w:ascii="Symbol" w:hAnsi="Symbol" w:hint="default"/>
+      </w:rPr>
+    </w:lvl>
+    <w:lvl w:ilvl="1" w:tplc="04090003" w:tentative="1">
+      <w:start w:val="1"/>
+      <w:numFmt w:val="bullet"/>
+      <w:lvlText w:val="o"/>
+      <w:lvlJc w:val="left"/>
+      <w:pPr>
+        <w:ind w:left="2640" w:hanging="360"/>
+      </w:pPr>
+      <w:rPr>
+        <w:rFonts w:ascii="Courier New" w:hAnsi="Courier New" w:cs="Courier New" w:hint="default"/>
+      </w:rPr>
+    </w:lvl>
+    <w:lvl w:ilvl="2" w:tplc="04090005" w:tentative="1">
+      <w:start w:val="1"/>
+      <w:numFmt w:val="bullet"/>
+      <w:lvlText w:val=""/>
+      <w:lvlJc w:val="left"/>
+      <w:pPr>
+        <w:ind w:left="3360" w:hanging="360"/>
+      </w:pPr>
+      <w:rPr>
+        <w:rFonts w:ascii="Wingdings" w:hAnsi="Wingdings" w:hint="default"/>
+      </w:rPr>
+    </w:lvl>
+    <w:lvl w:ilvl="3" w:tplc="04090001" w:tentative="1">
+      <w:start w:val="1"/>
+      <w:numFmt w:val="bullet"/>
+      <w:lvlText w:val=""/>
+      <w:lvlJc w:val="left"/>
+      <w:pPr>
+        <w:ind w:left="4080" w:hanging="360"/>
+      </w:pPr>
+      <w:rPr>
+        <w:rFonts w:ascii="Symbol" w:hAnsi="Symbol" w:hint="default"/>
+      </w:rPr>
+    </w:lvl>
+    <w:lvl w:ilvl="4" w:tplc="04090003" w:tentative="1">
+      <w:start w:val="1"/>
+      <w:numFmt w:val="bullet"/>
+      <w:lvlText w:val="o"/>
+      <w:lvlJc w:val="left"/>
+      <w:pPr>
+        <w:ind w:left="4800" w:hanging="360"/>
+      </w:pPr>
+      <w:rPr>
+        <w:rFonts w:ascii="Courier New" w:hAnsi="Courier New" w:cs="Courier New" w:hint="default"/>
+      </w:rPr>
+    </w:lvl>
+    <w:lvl w:ilvl="5" w:tplc="04090005" w:tentative="1">
+      <w:start w:val="1"/>
+      <w:numFmt w:val="bullet"/>
+      <w:lvlText w:val=""/>
+      <w:lvlJc w:val="left"/>
+      <w:pPr>
+        <w:ind w:left="5520" w:hanging="360"/>
+      </w:pPr>
+      <w:rPr>
+        <w:rFonts w:ascii="Wingdings" w:hAnsi="Wingdings" w:hint="default"/>
+      </w:rPr>
+    </w:lvl>
+    <w:lvl w:ilvl="6" w:tplc="04090001" w:tentative="1">
+      <w:start w:val="1"/>
+      <w:numFmt w:val="bullet"/>
+      <w:lvlText w:val=""/>
+      <w:lvlJc w:val="left"/>
+      <w:pPr>
+        <w:ind w:left="6240" w:hanging="360"/>
+      </w:pPr>
+      <w:rPr>
+        <w:rFonts w:ascii="Symbol" w:hAnsi="Symbol" w:hint="default"/>
+      </w:rPr>
+    </w:lvl>
+    <w:lvl w:ilvl="7" w:tplc="04090003" w:tentative="1">
+      <w:start w:val="1"/>
+      <w:numFmt w:val="bullet"/>
+      <w:lvlText w:val="o"/>
+      <w:lvlJc w:val="left"/>
+      <w:pPr>
+        <w:ind w:left="6960" w:hanging="360"/>
+      </w:pPr>
+      <w:rPr>
+        <w:rFonts w:ascii="Courier New" w:hAnsi="Courier New" w:cs="Courier New" w:hint="default"/>
+      </w:rPr>
+    </w:lvl>
+    <w:lvl w:ilvl="8" w:tplc="04090005" w:tentative="1">
+      <w:start w:val="1"/>
+      <w:numFmt w:val="bullet"/>
+      <w:lvlText w:val=""/>
+      <w:lvlJc w:val="left"/>
+      <w:pPr>
+        <w:ind w:left="7680" w:hanging="360"/>
+      </w:pPr>
+      <w:rPr>
+        <w:rFonts w:ascii="Wingdings" w:hAnsi="Wingdings" w:hint="default"/>
+      </w:rPr>
+    </w:lvl>
+  </w:abstractNum>
+  <w:abstractNum w:abstractNumId="13" w15:restartNumberingAfterBreak="0">
     <w:nsid w:val="39BF1390"/>
     <w:multiLevelType w:val="hybridMultilevel"/>
     <w:tmpl w:val="74C08868"/>
@@ -11131,7 +12605,1137 @@
       </w:rPr>
     </w:lvl>
   </w:abstractNum>
-  <w:abstractNum w:abstractNumId="6" w15:restartNumberingAfterBreak="0">
+  <w:abstractNum w:abstractNumId="14" w15:restartNumberingAfterBreak="0">
+    <w:nsid w:val="3B835A80"/>
+    <w:multiLevelType w:val="hybridMultilevel"/>
+    <w:tmpl w:val="6840F75C"/>
+    <w:lvl w:ilvl="0" w:tplc="04090001">
+      <w:start w:val="1"/>
+      <w:numFmt w:val="bullet"/>
+      <w:lvlText w:val=""/>
+      <w:lvlJc w:val="left"/>
+      <w:pPr>
+        <w:ind w:left="1920" w:hanging="360"/>
+      </w:pPr>
+      <w:rPr>
+        <w:rFonts w:ascii="Symbol" w:hAnsi="Symbol" w:hint="default"/>
+      </w:rPr>
+    </w:lvl>
+    <w:lvl w:ilvl="1" w:tplc="04090003" w:tentative="1">
+      <w:start w:val="1"/>
+      <w:numFmt w:val="bullet"/>
+      <w:lvlText w:val="o"/>
+      <w:lvlJc w:val="left"/>
+      <w:pPr>
+        <w:ind w:left="2640" w:hanging="360"/>
+      </w:pPr>
+      <w:rPr>
+        <w:rFonts w:ascii="Courier New" w:hAnsi="Courier New" w:cs="Courier New" w:hint="default"/>
+      </w:rPr>
+    </w:lvl>
+    <w:lvl w:ilvl="2" w:tplc="04090005" w:tentative="1">
+      <w:start w:val="1"/>
+      <w:numFmt w:val="bullet"/>
+      <w:lvlText w:val=""/>
+      <w:lvlJc w:val="left"/>
+      <w:pPr>
+        <w:ind w:left="3360" w:hanging="360"/>
+      </w:pPr>
+      <w:rPr>
+        <w:rFonts w:ascii="Wingdings" w:hAnsi="Wingdings" w:hint="default"/>
+      </w:rPr>
+    </w:lvl>
+    <w:lvl w:ilvl="3" w:tplc="04090001" w:tentative="1">
+      <w:start w:val="1"/>
+      <w:numFmt w:val="bullet"/>
+      <w:lvlText w:val=""/>
+      <w:lvlJc w:val="left"/>
+      <w:pPr>
+        <w:ind w:left="4080" w:hanging="360"/>
+      </w:pPr>
+      <w:rPr>
+        <w:rFonts w:ascii="Symbol" w:hAnsi="Symbol" w:hint="default"/>
+      </w:rPr>
+    </w:lvl>
+    <w:lvl w:ilvl="4" w:tplc="04090003" w:tentative="1">
+      <w:start w:val="1"/>
+      <w:numFmt w:val="bullet"/>
+      <w:lvlText w:val="o"/>
+      <w:lvlJc w:val="left"/>
+      <w:pPr>
+        <w:ind w:left="4800" w:hanging="360"/>
+      </w:pPr>
+      <w:rPr>
+        <w:rFonts w:ascii="Courier New" w:hAnsi="Courier New" w:cs="Courier New" w:hint="default"/>
+      </w:rPr>
+    </w:lvl>
+    <w:lvl w:ilvl="5" w:tplc="04090005" w:tentative="1">
+      <w:start w:val="1"/>
+      <w:numFmt w:val="bullet"/>
+      <w:lvlText w:val=""/>
+      <w:lvlJc w:val="left"/>
+      <w:pPr>
+        <w:ind w:left="5520" w:hanging="360"/>
+      </w:pPr>
+      <w:rPr>
+        <w:rFonts w:ascii="Wingdings" w:hAnsi="Wingdings" w:hint="default"/>
+      </w:rPr>
+    </w:lvl>
+    <w:lvl w:ilvl="6" w:tplc="04090001" w:tentative="1">
+      <w:start w:val="1"/>
+      <w:numFmt w:val="bullet"/>
+      <w:lvlText w:val=""/>
+      <w:lvlJc w:val="left"/>
+      <w:pPr>
+        <w:ind w:left="6240" w:hanging="360"/>
+      </w:pPr>
+      <w:rPr>
+        <w:rFonts w:ascii="Symbol" w:hAnsi="Symbol" w:hint="default"/>
+      </w:rPr>
+    </w:lvl>
+    <w:lvl w:ilvl="7" w:tplc="04090003" w:tentative="1">
+      <w:start w:val="1"/>
+      <w:numFmt w:val="bullet"/>
+      <w:lvlText w:val="o"/>
+      <w:lvlJc w:val="left"/>
+      <w:pPr>
+        <w:ind w:left="6960" w:hanging="360"/>
+      </w:pPr>
+      <w:rPr>
+        <w:rFonts w:ascii="Courier New" w:hAnsi="Courier New" w:cs="Courier New" w:hint="default"/>
+      </w:rPr>
+    </w:lvl>
+    <w:lvl w:ilvl="8" w:tplc="04090005" w:tentative="1">
+      <w:start w:val="1"/>
+      <w:numFmt w:val="bullet"/>
+      <w:lvlText w:val=""/>
+      <w:lvlJc w:val="left"/>
+      <w:pPr>
+        <w:ind w:left="7680" w:hanging="360"/>
+      </w:pPr>
+      <w:rPr>
+        <w:rFonts w:ascii="Wingdings" w:hAnsi="Wingdings" w:hint="default"/>
+      </w:rPr>
+    </w:lvl>
+  </w:abstractNum>
+  <w:abstractNum w:abstractNumId="15" w15:restartNumberingAfterBreak="0">
+    <w:nsid w:val="3CF36CE7"/>
+    <w:multiLevelType w:val="hybridMultilevel"/>
+    <w:tmpl w:val="03FC3F06"/>
+    <w:lvl w:ilvl="0" w:tplc="04090001">
+      <w:start w:val="1"/>
+      <w:numFmt w:val="bullet"/>
+      <w:lvlText w:val=""/>
+      <w:lvlJc w:val="left"/>
+      <w:pPr>
+        <w:ind w:left="1920" w:hanging="360"/>
+      </w:pPr>
+      <w:rPr>
+        <w:rFonts w:ascii="Symbol" w:hAnsi="Symbol" w:hint="default"/>
+      </w:rPr>
+    </w:lvl>
+    <w:lvl w:ilvl="1" w:tplc="04090003" w:tentative="1">
+      <w:start w:val="1"/>
+      <w:numFmt w:val="bullet"/>
+      <w:lvlText w:val="o"/>
+      <w:lvlJc w:val="left"/>
+      <w:pPr>
+        <w:ind w:left="2640" w:hanging="360"/>
+      </w:pPr>
+      <w:rPr>
+        <w:rFonts w:ascii="Courier New" w:hAnsi="Courier New" w:cs="Courier New" w:hint="default"/>
+      </w:rPr>
+    </w:lvl>
+    <w:lvl w:ilvl="2" w:tplc="04090005" w:tentative="1">
+      <w:start w:val="1"/>
+      <w:numFmt w:val="bullet"/>
+      <w:lvlText w:val=""/>
+      <w:lvlJc w:val="left"/>
+      <w:pPr>
+        <w:ind w:left="3360" w:hanging="360"/>
+      </w:pPr>
+      <w:rPr>
+        <w:rFonts w:ascii="Wingdings" w:hAnsi="Wingdings" w:hint="default"/>
+      </w:rPr>
+    </w:lvl>
+    <w:lvl w:ilvl="3" w:tplc="04090001" w:tentative="1">
+      <w:start w:val="1"/>
+      <w:numFmt w:val="bullet"/>
+      <w:lvlText w:val=""/>
+      <w:lvlJc w:val="left"/>
+      <w:pPr>
+        <w:ind w:left="4080" w:hanging="360"/>
+      </w:pPr>
+      <w:rPr>
+        <w:rFonts w:ascii="Symbol" w:hAnsi="Symbol" w:hint="default"/>
+      </w:rPr>
+    </w:lvl>
+    <w:lvl w:ilvl="4" w:tplc="04090003" w:tentative="1">
+      <w:start w:val="1"/>
+      <w:numFmt w:val="bullet"/>
+      <w:lvlText w:val="o"/>
+      <w:lvlJc w:val="left"/>
+      <w:pPr>
+        <w:ind w:left="4800" w:hanging="360"/>
+      </w:pPr>
+      <w:rPr>
+        <w:rFonts w:ascii="Courier New" w:hAnsi="Courier New" w:cs="Courier New" w:hint="default"/>
+      </w:rPr>
+    </w:lvl>
+    <w:lvl w:ilvl="5" w:tplc="04090005" w:tentative="1">
+      <w:start w:val="1"/>
+      <w:numFmt w:val="bullet"/>
+      <w:lvlText w:val=""/>
+      <w:lvlJc w:val="left"/>
+      <w:pPr>
+        <w:ind w:left="5520" w:hanging="360"/>
+      </w:pPr>
+      <w:rPr>
+        <w:rFonts w:ascii="Wingdings" w:hAnsi="Wingdings" w:hint="default"/>
+      </w:rPr>
+    </w:lvl>
+    <w:lvl w:ilvl="6" w:tplc="04090001" w:tentative="1">
+      <w:start w:val="1"/>
+      <w:numFmt w:val="bullet"/>
+      <w:lvlText w:val=""/>
+      <w:lvlJc w:val="left"/>
+      <w:pPr>
+        <w:ind w:left="6240" w:hanging="360"/>
+      </w:pPr>
+      <w:rPr>
+        <w:rFonts w:ascii="Symbol" w:hAnsi="Symbol" w:hint="default"/>
+      </w:rPr>
+    </w:lvl>
+    <w:lvl w:ilvl="7" w:tplc="04090003" w:tentative="1">
+      <w:start w:val="1"/>
+      <w:numFmt w:val="bullet"/>
+      <w:lvlText w:val="o"/>
+      <w:lvlJc w:val="left"/>
+      <w:pPr>
+        <w:ind w:left="6960" w:hanging="360"/>
+      </w:pPr>
+      <w:rPr>
+        <w:rFonts w:ascii="Courier New" w:hAnsi="Courier New" w:cs="Courier New" w:hint="default"/>
+      </w:rPr>
+    </w:lvl>
+    <w:lvl w:ilvl="8" w:tplc="04090005" w:tentative="1">
+      <w:start w:val="1"/>
+      <w:numFmt w:val="bullet"/>
+      <w:lvlText w:val=""/>
+      <w:lvlJc w:val="left"/>
+      <w:pPr>
+        <w:ind w:left="7680" w:hanging="360"/>
+      </w:pPr>
+      <w:rPr>
+        <w:rFonts w:ascii="Wingdings" w:hAnsi="Wingdings" w:hint="default"/>
+      </w:rPr>
+    </w:lvl>
+  </w:abstractNum>
+  <w:abstractNum w:abstractNumId="16" w15:restartNumberingAfterBreak="0">
+    <w:nsid w:val="3EE75BA2"/>
+    <w:multiLevelType w:val="hybridMultilevel"/>
+    <w:tmpl w:val="A9906D44"/>
+    <w:lvl w:ilvl="0" w:tplc="04090001">
+      <w:start w:val="1"/>
+      <w:numFmt w:val="bullet"/>
+      <w:lvlText w:val=""/>
+      <w:lvlJc w:val="left"/>
+      <w:pPr>
+        <w:ind w:left="1920" w:hanging="360"/>
+      </w:pPr>
+      <w:rPr>
+        <w:rFonts w:ascii="Symbol" w:hAnsi="Symbol" w:hint="default"/>
+      </w:rPr>
+    </w:lvl>
+    <w:lvl w:ilvl="1" w:tplc="04090003" w:tentative="1">
+      <w:start w:val="1"/>
+      <w:numFmt w:val="bullet"/>
+      <w:lvlText w:val="o"/>
+      <w:lvlJc w:val="left"/>
+      <w:pPr>
+        <w:ind w:left="2640" w:hanging="360"/>
+      </w:pPr>
+      <w:rPr>
+        <w:rFonts w:ascii="Courier New" w:hAnsi="Courier New" w:cs="Courier New" w:hint="default"/>
+      </w:rPr>
+    </w:lvl>
+    <w:lvl w:ilvl="2" w:tplc="04090005" w:tentative="1">
+      <w:start w:val="1"/>
+      <w:numFmt w:val="bullet"/>
+      <w:lvlText w:val=""/>
+      <w:lvlJc w:val="left"/>
+      <w:pPr>
+        <w:ind w:left="3360" w:hanging="360"/>
+      </w:pPr>
+      <w:rPr>
+        <w:rFonts w:ascii="Wingdings" w:hAnsi="Wingdings" w:hint="default"/>
+      </w:rPr>
+    </w:lvl>
+    <w:lvl w:ilvl="3" w:tplc="04090001" w:tentative="1">
+      <w:start w:val="1"/>
+      <w:numFmt w:val="bullet"/>
+      <w:lvlText w:val=""/>
+      <w:lvlJc w:val="left"/>
+      <w:pPr>
+        <w:ind w:left="4080" w:hanging="360"/>
+      </w:pPr>
+      <w:rPr>
+        <w:rFonts w:ascii="Symbol" w:hAnsi="Symbol" w:hint="default"/>
+      </w:rPr>
+    </w:lvl>
+    <w:lvl w:ilvl="4" w:tplc="04090003" w:tentative="1">
+      <w:start w:val="1"/>
+      <w:numFmt w:val="bullet"/>
+      <w:lvlText w:val="o"/>
+      <w:lvlJc w:val="left"/>
+      <w:pPr>
+        <w:ind w:left="4800" w:hanging="360"/>
+      </w:pPr>
+      <w:rPr>
+        <w:rFonts w:ascii="Courier New" w:hAnsi="Courier New" w:cs="Courier New" w:hint="default"/>
+      </w:rPr>
+    </w:lvl>
+    <w:lvl w:ilvl="5" w:tplc="04090005" w:tentative="1">
+      <w:start w:val="1"/>
+      <w:numFmt w:val="bullet"/>
+      <w:lvlText w:val=""/>
+      <w:lvlJc w:val="left"/>
+      <w:pPr>
+        <w:ind w:left="5520" w:hanging="360"/>
+      </w:pPr>
+      <w:rPr>
+        <w:rFonts w:ascii="Wingdings" w:hAnsi="Wingdings" w:hint="default"/>
+      </w:rPr>
+    </w:lvl>
+    <w:lvl w:ilvl="6" w:tplc="04090001" w:tentative="1">
+      <w:start w:val="1"/>
+      <w:numFmt w:val="bullet"/>
+      <w:lvlText w:val=""/>
+      <w:lvlJc w:val="left"/>
+      <w:pPr>
+        <w:ind w:left="6240" w:hanging="360"/>
+      </w:pPr>
+      <w:rPr>
+        <w:rFonts w:ascii="Symbol" w:hAnsi="Symbol" w:hint="default"/>
+      </w:rPr>
+    </w:lvl>
+    <w:lvl w:ilvl="7" w:tplc="04090003" w:tentative="1">
+      <w:start w:val="1"/>
+      <w:numFmt w:val="bullet"/>
+      <w:lvlText w:val="o"/>
+      <w:lvlJc w:val="left"/>
+      <w:pPr>
+        <w:ind w:left="6960" w:hanging="360"/>
+      </w:pPr>
+      <w:rPr>
+        <w:rFonts w:ascii="Courier New" w:hAnsi="Courier New" w:cs="Courier New" w:hint="default"/>
+      </w:rPr>
+    </w:lvl>
+    <w:lvl w:ilvl="8" w:tplc="04090005" w:tentative="1">
+      <w:start w:val="1"/>
+      <w:numFmt w:val="bullet"/>
+      <w:lvlText w:val=""/>
+      <w:lvlJc w:val="left"/>
+      <w:pPr>
+        <w:ind w:left="7680" w:hanging="360"/>
+      </w:pPr>
+      <w:rPr>
+        <w:rFonts w:ascii="Wingdings" w:hAnsi="Wingdings" w:hint="default"/>
+      </w:rPr>
+    </w:lvl>
+  </w:abstractNum>
+  <w:abstractNum w:abstractNumId="17" w15:restartNumberingAfterBreak="0">
+    <w:nsid w:val="416A3FF6"/>
+    <w:multiLevelType w:val="hybridMultilevel"/>
+    <w:tmpl w:val="F87AEB44"/>
+    <w:lvl w:ilvl="0" w:tplc="04090001">
+      <w:start w:val="1"/>
+      <w:numFmt w:val="bullet"/>
+      <w:lvlText w:val=""/>
+      <w:lvlJc w:val="left"/>
+      <w:pPr>
+        <w:ind w:left="1920" w:hanging="360"/>
+      </w:pPr>
+      <w:rPr>
+        <w:rFonts w:ascii="Symbol" w:hAnsi="Symbol" w:hint="default"/>
+      </w:rPr>
+    </w:lvl>
+    <w:lvl w:ilvl="1" w:tplc="04090003" w:tentative="1">
+      <w:start w:val="1"/>
+      <w:numFmt w:val="bullet"/>
+      <w:lvlText w:val="o"/>
+      <w:lvlJc w:val="left"/>
+      <w:pPr>
+        <w:ind w:left="2640" w:hanging="360"/>
+      </w:pPr>
+      <w:rPr>
+        <w:rFonts w:ascii="Courier New" w:hAnsi="Courier New" w:cs="Courier New" w:hint="default"/>
+      </w:rPr>
+    </w:lvl>
+    <w:lvl w:ilvl="2" w:tplc="04090005" w:tentative="1">
+      <w:start w:val="1"/>
+      <w:numFmt w:val="bullet"/>
+      <w:lvlText w:val=""/>
+      <w:lvlJc w:val="left"/>
+      <w:pPr>
+        <w:ind w:left="3360" w:hanging="360"/>
+      </w:pPr>
+      <w:rPr>
+        <w:rFonts w:ascii="Wingdings" w:hAnsi="Wingdings" w:hint="default"/>
+      </w:rPr>
+    </w:lvl>
+    <w:lvl w:ilvl="3" w:tplc="04090001" w:tentative="1">
+      <w:start w:val="1"/>
+      <w:numFmt w:val="bullet"/>
+      <w:lvlText w:val=""/>
+      <w:lvlJc w:val="left"/>
+      <w:pPr>
+        <w:ind w:left="4080" w:hanging="360"/>
+      </w:pPr>
+      <w:rPr>
+        <w:rFonts w:ascii="Symbol" w:hAnsi="Symbol" w:hint="default"/>
+      </w:rPr>
+    </w:lvl>
+    <w:lvl w:ilvl="4" w:tplc="04090003" w:tentative="1">
+      <w:start w:val="1"/>
+      <w:numFmt w:val="bullet"/>
+      <w:lvlText w:val="o"/>
+      <w:lvlJc w:val="left"/>
+      <w:pPr>
+        <w:ind w:left="4800" w:hanging="360"/>
+      </w:pPr>
+      <w:rPr>
+        <w:rFonts w:ascii="Courier New" w:hAnsi="Courier New" w:cs="Courier New" w:hint="default"/>
+      </w:rPr>
+    </w:lvl>
+    <w:lvl w:ilvl="5" w:tplc="04090005" w:tentative="1">
+      <w:start w:val="1"/>
+      <w:numFmt w:val="bullet"/>
+      <w:lvlText w:val=""/>
+      <w:lvlJc w:val="left"/>
+      <w:pPr>
+        <w:ind w:left="5520" w:hanging="360"/>
+      </w:pPr>
+      <w:rPr>
+        <w:rFonts w:ascii="Wingdings" w:hAnsi="Wingdings" w:hint="default"/>
+      </w:rPr>
+    </w:lvl>
+    <w:lvl w:ilvl="6" w:tplc="04090001" w:tentative="1">
+      <w:start w:val="1"/>
+      <w:numFmt w:val="bullet"/>
+      <w:lvlText w:val=""/>
+      <w:lvlJc w:val="left"/>
+      <w:pPr>
+        <w:ind w:left="6240" w:hanging="360"/>
+      </w:pPr>
+      <w:rPr>
+        <w:rFonts w:ascii="Symbol" w:hAnsi="Symbol" w:hint="default"/>
+      </w:rPr>
+    </w:lvl>
+    <w:lvl w:ilvl="7" w:tplc="04090003" w:tentative="1">
+      <w:start w:val="1"/>
+      <w:numFmt w:val="bullet"/>
+      <w:lvlText w:val="o"/>
+      <w:lvlJc w:val="left"/>
+      <w:pPr>
+        <w:ind w:left="6960" w:hanging="360"/>
+      </w:pPr>
+      <w:rPr>
+        <w:rFonts w:ascii="Courier New" w:hAnsi="Courier New" w:cs="Courier New" w:hint="default"/>
+      </w:rPr>
+    </w:lvl>
+    <w:lvl w:ilvl="8" w:tplc="04090005" w:tentative="1">
+      <w:start w:val="1"/>
+      <w:numFmt w:val="bullet"/>
+      <w:lvlText w:val=""/>
+      <w:lvlJc w:val="left"/>
+      <w:pPr>
+        <w:ind w:left="7680" w:hanging="360"/>
+      </w:pPr>
+      <w:rPr>
+        <w:rFonts w:ascii="Wingdings" w:hAnsi="Wingdings" w:hint="default"/>
+      </w:rPr>
+    </w:lvl>
+  </w:abstractNum>
+  <w:abstractNum w:abstractNumId="18" w15:restartNumberingAfterBreak="0">
+    <w:nsid w:val="49103239"/>
+    <w:multiLevelType w:val="hybridMultilevel"/>
+    <w:tmpl w:val="ED5EC1F8"/>
+    <w:lvl w:ilvl="0" w:tplc="04090001">
+      <w:start w:val="1"/>
+      <w:numFmt w:val="bullet"/>
+      <w:lvlText w:val=""/>
+      <w:lvlJc w:val="left"/>
+      <w:pPr>
+        <w:ind w:left="1920" w:hanging="360"/>
+      </w:pPr>
+      <w:rPr>
+        <w:rFonts w:ascii="Symbol" w:hAnsi="Symbol" w:hint="default"/>
+      </w:rPr>
+    </w:lvl>
+    <w:lvl w:ilvl="1" w:tplc="04090003" w:tentative="1">
+      <w:start w:val="1"/>
+      <w:numFmt w:val="bullet"/>
+      <w:lvlText w:val="o"/>
+      <w:lvlJc w:val="left"/>
+      <w:pPr>
+        <w:ind w:left="2640" w:hanging="360"/>
+      </w:pPr>
+      <w:rPr>
+        <w:rFonts w:ascii="Courier New" w:hAnsi="Courier New" w:cs="Courier New" w:hint="default"/>
+      </w:rPr>
+    </w:lvl>
+    <w:lvl w:ilvl="2" w:tplc="04090005" w:tentative="1">
+      <w:start w:val="1"/>
+      <w:numFmt w:val="bullet"/>
+      <w:lvlText w:val=""/>
+      <w:lvlJc w:val="left"/>
+      <w:pPr>
+        <w:ind w:left="3360" w:hanging="360"/>
+      </w:pPr>
+      <w:rPr>
+        <w:rFonts w:ascii="Wingdings" w:hAnsi="Wingdings" w:hint="default"/>
+      </w:rPr>
+    </w:lvl>
+    <w:lvl w:ilvl="3" w:tplc="04090001" w:tentative="1">
+      <w:start w:val="1"/>
+      <w:numFmt w:val="bullet"/>
+      <w:lvlText w:val=""/>
+      <w:lvlJc w:val="left"/>
+      <w:pPr>
+        <w:ind w:left="4080" w:hanging="360"/>
+      </w:pPr>
+      <w:rPr>
+        <w:rFonts w:ascii="Symbol" w:hAnsi="Symbol" w:hint="default"/>
+      </w:rPr>
+    </w:lvl>
+    <w:lvl w:ilvl="4" w:tplc="04090003" w:tentative="1">
+      <w:start w:val="1"/>
+      <w:numFmt w:val="bullet"/>
+      <w:lvlText w:val="o"/>
+      <w:lvlJc w:val="left"/>
+      <w:pPr>
+        <w:ind w:left="4800" w:hanging="360"/>
+      </w:pPr>
+      <w:rPr>
+        <w:rFonts w:ascii="Courier New" w:hAnsi="Courier New" w:cs="Courier New" w:hint="default"/>
+      </w:rPr>
+    </w:lvl>
+    <w:lvl w:ilvl="5" w:tplc="04090005" w:tentative="1">
+      <w:start w:val="1"/>
+      <w:numFmt w:val="bullet"/>
+      <w:lvlText w:val=""/>
+      <w:lvlJc w:val="left"/>
+      <w:pPr>
+        <w:ind w:left="5520" w:hanging="360"/>
+      </w:pPr>
+      <w:rPr>
+        <w:rFonts w:ascii="Wingdings" w:hAnsi="Wingdings" w:hint="default"/>
+      </w:rPr>
+    </w:lvl>
+    <w:lvl w:ilvl="6" w:tplc="04090001" w:tentative="1">
+      <w:start w:val="1"/>
+      <w:numFmt w:val="bullet"/>
+      <w:lvlText w:val=""/>
+      <w:lvlJc w:val="left"/>
+      <w:pPr>
+        <w:ind w:left="6240" w:hanging="360"/>
+      </w:pPr>
+      <w:rPr>
+        <w:rFonts w:ascii="Symbol" w:hAnsi="Symbol" w:hint="default"/>
+      </w:rPr>
+    </w:lvl>
+    <w:lvl w:ilvl="7" w:tplc="04090003" w:tentative="1">
+      <w:start w:val="1"/>
+      <w:numFmt w:val="bullet"/>
+      <w:lvlText w:val="o"/>
+      <w:lvlJc w:val="left"/>
+      <w:pPr>
+        <w:ind w:left="6960" w:hanging="360"/>
+      </w:pPr>
+      <w:rPr>
+        <w:rFonts w:ascii="Courier New" w:hAnsi="Courier New" w:cs="Courier New" w:hint="default"/>
+      </w:rPr>
+    </w:lvl>
+    <w:lvl w:ilvl="8" w:tplc="04090005" w:tentative="1">
+      <w:start w:val="1"/>
+      <w:numFmt w:val="bullet"/>
+      <w:lvlText w:val=""/>
+      <w:lvlJc w:val="left"/>
+      <w:pPr>
+        <w:ind w:left="7680" w:hanging="360"/>
+      </w:pPr>
+      <w:rPr>
+        <w:rFonts w:ascii="Wingdings" w:hAnsi="Wingdings" w:hint="default"/>
+      </w:rPr>
+    </w:lvl>
+  </w:abstractNum>
+  <w:abstractNum w:abstractNumId="19" w15:restartNumberingAfterBreak="0">
+    <w:nsid w:val="49411534"/>
+    <w:multiLevelType w:val="hybridMultilevel"/>
+    <w:tmpl w:val="4210EB42"/>
+    <w:lvl w:ilvl="0" w:tplc="04090001">
+      <w:start w:val="1"/>
+      <w:numFmt w:val="bullet"/>
+      <w:lvlText w:val=""/>
+      <w:lvlJc w:val="left"/>
+      <w:pPr>
+        <w:ind w:left="2280" w:hanging="360"/>
+      </w:pPr>
+      <w:rPr>
+        <w:rFonts w:ascii="Symbol" w:hAnsi="Symbol" w:hint="default"/>
+      </w:rPr>
+    </w:lvl>
+    <w:lvl w:ilvl="1" w:tplc="04090003" w:tentative="1">
+      <w:start w:val="1"/>
+      <w:numFmt w:val="bullet"/>
+      <w:lvlText w:val="o"/>
+      <w:lvlJc w:val="left"/>
+      <w:pPr>
+        <w:ind w:left="3000" w:hanging="360"/>
+      </w:pPr>
+      <w:rPr>
+        <w:rFonts w:ascii="Courier New" w:hAnsi="Courier New" w:cs="Courier New" w:hint="default"/>
+      </w:rPr>
+    </w:lvl>
+    <w:lvl w:ilvl="2" w:tplc="04090005" w:tentative="1">
+      <w:start w:val="1"/>
+      <w:numFmt w:val="bullet"/>
+      <w:lvlText w:val=""/>
+      <w:lvlJc w:val="left"/>
+      <w:pPr>
+        <w:ind w:left="3720" w:hanging="360"/>
+      </w:pPr>
+      <w:rPr>
+        <w:rFonts w:ascii="Wingdings" w:hAnsi="Wingdings" w:hint="default"/>
+      </w:rPr>
+    </w:lvl>
+    <w:lvl w:ilvl="3" w:tplc="04090001" w:tentative="1">
+      <w:start w:val="1"/>
+      <w:numFmt w:val="bullet"/>
+      <w:lvlText w:val=""/>
+      <w:lvlJc w:val="left"/>
+      <w:pPr>
+        <w:ind w:left="4440" w:hanging="360"/>
+      </w:pPr>
+      <w:rPr>
+        <w:rFonts w:ascii="Symbol" w:hAnsi="Symbol" w:hint="default"/>
+      </w:rPr>
+    </w:lvl>
+    <w:lvl w:ilvl="4" w:tplc="04090003" w:tentative="1">
+      <w:start w:val="1"/>
+      <w:numFmt w:val="bullet"/>
+      <w:lvlText w:val="o"/>
+      <w:lvlJc w:val="left"/>
+      <w:pPr>
+        <w:ind w:left="5160" w:hanging="360"/>
+      </w:pPr>
+      <w:rPr>
+        <w:rFonts w:ascii="Courier New" w:hAnsi="Courier New" w:cs="Courier New" w:hint="default"/>
+      </w:rPr>
+    </w:lvl>
+    <w:lvl w:ilvl="5" w:tplc="04090005" w:tentative="1">
+      <w:start w:val="1"/>
+      <w:numFmt w:val="bullet"/>
+      <w:lvlText w:val=""/>
+      <w:lvlJc w:val="left"/>
+      <w:pPr>
+        <w:ind w:left="5880" w:hanging="360"/>
+      </w:pPr>
+      <w:rPr>
+        <w:rFonts w:ascii="Wingdings" w:hAnsi="Wingdings" w:hint="default"/>
+      </w:rPr>
+    </w:lvl>
+    <w:lvl w:ilvl="6" w:tplc="04090001" w:tentative="1">
+      <w:start w:val="1"/>
+      <w:numFmt w:val="bullet"/>
+      <w:lvlText w:val=""/>
+      <w:lvlJc w:val="left"/>
+      <w:pPr>
+        <w:ind w:left="6600" w:hanging="360"/>
+      </w:pPr>
+      <w:rPr>
+        <w:rFonts w:ascii="Symbol" w:hAnsi="Symbol" w:hint="default"/>
+      </w:rPr>
+    </w:lvl>
+    <w:lvl w:ilvl="7" w:tplc="04090003" w:tentative="1">
+      <w:start w:val="1"/>
+      <w:numFmt w:val="bullet"/>
+      <w:lvlText w:val="o"/>
+      <w:lvlJc w:val="left"/>
+      <w:pPr>
+        <w:ind w:left="7320" w:hanging="360"/>
+      </w:pPr>
+      <w:rPr>
+        <w:rFonts w:ascii="Courier New" w:hAnsi="Courier New" w:cs="Courier New" w:hint="default"/>
+      </w:rPr>
+    </w:lvl>
+    <w:lvl w:ilvl="8" w:tplc="04090005" w:tentative="1">
+      <w:start w:val="1"/>
+      <w:numFmt w:val="bullet"/>
+      <w:lvlText w:val=""/>
+      <w:lvlJc w:val="left"/>
+      <w:pPr>
+        <w:ind w:left="8040" w:hanging="360"/>
+      </w:pPr>
+      <w:rPr>
+        <w:rFonts w:ascii="Wingdings" w:hAnsi="Wingdings" w:hint="default"/>
+      </w:rPr>
+    </w:lvl>
+  </w:abstractNum>
+  <w:abstractNum w:abstractNumId="20" w15:restartNumberingAfterBreak="0">
+    <w:nsid w:val="4BAC5C62"/>
+    <w:multiLevelType w:val="hybridMultilevel"/>
+    <w:tmpl w:val="A860F244"/>
+    <w:lvl w:ilvl="0" w:tplc="04090001">
+      <w:start w:val="1"/>
+      <w:numFmt w:val="bullet"/>
+      <w:lvlText w:val=""/>
+      <w:lvlJc w:val="left"/>
+      <w:pPr>
+        <w:ind w:left="1920" w:hanging="360"/>
+      </w:pPr>
+      <w:rPr>
+        <w:rFonts w:ascii="Symbol" w:hAnsi="Symbol" w:hint="default"/>
+      </w:rPr>
+    </w:lvl>
+    <w:lvl w:ilvl="1" w:tplc="04090003" w:tentative="1">
+      <w:start w:val="1"/>
+      <w:numFmt w:val="bullet"/>
+      <w:lvlText w:val="o"/>
+      <w:lvlJc w:val="left"/>
+      <w:pPr>
+        <w:ind w:left="2640" w:hanging="360"/>
+      </w:pPr>
+      <w:rPr>
+        <w:rFonts w:ascii="Courier New" w:hAnsi="Courier New" w:cs="Courier New" w:hint="default"/>
+      </w:rPr>
+    </w:lvl>
+    <w:lvl w:ilvl="2" w:tplc="04090005" w:tentative="1">
+      <w:start w:val="1"/>
+      <w:numFmt w:val="bullet"/>
+      <w:lvlText w:val=""/>
+      <w:lvlJc w:val="left"/>
+      <w:pPr>
+        <w:ind w:left="3360" w:hanging="360"/>
+      </w:pPr>
+      <w:rPr>
+        <w:rFonts w:ascii="Wingdings" w:hAnsi="Wingdings" w:hint="default"/>
+      </w:rPr>
+    </w:lvl>
+    <w:lvl w:ilvl="3" w:tplc="04090001" w:tentative="1">
+      <w:start w:val="1"/>
+      <w:numFmt w:val="bullet"/>
+      <w:lvlText w:val=""/>
+      <w:lvlJc w:val="left"/>
+      <w:pPr>
+        <w:ind w:left="4080" w:hanging="360"/>
+      </w:pPr>
+      <w:rPr>
+        <w:rFonts w:ascii="Symbol" w:hAnsi="Symbol" w:hint="default"/>
+      </w:rPr>
+    </w:lvl>
+    <w:lvl w:ilvl="4" w:tplc="04090003" w:tentative="1">
+      <w:start w:val="1"/>
+      <w:numFmt w:val="bullet"/>
+      <w:lvlText w:val="o"/>
+      <w:lvlJc w:val="left"/>
+      <w:pPr>
+        <w:ind w:left="4800" w:hanging="360"/>
+      </w:pPr>
+      <w:rPr>
+        <w:rFonts w:ascii="Courier New" w:hAnsi="Courier New" w:cs="Courier New" w:hint="default"/>
+      </w:rPr>
+    </w:lvl>
+    <w:lvl w:ilvl="5" w:tplc="04090005" w:tentative="1">
+      <w:start w:val="1"/>
+      <w:numFmt w:val="bullet"/>
+      <w:lvlText w:val=""/>
+      <w:lvlJc w:val="left"/>
+      <w:pPr>
+        <w:ind w:left="5520" w:hanging="360"/>
+      </w:pPr>
+      <w:rPr>
+        <w:rFonts w:ascii="Wingdings" w:hAnsi="Wingdings" w:hint="default"/>
+      </w:rPr>
+    </w:lvl>
+    <w:lvl w:ilvl="6" w:tplc="04090001" w:tentative="1">
+      <w:start w:val="1"/>
+      <w:numFmt w:val="bullet"/>
+      <w:lvlText w:val=""/>
+      <w:lvlJc w:val="left"/>
+      <w:pPr>
+        <w:ind w:left="6240" w:hanging="360"/>
+      </w:pPr>
+      <w:rPr>
+        <w:rFonts w:ascii="Symbol" w:hAnsi="Symbol" w:hint="default"/>
+      </w:rPr>
+    </w:lvl>
+    <w:lvl w:ilvl="7" w:tplc="04090003" w:tentative="1">
+      <w:start w:val="1"/>
+      <w:numFmt w:val="bullet"/>
+      <w:lvlText w:val="o"/>
+      <w:lvlJc w:val="left"/>
+      <w:pPr>
+        <w:ind w:left="6960" w:hanging="360"/>
+      </w:pPr>
+      <w:rPr>
+        <w:rFonts w:ascii="Courier New" w:hAnsi="Courier New" w:cs="Courier New" w:hint="default"/>
+      </w:rPr>
+    </w:lvl>
+    <w:lvl w:ilvl="8" w:tplc="04090005" w:tentative="1">
+      <w:start w:val="1"/>
+      <w:numFmt w:val="bullet"/>
+      <w:lvlText w:val=""/>
+      <w:lvlJc w:val="left"/>
+      <w:pPr>
+        <w:ind w:left="7680" w:hanging="360"/>
+      </w:pPr>
+      <w:rPr>
+        <w:rFonts w:ascii="Wingdings" w:hAnsi="Wingdings" w:hint="default"/>
+      </w:rPr>
+    </w:lvl>
+  </w:abstractNum>
+  <w:abstractNum w:abstractNumId="21" w15:restartNumberingAfterBreak="0">
+    <w:nsid w:val="4BDB656B"/>
+    <w:multiLevelType w:val="hybridMultilevel"/>
+    <w:tmpl w:val="FDE83262"/>
+    <w:lvl w:ilvl="0" w:tplc="04090001">
+      <w:start w:val="1"/>
+      <w:numFmt w:val="bullet"/>
+      <w:lvlText w:val=""/>
+      <w:lvlJc w:val="left"/>
+      <w:pPr>
+        <w:ind w:left="1020" w:hanging="360"/>
+      </w:pPr>
+      <w:rPr>
+        <w:rFonts w:ascii="Symbol" w:hAnsi="Symbol" w:hint="default"/>
+      </w:rPr>
+    </w:lvl>
+    <w:lvl w:ilvl="1" w:tplc="04090003" w:tentative="1">
+      <w:start w:val="1"/>
+      <w:numFmt w:val="bullet"/>
+      <w:lvlText w:val="o"/>
+      <w:lvlJc w:val="left"/>
+      <w:pPr>
+        <w:ind w:left="1740" w:hanging="360"/>
+      </w:pPr>
+      <w:rPr>
+        <w:rFonts w:ascii="Courier New" w:hAnsi="Courier New" w:cs="Courier New" w:hint="default"/>
+      </w:rPr>
+    </w:lvl>
+    <w:lvl w:ilvl="2" w:tplc="04090005" w:tentative="1">
+      <w:start w:val="1"/>
+      <w:numFmt w:val="bullet"/>
+      <w:lvlText w:val=""/>
+      <w:lvlJc w:val="left"/>
+      <w:pPr>
+        <w:ind w:left="2460" w:hanging="360"/>
+      </w:pPr>
+      <w:rPr>
+        <w:rFonts w:ascii="Wingdings" w:hAnsi="Wingdings" w:hint="default"/>
+      </w:rPr>
+    </w:lvl>
+    <w:lvl w:ilvl="3" w:tplc="04090001" w:tentative="1">
+      <w:start w:val="1"/>
+      <w:numFmt w:val="bullet"/>
+      <w:lvlText w:val=""/>
+      <w:lvlJc w:val="left"/>
+      <w:pPr>
+        <w:ind w:left="3180" w:hanging="360"/>
+      </w:pPr>
+      <w:rPr>
+        <w:rFonts w:ascii="Symbol" w:hAnsi="Symbol" w:hint="default"/>
+      </w:rPr>
+    </w:lvl>
+    <w:lvl w:ilvl="4" w:tplc="04090003" w:tentative="1">
+      <w:start w:val="1"/>
+      <w:numFmt w:val="bullet"/>
+      <w:lvlText w:val="o"/>
+      <w:lvlJc w:val="left"/>
+      <w:pPr>
+        <w:ind w:left="3900" w:hanging="360"/>
+      </w:pPr>
+      <w:rPr>
+        <w:rFonts w:ascii="Courier New" w:hAnsi="Courier New" w:cs="Courier New" w:hint="default"/>
+      </w:rPr>
+    </w:lvl>
+    <w:lvl w:ilvl="5" w:tplc="04090005" w:tentative="1">
+      <w:start w:val="1"/>
+      <w:numFmt w:val="bullet"/>
+      <w:lvlText w:val=""/>
+      <w:lvlJc w:val="left"/>
+      <w:pPr>
+        <w:ind w:left="4620" w:hanging="360"/>
+      </w:pPr>
+      <w:rPr>
+        <w:rFonts w:ascii="Wingdings" w:hAnsi="Wingdings" w:hint="default"/>
+      </w:rPr>
+    </w:lvl>
+    <w:lvl w:ilvl="6" w:tplc="04090001" w:tentative="1">
+      <w:start w:val="1"/>
+      <w:numFmt w:val="bullet"/>
+      <w:lvlText w:val=""/>
+      <w:lvlJc w:val="left"/>
+      <w:pPr>
+        <w:ind w:left="5340" w:hanging="360"/>
+      </w:pPr>
+      <w:rPr>
+        <w:rFonts w:ascii="Symbol" w:hAnsi="Symbol" w:hint="default"/>
+      </w:rPr>
+    </w:lvl>
+    <w:lvl w:ilvl="7" w:tplc="04090003" w:tentative="1">
+      <w:start w:val="1"/>
+      <w:numFmt w:val="bullet"/>
+      <w:lvlText w:val="o"/>
+      <w:lvlJc w:val="left"/>
+      <w:pPr>
+        <w:ind w:left="6060" w:hanging="360"/>
+      </w:pPr>
+      <w:rPr>
+        <w:rFonts w:ascii="Courier New" w:hAnsi="Courier New" w:cs="Courier New" w:hint="default"/>
+      </w:rPr>
+    </w:lvl>
+    <w:lvl w:ilvl="8" w:tplc="04090005" w:tentative="1">
+      <w:start w:val="1"/>
+      <w:numFmt w:val="bullet"/>
+      <w:lvlText w:val=""/>
+      <w:lvlJc w:val="left"/>
+      <w:pPr>
+        <w:ind w:left="6780" w:hanging="360"/>
+      </w:pPr>
+      <w:rPr>
+        <w:rFonts w:ascii="Wingdings" w:hAnsi="Wingdings" w:hint="default"/>
+      </w:rPr>
+    </w:lvl>
+  </w:abstractNum>
+  <w:abstractNum w:abstractNumId="22" w15:restartNumberingAfterBreak="0">
+    <w:nsid w:val="4DB43F2C"/>
+    <w:multiLevelType w:val="hybridMultilevel"/>
+    <w:tmpl w:val="6E4E142C"/>
+    <w:lvl w:ilvl="0" w:tplc="04090001">
+      <w:start w:val="1"/>
+      <w:numFmt w:val="bullet"/>
+      <w:lvlText w:val=""/>
+      <w:lvlJc w:val="left"/>
+      <w:pPr>
+        <w:ind w:left="720" w:hanging="360"/>
+      </w:pPr>
+      <w:rPr>
+        <w:rFonts w:ascii="Symbol" w:hAnsi="Symbol" w:hint="default"/>
+      </w:rPr>
+    </w:lvl>
+    <w:lvl w:ilvl="1" w:tplc="04090003" w:tentative="1">
+      <w:start w:val="1"/>
+      <w:numFmt w:val="bullet"/>
+      <w:lvlText w:val="o"/>
+      <w:lvlJc w:val="left"/>
+      <w:pPr>
+        <w:ind w:left="1440" w:hanging="360"/>
+      </w:pPr>
+      <w:rPr>
+        <w:rFonts w:ascii="Courier New" w:hAnsi="Courier New" w:cs="Courier New" w:hint="default"/>
+      </w:rPr>
+    </w:lvl>
+    <w:lvl w:ilvl="2" w:tplc="04090005" w:tentative="1">
+      <w:start w:val="1"/>
+      <w:numFmt w:val="bullet"/>
+      <w:lvlText w:val=""/>
+      <w:lvlJc w:val="left"/>
+      <w:pPr>
+        <w:ind w:left="2160" w:hanging="360"/>
+      </w:pPr>
+      <w:rPr>
+        <w:rFonts w:ascii="Wingdings" w:hAnsi="Wingdings" w:hint="default"/>
+      </w:rPr>
+    </w:lvl>
+    <w:lvl w:ilvl="3" w:tplc="04090001" w:tentative="1">
+      <w:start w:val="1"/>
+      <w:numFmt w:val="bullet"/>
+      <w:lvlText w:val=""/>
+      <w:lvlJc w:val="left"/>
+      <w:pPr>
+        <w:ind w:left="2880" w:hanging="360"/>
+      </w:pPr>
+      <w:rPr>
+        <w:rFonts w:ascii="Symbol" w:hAnsi="Symbol" w:hint="default"/>
+      </w:rPr>
+    </w:lvl>
+    <w:lvl w:ilvl="4" w:tplc="04090003" w:tentative="1">
+      <w:start w:val="1"/>
+      <w:numFmt w:val="bullet"/>
+      <w:lvlText w:val="o"/>
+      <w:lvlJc w:val="left"/>
+      <w:pPr>
+        <w:ind w:left="3600" w:hanging="360"/>
+      </w:pPr>
+      <w:rPr>
+        <w:rFonts w:ascii="Courier New" w:hAnsi="Courier New" w:cs="Courier New" w:hint="default"/>
+      </w:rPr>
+    </w:lvl>
+    <w:lvl w:ilvl="5" w:tplc="04090005" w:tentative="1">
+      <w:start w:val="1"/>
+      <w:numFmt w:val="bullet"/>
+      <w:lvlText w:val=""/>
+      <w:lvlJc w:val="left"/>
+      <w:pPr>
+        <w:ind w:left="4320" w:hanging="360"/>
+      </w:pPr>
+      <w:rPr>
+        <w:rFonts w:ascii="Wingdings" w:hAnsi="Wingdings" w:hint="default"/>
+      </w:rPr>
+    </w:lvl>
+    <w:lvl w:ilvl="6" w:tplc="04090001" w:tentative="1">
+      <w:start w:val="1"/>
+      <w:numFmt w:val="bullet"/>
+      <w:lvlText w:val=""/>
+      <w:lvlJc w:val="left"/>
+      <w:pPr>
+        <w:ind w:left="5040" w:hanging="360"/>
+      </w:pPr>
+      <w:rPr>
+        <w:rFonts w:ascii="Symbol" w:hAnsi="Symbol" w:hint="default"/>
+      </w:rPr>
+    </w:lvl>
+    <w:lvl w:ilvl="7" w:tplc="04090003" w:tentative="1">
+      <w:start w:val="1"/>
+      <w:numFmt w:val="bullet"/>
+      <w:lvlText w:val="o"/>
+      <w:lvlJc w:val="left"/>
+      <w:pPr>
+        <w:ind w:left="5760" w:hanging="360"/>
+      </w:pPr>
+      <w:rPr>
+        <w:rFonts w:ascii="Courier New" w:hAnsi="Courier New" w:cs="Courier New" w:hint="default"/>
+      </w:rPr>
+    </w:lvl>
+    <w:lvl w:ilvl="8" w:tplc="04090005" w:tentative="1">
+      <w:start w:val="1"/>
+      <w:numFmt w:val="bullet"/>
+      <w:lvlText w:val=""/>
+      <w:lvlJc w:val="left"/>
+      <w:pPr>
+        <w:ind w:left="6480" w:hanging="360"/>
+      </w:pPr>
+      <w:rPr>
+        <w:rFonts w:ascii="Wingdings" w:hAnsi="Wingdings" w:hint="default"/>
+      </w:rPr>
+    </w:lvl>
+  </w:abstractNum>
+  <w:abstractNum w:abstractNumId="23" w15:restartNumberingAfterBreak="0">
+    <w:nsid w:val="503D6D17"/>
+    <w:multiLevelType w:val="hybridMultilevel"/>
+    <w:tmpl w:val="A5065BA8"/>
+    <w:lvl w:ilvl="0" w:tplc="04090001">
+      <w:start w:val="1"/>
+      <w:numFmt w:val="bullet"/>
+      <w:lvlText w:val=""/>
+      <w:lvlJc w:val="left"/>
+      <w:pPr>
+        <w:ind w:left="1920" w:hanging="360"/>
+      </w:pPr>
+      <w:rPr>
+        <w:rFonts w:ascii="Symbol" w:hAnsi="Symbol" w:hint="default"/>
+      </w:rPr>
+    </w:lvl>
+    <w:lvl w:ilvl="1" w:tplc="04090003" w:tentative="1">
+      <w:start w:val="1"/>
+      <w:numFmt w:val="bullet"/>
+      <w:lvlText w:val="o"/>
+      <w:lvlJc w:val="left"/>
+      <w:pPr>
+        <w:ind w:left="2640" w:hanging="360"/>
+      </w:pPr>
+      <w:rPr>
+        <w:rFonts w:ascii="Courier New" w:hAnsi="Courier New" w:cs="Courier New" w:hint="default"/>
+      </w:rPr>
+    </w:lvl>
+    <w:lvl w:ilvl="2" w:tplc="04090005" w:tentative="1">
+      <w:start w:val="1"/>
+      <w:numFmt w:val="bullet"/>
+      <w:lvlText w:val=""/>
+      <w:lvlJc w:val="left"/>
+      <w:pPr>
+        <w:ind w:left="3360" w:hanging="360"/>
+      </w:pPr>
+      <w:rPr>
+        <w:rFonts w:ascii="Wingdings" w:hAnsi="Wingdings" w:hint="default"/>
+      </w:rPr>
+    </w:lvl>
+    <w:lvl w:ilvl="3" w:tplc="04090001" w:tentative="1">
+      <w:start w:val="1"/>
+      <w:numFmt w:val="bullet"/>
+      <w:lvlText w:val=""/>
+      <w:lvlJc w:val="left"/>
+      <w:pPr>
+        <w:ind w:left="4080" w:hanging="360"/>
+      </w:pPr>
+      <w:rPr>
+        <w:rFonts w:ascii="Symbol" w:hAnsi="Symbol" w:hint="default"/>
+      </w:rPr>
+    </w:lvl>
+    <w:lvl w:ilvl="4" w:tplc="04090003" w:tentative="1">
+      <w:start w:val="1"/>
+      <w:numFmt w:val="bullet"/>
+      <w:lvlText w:val="o"/>
+      <w:lvlJc w:val="left"/>
+      <w:pPr>
+        <w:ind w:left="4800" w:hanging="360"/>
+      </w:pPr>
+      <w:rPr>
+        <w:rFonts w:ascii="Courier New" w:hAnsi="Courier New" w:cs="Courier New" w:hint="default"/>
+      </w:rPr>
+    </w:lvl>
+    <w:lvl w:ilvl="5" w:tplc="04090005" w:tentative="1">
+      <w:start w:val="1"/>
+      <w:numFmt w:val="bullet"/>
+      <w:lvlText w:val=""/>
+      <w:lvlJc w:val="left"/>
+      <w:pPr>
+        <w:ind w:left="5520" w:hanging="360"/>
+      </w:pPr>
+      <w:rPr>
+        <w:rFonts w:ascii="Wingdings" w:hAnsi="Wingdings" w:hint="default"/>
+      </w:rPr>
+    </w:lvl>
+    <w:lvl w:ilvl="6" w:tplc="04090001" w:tentative="1">
+      <w:start w:val="1"/>
+      <w:numFmt w:val="bullet"/>
+      <w:lvlText w:val=""/>
+      <w:lvlJc w:val="left"/>
+      <w:pPr>
+        <w:ind w:left="6240" w:hanging="360"/>
+      </w:pPr>
+      <w:rPr>
+        <w:rFonts w:ascii="Symbol" w:hAnsi="Symbol" w:hint="default"/>
+      </w:rPr>
+    </w:lvl>
+    <w:lvl w:ilvl="7" w:tplc="04090003" w:tentative="1">
+      <w:start w:val="1"/>
+      <w:numFmt w:val="bullet"/>
+      <w:lvlText w:val="o"/>
+      <w:lvlJc w:val="left"/>
+      <w:pPr>
+        <w:ind w:left="6960" w:hanging="360"/>
+      </w:pPr>
+      <w:rPr>
+        <w:rFonts w:ascii="Courier New" w:hAnsi="Courier New" w:cs="Courier New" w:hint="default"/>
+      </w:rPr>
+    </w:lvl>
+    <w:lvl w:ilvl="8" w:tplc="04090005" w:tentative="1">
+      <w:start w:val="1"/>
+      <w:numFmt w:val="bullet"/>
+      <w:lvlText w:val=""/>
+      <w:lvlJc w:val="left"/>
+      <w:pPr>
+        <w:ind w:left="7680" w:hanging="360"/>
+      </w:pPr>
+      <w:rPr>
+        <w:rFonts w:ascii="Wingdings" w:hAnsi="Wingdings" w:hint="default"/>
+      </w:rPr>
+    </w:lvl>
+  </w:abstractNum>
+  <w:abstractNum w:abstractNumId="24" w15:restartNumberingAfterBreak="0">
     <w:nsid w:val="52874652"/>
     <w:multiLevelType w:val="hybridMultilevel"/>
     <w:tmpl w:val="509CFD74"/>
@@ -11272,7 +13876,93 @@
       </w:rPr>
     </w:lvl>
   </w:abstractNum>
-  <w:abstractNum w:abstractNumId="7" w15:restartNumberingAfterBreak="0">
+  <w:abstractNum w:abstractNumId="25" w15:restartNumberingAfterBreak="0">
+    <w:nsid w:val="56C63F2C"/>
+    <w:multiLevelType w:val="hybridMultilevel"/>
+    <w:tmpl w:val="975E8126"/>
+    <w:lvl w:ilvl="0" w:tplc="0409000F">
+      <w:start w:val="1"/>
+      <w:numFmt w:val="decimal"/>
+      <w:lvlText w:val="%1."/>
+      <w:lvlJc w:val="left"/>
+      <w:pPr>
+        <w:ind w:left="1020" w:hanging="360"/>
+      </w:pPr>
+    </w:lvl>
+    <w:lvl w:ilvl="1" w:tplc="04090019" w:tentative="1">
+      <w:start w:val="1"/>
+      <w:numFmt w:val="lowerLetter"/>
+      <w:lvlText w:val="%2."/>
+      <w:lvlJc w:val="left"/>
+      <w:pPr>
+        <w:ind w:left="1740" w:hanging="360"/>
+      </w:pPr>
+    </w:lvl>
+    <w:lvl w:ilvl="2" w:tplc="0409001B" w:tentative="1">
+      <w:start w:val="1"/>
+      <w:numFmt w:val="lowerRoman"/>
+      <w:lvlText w:val="%3."/>
+      <w:lvlJc w:val="right"/>
+      <w:pPr>
+        <w:ind w:left="2460" w:hanging="180"/>
+      </w:pPr>
+    </w:lvl>
+    <w:lvl w:ilvl="3" w:tplc="0409000F" w:tentative="1">
+      <w:start w:val="1"/>
+      <w:numFmt w:val="decimal"/>
+      <w:lvlText w:val="%4."/>
+      <w:lvlJc w:val="left"/>
+      <w:pPr>
+        <w:ind w:left="3180" w:hanging="360"/>
+      </w:pPr>
+    </w:lvl>
+    <w:lvl w:ilvl="4" w:tplc="04090019" w:tentative="1">
+      <w:start w:val="1"/>
+      <w:numFmt w:val="lowerLetter"/>
+      <w:lvlText w:val="%5."/>
+      <w:lvlJc w:val="left"/>
+      <w:pPr>
+        <w:ind w:left="3900" w:hanging="360"/>
+      </w:pPr>
+    </w:lvl>
+    <w:lvl w:ilvl="5" w:tplc="0409001B" w:tentative="1">
+      <w:start w:val="1"/>
+      <w:numFmt w:val="lowerRoman"/>
+      <w:lvlText w:val="%6."/>
+      <w:lvlJc w:val="right"/>
+      <w:pPr>
+        <w:ind w:left="4620" w:hanging="180"/>
+      </w:pPr>
+    </w:lvl>
+    <w:lvl w:ilvl="6" w:tplc="0409000F" w:tentative="1">
+      <w:start w:val="1"/>
+      <w:numFmt w:val="decimal"/>
+      <w:lvlText w:val="%7."/>
+      <w:lvlJc w:val="left"/>
+      <w:pPr>
+        <w:ind w:left="5340" w:hanging="360"/>
+      </w:pPr>
+    </w:lvl>
+    <w:lvl w:ilvl="7" w:tplc="04090019" w:tentative="1">
+      <w:start w:val="1"/>
+      <w:numFmt w:val="lowerLetter"/>
+      <w:lvlText w:val="%8."/>
+      <w:lvlJc w:val="left"/>
+      <w:pPr>
+        <w:ind w:left="6060" w:hanging="360"/>
+      </w:pPr>
+    </w:lvl>
+    <w:lvl w:ilvl="8" w:tplc="0409001B" w:tentative="1">
+      <w:start w:val="1"/>
+      <w:numFmt w:val="lowerRoman"/>
+      <w:lvlText w:val="%9."/>
+      <w:lvlJc w:val="right"/>
+      <w:pPr>
+        <w:ind w:left="6780" w:hanging="180"/>
+      </w:pPr>
+    </w:lvl>
+  </w:abstractNum>
+  <w:abstractNum w:abstractNumId="26" w15:restartNumberingAfterBreak="0">
     <w:nsid w:val="5B4A6076"/>
     <w:multiLevelType w:val="hybridMultilevel"/>
     <w:tmpl w:val="B4384FE0"/>
@@ -11385,7 +14075,120 @@
       </w:rPr>
     </w:lvl>
   </w:abstractNum>
-  <w:abstractNum w:abstractNumId="8" w15:restartNumberingAfterBreak="0">
+  <w:abstractNum w:abstractNumId="27" w15:restartNumberingAfterBreak="0">
+    <w:nsid w:val="5D177CAF"/>
+    <w:multiLevelType w:val="hybridMultilevel"/>
+    <w:tmpl w:val="9064E5B0"/>
+    <w:lvl w:ilvl="0" w:tplc="04090001">
+      <w:start w:val="1"/>
+      <w:numFmt w:val="bullet"/>
+      <w:lvlText w:val=""/>
+      <w:lvlJc w:val="left"/>
+      <w:pPr>
+        <w:ind w:left="1020" w:hanging="360"/>
+      </w:pPr>
+      <w:rPr>
+        <w:rFonts w:ascii="Symbol" w:hAnsi="Symbol" w:hint="default"/>
+      </w:rPr>
+    </w:lvl>
+    <w:lvl w:ilvl="1" w:tplc="04090003">
+      <w:start w:val="1"/>
+      <w:numFmt w:val="bullet"/>
+      <w:lvlText w:val="o"/>
+      <w:lvlJc w:val="left"/>
+      <w:pPr>
+        <w:ind w:left="1740" w:hanging="360"/>
+      </w:pPr>
+      <w:rPr>
+        <w:rFonts w:ascii="Courier New" w:hAnsi="Courier New" w:cs="Courier New" w:hint="default"/>
+      </w:rPr>
+    </w:lvl>
+    <w:lvl w:ilvl="2" w:tplc="04090005" w:tentative="1">
+      <w:start w:val="1"/>
+      <w:numFmt w:val="bullet"/>
+      <w:lvlText w:val=""/>
+      <w:lvlJc w:val="left"/>
+      <w:pPr>
+        <w:ind w:left="2460" w:hanging="360"/>
+      </w:pPr>
+      <w:rPr>
+        <w:rFonts w:ascii="Wingdings" w:hAnsi="Wingdings" w:hint="default"/>
+      </w:rPr>
+    </w:lvl>
+    <w:lvl w:ilvl="3" w:tplc="04090001" w:tentative="1">
+      <w:start w:val="1"/>
+      <w:numFmt w:val="bullet"/>
+      <w:lvlText w:val=""/>
+      <w:lvlJc w:val="left"/>
+      <w:pPr>
+        <w:ind w:left="3180" w:hanging="360"/>
+      </w:pPr>
+      <w:rPr>
+        <w:rFonts w:ascii="Symbol" w:hAnsi="Symbol" w:hint="default"/>
+      </w:rPr>
+    </w:lvl>
+    <w:lvl w:ilvl="4" w:tplc="04090003" w:tentative="1">
+      <w:start w:val="1"/>
+      <w:numFmt w:val="bullet"/>
+      <w:lvlText w:val="o"/>
+      <w:lvlJc w:val="left"/>
+      <w:pPr>
+        <w:ind w:left="3900" w:hanging="360"/>
+      </w:pPr>
+      <w:rPr>
+        <w:rFonts w:ascii="Courier New" w:hAnsi="Courier New" w:cs="Courier New" w:hint="default"/>
+      </w:rPr>
+    </w:lvl>
+    <w:lvl w:ilvl="5" w:tplc="04090005" w:tentative="1">
+      <w:start w:val="1"/>
+      <w:numFmt w:val="bullet"/>
+      <w:lvlText w:val=""/>
+      <w:lvlJc w:val="left"/>
+      <w:pPr>
+        <w:ind w:left="4620" w:hanging="360"/>
+      </w:pPr>
+      <w:rPr>
+        <w:rFonts w:ascii="Wingdings" w:hAnsi="Wingdings" w:hint="default"/>
+      </w:rPr>
+    </w:lvl>
+    <w:lvl w:ilvl="6" w:tplc="04090001" w:tentative="1">
+      <w:start w:val="1"/>
+      <w:numFmt w:val="bullet"/>
+      <w:lvlText w:val=""/>
+      <w:lvlJc w:val="left"/>
+      <w:pPr>
+        <w:ind w:left="5340" w:hanging="360"/>
+      </w:pPr>
+      <w:rPr>
+        <w:rFonts w:ascii="Symbol" w:hAnsi="Symbol" w:hint="default"/>
+      </w:rPr>
+    </w:lvl>
+    <w:lvl w:ilvl="7" w:tplc="04090003" w:tentative="1">
+      <w:start w:val="1"/>
+      <w:numFmt w:val="bullet"/>
+      <w:lvlText w:val="o"/>
+      <w:lvlJc w:val="left"/>
+      <w:pPr>
+        <w:ind w:left="6060" w:hanging="360"/>
+      </w:pPr>
+      <w:rPr>
+        <w:rFonts w:ascii="Courier New" w:hAnsi="Courier New" w:cs="Courier New" w:hint="default"/>
+      </w:rPr>
+    </w:lvl>
+    <w:lvl w:ilvl="8" w:tplc="04090005" w:tentative="1">
+      <w:start w:val="1"/>
+      <w:numFmt w:val="bullet"/>
+      <w:lvlText w:val=""/>
+      <w:lvlJc w:val="left"/>
+      <w:pPr>
+        <w:ind w:left="6780" w:hanging="360"/>
+      </w:pPr>
+      <w:rPr>
+        <w:rFonts w:ascii="Wingdings" w:hAnsi="Wingdings" w:hint="default"/>
+      </w:rPr>
+    </w:lvl>
+  </w:abstractNum>
+  <w:abstractNum w:abstractNumId="28" w15:restartNumberingAfterBreak="0">
     <w:nsid w:val="5EAE0F32"/>
     <w:multiLevelType w:val="hybridMultilevel"/>
     <w:tmpl w:val="0144EC28"/>
@@ -11498,7 +14301,346 @@
       </w:rPr>
     </w:lvl>
   </w:abstractNum>
-  <w:abstractNum w:abstractNumId="9" w15:restartNumberingAfterBreak="0">
+  <w:abstractNum w:abstractNumId="29" w15:restartNumberingAfterBreak="0">
+    <w:nsid w:val="60A26089"/>
+    <w:multiLevelType w:val="hybridMultilevel"/>
+    <w:tmpl w:val="54BE85D4"/>
+    <w:lvl w:ilvl="0" w:tplc="04090001">
+      <w:start w:val="1"/>
+      <w:numFmt w:val="bullet"/>
+      <w:lvlText w:val=""/>
+      <w:lvlJc w:val="left"/>
+      <w:pPr>
+        <w:ind w:left="1920" w:hanging="360"/>
+      </w:pPr>
+      <w:rPr>
+        <w:rFonts w:ascii="Symbol" w:hAnsi="Symbol" w:hint="default"/>
+      </w:rPr>
+    </w:lvl>
+    <w:lvl w:ilvl="1" w:tplc="04090003" w:tentative="1">
+      <w:start w:val="1"/>
+      <w:numFmt w:val="bullet"/>
+      <w:lvlText w:val="o"/>
+      <w:lvlJc w:val="left"/>
+      <w:pPr>
+        <w:ind w:left="2640" w:hanging="360"/>
+      </w:pPr>
+      <w:rPr>
+        <w:rFonts w:ascii="Courier New" w:hAnsi="Courier New" w:cs="Courier New" w:hint="default"/>
+      </w:rPr>
+    </w:lvl>
+    <w:lvl w:ilvl="2" w:tplc="04090005" w:tentative="1">
+      <w:start w:val="1"/>
+      <w:numFmt w:val="bullet"/>
+      <w:lvlText w:val=""/>
+      <w:lvlJc w:val="left"/>
+      <w:pPr>
+        <w:ind w:left="3360" w:hanging="360"/>
+      </w:pPr>
+      <w:rPr>
+        <w:rFonts w:ascii="Wingdings" w:hAnsi="Wingdings" w:hint="default"/>
+      </w:rPr>
+    </w:lvl>
+    <w:lvl w:ilvl="3" w:tplc="04090001" w:tentative="1">
+      <w:start w:val="1"/>
+      <w:numFmt w:val="bullet"/>
+      <w:lvlText w:val=""/>
+      <w:lvlJc w:val="left"/>
+      <w:pPr>
+        <w:ind w:left="4080" w:hanging="360"/>
+      </w:pPr>
+      <w:rPr>
+        <w:rFonts w:ascii="Symbol" w:hAnsi="Symbol" w:hint="default"/>
+      </w:rPr>
+    </w:lvl>
+    <w:lvl w:ilvl="4" w:tplc="04090003" w:tentative="1">
+      <w:start w:val="1"/>
+      <w:numFmt w:val="bullet"/>
+      <w:lvlText w:val="o"/>
+      <w:lvlJc w:val="left"/>
+      <w:pPr>
+        <w:ind w:left="4800" w:hanging="360"/>
+      </w:pPr>
+      <w:rPr>
+        <w:rFonts w:ascii="Courier New" w:hAnsi="Courier New" w:cs="Courier New" w:hint="default"/>
+      </w:rPr>
+    </w:lvl>
+    <w:lvl w:ilvl="5" w:tplc="04090005" w:tentative="1">
+      <w:start w:val="1"/>
+      <w:numFmt w:val="bullet"/>
+      <w:lvlText w:val=""/>
+      <w:lvlJc w:val="left"/>
+      <w:pPr>
+        <w:ind w:left="5520" w:hanging="360"/>
+      </w:pPr>
+      <w:rPr>
+        <w:rFonts w:ascii="Wingdings" w:hAnsi="Wingdings" w:hint="default"/>
+      </w:rPr>
+    </w:lvl>
+    <w:lvl w:ilvl="6" w:tplc="04090001" w:tentative="1">
+      <w:start w:val="1"/>
+      <w:numFmt w:val="bullet"/>
+      <w:lvlText w:val=""/>
+      <w:lvlJc w:val="left"/>
+      <w:pPr>
+        <w:ind w:left="6240" w:hanging="360"/>
+      </w:pPr>
+      <w:rPr>
+        <w:rFonts w:ascii="Symbol" w:hAnsi="Symbol" w:hint="default"/>
+      </w:rPr>
+    </w:lvl>
+    <w:lvl w:ilvl="7" w:tplc="04090003" w:tentative="1">
+      <w:start w:val="1"/>
+      <w:numFmt w:val="bullet"/>
+      <w:lvlText w:val="o"/>
+      <w:lvlJc w:val="left"/>
+      <w:pPr>
+        <w:ind w:left="6960" w:hanging="360"/>
+      </w:pPr>
+      <w:rPr>
+        <w:rFonts w:ascii="Courier New" w:hAnsi="Courier New" w:cs="Courier New" w:hint="default"/>
+      </w:rPr>
+    </w:lvl>
+    <w:lvl w:ilvl="8" w:tplc="04090005" w:tentative="1">
+      <w:start w:val="1"/>
+      <w:numFmt w:val="bullet"/>
+      <w:lvlText w:val=""/>
+      <w:lvlJc w:val="left"/>
+      <w:pPr>
+        <w:ind w:left="7680" w:hanging="360"/>
+      </w:pPr>
+      <w:rPr>
+        <w:rFonts w:ascii="Wingdings" w:hAnsi="Wingdings" w:hint="default"/>
+      </w:rPr>
+    </w:lvl>
+  </w:abstractNum>
+  <w:abstractNum w:abstractNumId="30" w15:restartNumberingAfterBreak="0">
+    <w:nsid w:val="67527FDE"/>
+    <w:multiLevelType w:val="hybridMultilevel"/>
+    <w:tmpl w:val="70B402E6"/>
+    <w:lvl w:ilvl="0" w:tplc="04090001">
+      <w:start w:val="1"/>
+      <w:numFmt w:val="bullet"/>
+      <w:lvlText w:val=""/>
+      <w:lvlJc w:val="left"/>
+      <w:pPr>
+        <w:ind w:left="1920" w:hanging="360"/>
+      </w:pPr>
+      <w:rPr>
+        <w:rFonts w:ascii="Symbol" w:hAnsi="Symbol" w:hint="default"/>
+      </w:rPr>
+    </w:lvl>
+    <w:lvl w:ilvl="1" w:tplc="04090003" w:tentative="1">
+      <w:start w:val="1"/>
+      <w:numFmt w:val="bullet"/>
+      <w:lvlText w:val="o"/>
+      <w:lvlJc w:val="left"/>
+      <w:pPr>
+        <w:ind w:left="2640" w:hanging="360"/>
+      </w:pPr>
+      <w:rPr>
+        <w:rFonts w:ascii="Courier New" w:hAnsi="Courier New" w:cs="Courier New" w:hint="default"/>
+      </w:rPr>
+    </w:lvl>
+    <w:lvl w:ilvl="2" w:tplc="04090005" w:tentative="1">
+      <w:start w:val="1"/>
+      <w:numFmt w:val="bullet"/>
+      <w:lvlText w:val=""/>
+      <w:lvlJc w:val="left"/>
+      <w:pPr>
+        <w:ind w:left="3360" w:hanging="360"/>
+      </w:pPr>
+      <w:rPr>
+        <w:rFonts w:ascii="Wingdings" w:hAnsi="Wingdings" w:hint="default"/>
+      </w:rPr>
+    </w:lvl>
+    <w:lvl w:ilvl="3" w:tplc="04090001" w:tentative="1">
+      <w:start w:val="1"/>
+      <w:numFmt w:val="bullet"/>
+      <w:lvlText w:val=""/>
+      <w:lvlJc w:val="left"/>
+      <w:pPr>
+        <w:ind w:left="4080" w:hanging="360"/>
+      </w:pPr>
+      <w:rPr>
+        <w:rFonts w:ascii="Symbol" w:hAnsi="Symbol" w:hint="default"/>
+      </w:rPr>
+    </w:lvl>
+    <w:lvl w:ilvl="4" w:tplc="04090003" w:tentative="1">
+      <w:start w:val="1"/>
+      <w:numFmt w:val="bullet"/>
+      <w:lvlText w:val="o"/>
+      <w:lvlJc w:val="left"/>
+      <w:pPr>
+        <w:ind w:left="4800" w:hanging="360"/>
+      </w:pPr>
+      <w:rPr>
+        <w:rFonts w:ascii="Courier New" w:hAnsi="Courier New" w:cs="Courier New" w:hint="default"/>
+      </w:rPr>
+    </w:lvl>
+    <w:lvl w:ilvl="5" w:tplc="04090005" w:tentative="1">
+      <w:start w:val="1"/>
+      <w:numFmt w:val="bullet"/>
+      <w:lvlText w:val=""/>
+      <w:lvlJc w:val="left"/>
+      <w:pPr>
+        <w:ind w:left="5520" w:hanging="360"/>
+      </w:pPr>
+      <w:rPr>
+        <w:rFonts w:ascii="Wingdings" w:hAnsi="Wingdings" w:hint="default"/>
+      </w:rPr>
+    </w:lvl>
+    <w:lvl w:ilvl="6" w:tplc="04090001" w:tentative="1">
+      <w:start w:val="1"/>
+      <w:numFmt w:val="bullet"/>
+      <w:lvlText w:val=""/>
+      <w:lvlJc w:val="left"/>
+      <w:pPr>
+        <w:ind w:left="6240" w:hanging="360"/>
+      </w:pPr>
+      <w:rPr>
+        <w:rFonts w:ascii="Symbol" w:hAnsi="Symbol" w:hint="default"/>
+      </w:rPr>
+    </w:lvl>
+    <w:lvl w:ilvl="7" w:tplc="04090003" w:tentative="1">
+      <w:start w:val="1"/>
+      <w:numFmt w:val="bullet"/>
+      <w:lvlText w:val="o"/>
+      <w:lvlJc w:val="left"/>
+      <w:pPr>
+        <w:ind w:left="6960" w:hanging="360"/>
+      </w:pPr>
+      <w:rPr>
+        <w:rFonts w:ascii="Courier New" w:hAnsi="Courier New" w:cs="Courier New" w:hint="default"/>
+      </w:rPr>
+    </w:lvl>
+    <w:lvl w:ilvl="8" w:tplc="04090005" w:tentative="1">
+      <w:start w:val="1"/>
+      <w:numFmt w:val="bullet"/>
+      <w:lvlText w:val=""/>
+      <w:lvlJc w:val="left"/>
+      <w:pPr>
+        <w:ind w:left="7680" w:hanging="360"/>
+      </w:pPr>
+      <w:rPr>
+        <w:rFonts w:ascii="Wingdings" w:hAnsi="Wingdings" w:hint="default"/>
+      </w:rPr>
+    </w:lvl>
+  </w:abstractNum>
+  <w:abstractNum w:abstractNumId="31" w15:restartNumberingAfterBreak="0">
+    <w:nsid w:val="6A674F06"/>
+    <w:multiLevelType w:val="hybridMultilevel"/>
+    <w:tmpl w:val="D796504C"/>
+    <w:lvl w:ilvl="0" w:tplc="04090001">
+      <w:start w:val="1"/>
+      <w:numFmt w:val="bullet"/>
+      <w:lvlText w:val=""/>
+      <w:lvlJc w:val="left"/>
+      <w:pPr>
+        <w:ind w:left="1428" w:hanging="360"/>
+      </w:pPr>
+      <w:rPr>
+        <w:rFonts w:ascii="Symbol" w:hAnsi="Symbol" w:hint="default"/>
+      </w:rPr>
+    </w:lvl>
+    <w:lvl w:ilvl="1" w:tplc="04090003" w:tentative="1">
+      <w:start w:val="1"/>
+      <w:numFmt w:val="bullet"/>
+      <w:lvlText w:val="o"/>
+      <w:lvlJc w:val="left"/>
+      <w:pPr>
+        <w:ind w:left="2148" w:hanging="360"/>
+      </w:pPr>
+      <w:rPr>
+        <w:rFonts w:ascii="Courier New" w:hAnsi="Courier New" w:cs="Courier New" w:hint="default"/>
+      </w:rPr>
+    </w:lvl>
+    <w:lvl w:ilvl="2" w:tplc="04090005" w:tentative="1">
+      <w:start w:val="1"/>
+      <w:numFmt w:val="bullet"/>
+      <w:lvlText w:val=""/>
+      <w:lvlJc w:val="left"/>
+      <w:pPr>
+        <w:ind w:left="2868" w:hanging="360"/>
+      </w:pPr>
+      <w:rPr>
+        <w:rFonts w:ascii="Wingdings" w:hAnsi="Wingdings" w:hint="default"/>
+      </w:rPr>
+    </w:lvl>
+    <w:lvl w:ilvl="3" w:tplc="04090001" w:tentative="1">
+      <w:start w:val="1"/>
+      <w:numFmt w:val="bullet"/>
+      <w:lvlText w:val=""/>
+      <w:lvlJc w:val="left"/>
+      <w:pPr>
+        <w:ind w:left="3588" w:hanging="360"/>
+      </w:pPr>
+      <w:rPr>
+        <w:rFonts w:ascii="Symbol" w:hAnsi="Symbol" w:hint="default"/>
+      </w:rPr>
+    </w:lvl>
+    <w:lvl w:ilvl="4" w:tplc="04090003" w:tentative="1">
+      <w:start w:val="1"/>
+      <w:numFmt w:val="bullet"/>
+      <w:lvlText w:val="o"/>
+      <w:lvlJc w:val="left"/>
+      <w:pPr>
+        <w:ind w:left="4308" w:hanging="360"/>
+      </w:pPr>
+      <w:rPr>
+        <w:rFonts w:ascii="Courier New" w:hAnsi="Courier New" w:cs="Courier New" w:hint="default"/>
+      </w:rPr>
+    </w:lvl>
+    <w:lvl w:ilvl="5" w:tplc="04090005" w:tentative="1">
+      <w:start w:val="1"/>
+      <w:numFmt w:val="bullet"/>
+      <w:lvlText w:val=""/>
+      <w:lvlJc w:val="left"/>
+      <w:pPr>
+        <w:ind w:left="5028" w:hanging="360"/>
+      </w:pPr>
+      <w:rPr>
+        <w:rFonts w:ascii="Wingdings" w:hAnsi="Wingdings" w:hint="default"/>
+      </w:rPr>
+    </w:lvl>
+    <w:lvl w:ilvl="6" w:tplc="04090001" w:tentative="1">
+      <w:start w:val="1"/>
+      <w:numFmt w:val="bullet"/>
+      <w:lvlText w:val=""/>
+      <w:lvlJc w:val="left"/>
+      <w:pPr>
+        <w:ind w:left="5748" w:hanging="360"/>
+      </w:pPr>
+      <w:rPr>
+        <w:rFonts w:ascii="Symbol" w:hAnsi="Symbol" w:hint="default"/>
+      </w:rPr>
+    </w:lvl>
+    <w:lvl w:ilvl="7" w:tplc="04090003" w:tentative="1">
+      <w:start w:val="1"/>
+      <w:numFmt w:val="bullet"/>
+      <w:lvlText w:val="o"/>
+      <w:lvlJc w:val="left"/>
+      <w:pPr>
+        <w:ind w:left="6468" w:hanging="360"/>
+      </w:pPr>
+      <w:rPr>
+        <w:rFonts w:ascii="Courier New" w:hAnsi="Courier New" w:cs="Courier New" w:hint="default"/>
+      </w:rPr>
+    </w:lvl>
+    <w:lvl w:ilvl="8" w:tplc="04090005" w:tentative="1">
+      <w:start w:val="1"/>
+      <w:numFmt w:val="bullet"/>
+      <w:lvlText w:val=""/>
+      <w:lvlJc w:val="left"/>
+      <w:pPr>
+        <w:ind w:left="7188" w:hanging="360"/>
+      </w:pPr>
+      <w:rPr>
+        <w:rFonts w:ascii="Wingdings" w:hAnsi="Wingdings" w:hint="default"/>
+      </w:rPr>
+    </w:lvl>
+  </w:abstractNum>
+  <w:abstractNum w:abstractNumId="32" w15:restartNumberingAfterBreak="0">
     <w:nsid w:val="6E39494E"/>
     <w:multiLevelType w:val="hybridMultilevel"/>
     <w:tmpl w:val="A8C8AE28"/>
@@ -11639,7 +14781,7 @@
       </w:rPr>
     </w:lvl>
   </w:abstractNum>
-  <w:abstractNum w:abstractNumId="10" w15:restartNumberingAfterBreak="0">
+  <w:abstractNum w:abstractNumId="33" w15:restartNumberingAfterBreak="0">
     <w:nsid w:val="6FE60B79"/>
     <w:multiLevelType w:val="hybridMultilevel"/>
     <w:tmpl w:val="BB542C64"/>
@@ -11780,7 +14922,7 @@
       </w:rPr>
     </w:lvl>
   </w:abstractNum>
-  <w:abstractNum w:abstractNumId="11" w15:restartNumberingAfterBreak="0">
+  <w:abstractNum w:abstractNumId="34" w15:restartNumberingAfterBreak="0">
     <w:nsid w:val="715B7BFD"/>
     <w:multiLevelType w:val="hybridMultilevel"/>
     <w:tmpl w:val="EF2E65EC"/>
@@ -11921,7 +15063,120 @@
       </w:rPr>
     </w:lvl>
   </w:abstractNum>
-  <w:abstractNum w:abstractNumId="12" w15:restartNumberingAfterBreak="0">
+  <w:abstractNum w:abstractNumId="35" w15:restartNumberingAfterBreak="0">
+    <w:nsid w:val="72445B1B"/>
+    <w:multiLevelType w:val="hybridMultilevel"/>
+    <w:tmpl w:val="E5A8D964"/>
+    <w:lvl w:ilvl="0" w:tplc="04090001">
+      <w:start w:val="1"/>
+      <w:numFmt w:val="bullet"/>
+      <w:lvlText w:val=""/>
+      <w:lvlJc w:val="left"/>
+      <w:pPr>
+        <w:ind w:left="1560" w:hanging="360"/>
+      </w:pPr>
+      <w:rPr>
+        <w:rFonts w:ascii="Symbol" w:hAnsi="Symbol" w:hint="default"/>
+      </w:rPr>
+    </w:lvl>
+    <w:lvl w:ilvl="1" w:tplc="04090003" w:tentative="1">
+      <w:start w:val="1"/>
+      <w:numFmt w:val="bullet"/>
+      <w:lvlText w:val="o"/>
+      <w:lvlJc w:val="left"/>
+      <w:pPr>
+        <w:ind w:left="2280" w:hanging="360"/>
+      </w:pPr>
+      <w:rPr>
+        <w:rFonts w:ascii="Courier New" w:hAnsi="Courier New" w:cs="Courier New" w:hint="default"/>
+      </w:rPr>
+    </w:lvl>
+    <w:lvl w:ilvl="2" w:tplc="04090005" w:tentative="1">
+      <w:start w:val="1"/>
+      <w:numFmt w:val="bullet"/>
+      <w:lvlText w:val=""/>
+      <w:lvlJc w:val="left"/>
+      <w:pPr>
+        <w:ind w:left="3000" w:hanging="360"/>
+      </w:pPr>
+      <w:rPr>
+        <w:rFonts w:ascii="Wingdings" w:hAnsi="Wingdings" w:hint="default"/>
+      </w:rPr>
+    </w:lvl>
+    <w:lvl w:ilvl="3" w:tplc="04090001" w:tentative="1">
+      <w:start w:val="1"/>
+      <w:numFmt w:val="bullet"/>
+      <w:lvlText w:val=""/>
+      <w:lvlJc w:val="left"/>
+      <w:pPr>
+        <w:ind w:left="3720" w:hanging="360"/>
+      </w:pPr>
+      <w:rPr>
+        <w:rFonts w:ascii="Symbol" w:hAnsi="Symbol" w:hint="default"/>
+      </w:rPr>
+    </w:lvl>
+    <w:lvl w:ilvl="4" w:tplc="04090003" w:tentative="1">
+      <w:start w:val="1"/>
+      <w:numFmt w:val="bullet"/>
+      <w:lvlText w:val="o"/>
+      <w:lvlJc w:val="left"/>
+      <w:pPr>
+        <w:ind w:left="4440" w:hanging="360"/>
+      </w:pPr>
+      <w:rPr>
+        <w:rFonts w:ascii="Courier New" w:hAnsi="Courier New" w:cs="Courier New" w:hint="default"/>
+      </w:rPr>
+    </w:lvl>
+    <w:lvl w:ilvl="5" w:tplc="04090005" w:tentative="1">
+      <w:start w:val="1"/>
+      <w:numFmt w:val="bullet"/>
+      <w:lvlText w:val=""/>
+      <w:lvlJc w:val="left"/>
+      <w:pPr>
+        <w:ind w:left="5160" w:hanging="360"/>
+      </w:pPr>
+      <w:rPr>
+        <w:rFonts w:ascii="Wingdings" w:hAnsi="Wingdings" w:hint="default"/>
+      </w:rPr>
+    </w:lvl>
+    <w:lvl w:ilvl="6" w:tplc="04090001" w:tentative="1">
+      <w:start w:val="1"/>
+      <w:numFmt w:val="bullet"/>
+      <w:lvlText w:val=""/>
+      <w:lvlJc w:val="left"/>
+      <w:pPr>
+        <w:ind w:left="5880" w:hanging="360"/>
+      </w:pPr>
+      <w:rPr>
+        <w:rFonts w:ascii="Symbol" w:hAnsi="Symbol" w:hint="default"/>
+      </w:rPr>
+    </w:lvl>
+    <w:lvl w:ilvl="7" w:tplc="04090003" w:tentative="1">
+      <w:start w:val="1"/>
+      <w:numFmt w:val="bullet"/>
+      <w:lvlText w:val="o"/>
+      <w:lvlJc w:val="left"/>
+      <w:pPr>
+        <w:ind w:left="6600" w:hanging="360"/>
+      </w:pPr>
+      <w:rPr>
+        <w:rFonts w:ascii="Courier New" w:hAnsi="Courier New" w:cs="Courier New" w:hint="default"/>
+      </w:rPr>
+    </w:lvl>
+    <w:lvl w:ilvl="8" w:tplc="04090005" w:tentative="1">
+      <w:start w:val="1"/>
+      <w:numFmt w:val="bullet"/>
+      <w:lvlText w:val=""/>
+      <w:lvlJc w:val="left"/>
+      <w:pPr>
+        <w:ind w:left="7320" w:hanging="360"/>
+      </w:pPr>
+      <w:rPr>
+        <w:rFonts w:ascii="Wingdings" w:hAnsi="Wingdings" w:hint="default"/>
+      </w:rPr>
+    </w:lvl>
+  </w:abstractNum>
+  <w:abstractNum w:abstractNumId="36" w15:restartNumberingAfterBreak="0">
     <w:nsid w:val="72655DBB"/>
     <w:multiLevelType w:val="hybridMultilevel"/>
     <w:tmpl w:val="53B49A48"/>
@@ -12034,44 +15289,464 @@
       </w:rPr>
     </w:lvl>
   </w:abstractNum>
+  <w:abstractNum w:abstractNumId="37" w15:restartNumberingAfterBreak="0">
+    <w:nsid w:val="74983E45"/>
+    <w:multiLevelType w:val="hybridMultilevel"/>
+    <w:tmpl w:val="61243492"/>
+    <w:lvl w:ilvl="0" w:tplc="04090001">
+      <w:start w:val="1"/>
+      <w:numFmt w:val="bullet"/>
+      <w:lvlText w:val=""/>
+      <w:lvlJc w:val="left"/>
+      <w:pPr>
+        <w:ind w:left="1920" w:hanging="360"/>
+      </w:pPr>
+      <w:rPr>
+        <w:rFonts w:ascii="Symbol" w:hAnsi="Symbol" w:hint="default"/>
+      </w:rPr>
+    </w:lvl>
+    <w:lvl w:ilvl="1" w:tplc="04090003" w:tentative="1">
+      <w:start w:val="1"/>
+      <w:numFmt w:val="bullet"/>
+      <w:lvlText w:val="o"/>
+      <w:lvlJc w:val="left"/>
+      <w:pPr>
+        <w:ind w:left="2640" w:hanging="360"/>
+      </w:pPr>
+      <w:rPr>
+        <w:rFonts w:ascii="Courier New" w:hAnsi="Courier New" w:cs="Courier New" w:hint="default"/>
+      </w:rPr>
+    </w:lvl>
+    <w:lvl w:ilvl="2" w:tplc="04090005" w:tentative="1">
+      <w:start w:val="1"/>
+      <w:numFmt w:val="bullet"/>
+      <w:lvlText w:val=""/>
+      <w:lvlJc w:val="left"/>
+      <w:pPr>
+        <w:ind w:left="3360" w:hanging="360"/>
+      </w:pPr>
+      <w:rPr>
+        <w:rFonts w:ascii="Wingdings" w:hAnsi="Wingdings" w:hint="default"/>
+      </w:rPr>
+    </w:lvl>
+    <w:lvl w:ilvl="3" w:tplc="04090001" w:tentative="1">
+      <w:start w:val="1"/>
+      <w:numFmt w:val="bullet"/>
+      <w:lvlText w:val=""/>
+      <w:lvlJc w:val="left"/>
+      <w:pPr>
+        <w:ind w:left="4080" w:hanging="360"/>
+      </w:pPr>
+      <w:rPr>
+        <w:rFonts w:ascii="Symbol" w:hAnsi="Symbol" w:hint="default"/>
+      </w:rPr>
+    </w:lvl>
+    <w:lvl w:ilvl="4" w:tplc="04090003" w:tentative="1">
+      <w:start w:val="1"/>
+      <w:numFmt w:val="bullet"/>
+      <w:lvlText w:val="o"/>
+      <w:lvlJc w:val="left"/>
+      <w:pPr>
+        <w:ind w:left="4800" w:hanging="360"/>
+      </w:pPr>
+      <w:rPr>
+        <w:rFonts w:ascii="Courier New" w:hAnsi="Courier New" w:cs="Courier New" w:hint="default"/>
+      </w:rPr>
+    </w:lvl>
+    <w:lvl w:ilvl="5" w:tplc="04090005" w:tentative="1">
+      <w:start w:val="1"/>
+      <w:numFmt w:val="bullet"/>
+      <w:lvlText w:val=""/>
+      <w:lvlJc w:val="left"/>
+      <w:pPr>
+        <w:ind w:left="5520" w:hanging="360"/>
+      </w:pPr>
+      <w:rPr>
+        <w:rFonts w:ascii="Wingdings" w:hAnsi="Wingdings" w:hint="default"/>
+      </w:rPr>
+    </w:lvl>
+    <w:lvl w:ilvl="6" w:tplc="04090001" w:tentative="1">
+      <w:start w:val="1"/>
+      <w:numFmt w:val="bullet"/>
+      <w:lvlText w:val=""/>
+      <w:lvlJc w:val="left"/>
+      <w:pPr>
+        <w:ind w:left="6240" w:hanging="360"/>
+      </w:pPr>
+      <w:rPr>
+        <w:rFonts w:ascii="Symbol" w:hAnsi="Symbol" w:hint="default"/>
+      </w:rPr>
+    </w:lvl>
+    <w:lvl w:ilvl="7" w:tplc="04090003" w:tentative="1">
+      <w:start w:val="1"/>
+      <w:numFmt w:val="bullet"/>
+      <w:lvlText w:val="o"/>
+      <w:lvlJc w:val="left"/>
+      <w:pPr>
+        <w:ind w:left="6960" w:hanging="360"/>
+      </w:pPr>
+      <w:rPr>
+        <w:rFonts w:ascii="Courier New" w:hAnsi="Courier New" w:cs="Courier New" w:hint="default"/>
+      </w:rPr>
+    </w:lvl>
+    <w:lvl w:ilvl="8" w:tplc="04090005" w:tentative="1">
+      <w:start w:val="1"/>
+      <w:numFmt w:val="bullet"/>
+      <w:lvlText w:val=""/>
+      <w:lvlJc w:val="left"/>
+      <w:pPr>
+        <w:ind w:left="7680" w:hanging="360"/>
+      </w:pPr>
+      <w:rPr>
+        <w:rFonts w:ascii="Wingdings" w:hAnsi="Wingdings" w:hint="default"/>
+      </w:rPr>
+    </w:lvl>
+  </w:abstractNum>
+  <w:abstractNum w:abstractNumId="38" w15:restartNumberingAfterBreak="0">
+    <w:nsid w:val="79737949"/>
+    <w:multiLevelType w:val="hybridMultilevel"/>
+    <w:tmpl w:val="85BAC47E"/>
+    <w:lvl w:ilvl="0" w:tplc="04090001">
+      <w:start w:val="1"/>
+      <w:numFmt w:val="bullet"/>
+      <w:lvlText w:val=""/>
+      <w:lvlJc w:val="left"/>
+      <w:pPr>
+        <w:ind w:left="2280" w:hanging="360"/>
+      </w:pPr>
+      <w:rPr>
+        <w:rFonts w:ascii="Symbol" w:hAnsi="Symbol" w:hint="default"/>
+      </w:rPr>
+    </w:lvl>
+    <w:lvl w:ilvl="1" w:tplc="04090003" w:tentative="1">
+      <w:start w:val="1"/>
+      <w:numFmt w:val="bullet"/>
+      <w:lvlText w:val="o"/>
+      <w:lvlJc w:val="left"/>
+      <w:pPr>
+        <w:ind w:left="3000" w:hanging="360"/>
+      </w:pPr>
+      <w:rPr>
+        <w:rFonts w:ascii="Courier New" w:hAnsi="Courier New" w:cs="Courier New" w:hint="default"/>
+      </w:rPr>
+    </w:lvl>
+    <w:lvl w:ilvl="2" w:tplc="04090005" w:tentative="1">
+      <w:start w:val="1"/>
+      <w:numFmt w:val="bullet"/>
+      <w:lvlText w:val=""/>
+      <w:lvlJc w:val="left"/>
+      <w:pPr>
+        <w:ind w:left="3720" w:hanging="360"/>
+      </w:pPr>
+      <w:rPr>
+        <w:rFonts w:ascii="Wingdings" w:hAnsi="Wingdings" w:hint="default"/>
+      </w:rPr>
+    </w:lvl>
+    <w:lvl w:ilvl="3" w:tplc="04090001" w:tentative="1">
+      <w:start w:val="1"/>
+      <w:numFmt w:val="bullet"/>
+      <w:lvlText w:val=""/>
+      <w:lvlJc w:val="left"/>
+      <w:pPr>
+        <w:ind w:left="4440" w:hanging="360"/>
+      </w:pPr>
+      <w:rPr>
+        <w:rFonts w:ascii="Symbol" w:hAnsi="Symbol" w:hint="default"/>
+      </w:rPr>
+    </w:lvl>
+    <w:lvl w:ilvl="4" w:tplc="04090003" w:tentative="1">
+      <w:start w:val="1"/>
+      <w:numFmt w:val="bullet"/>
+      <w:lvlText w:val="o"/>
+      <w:lvlJc w:val="left"/>
+      <w:pPr>
+        <w:ind w:left="5160" w:hanging="360"/>
+      </w:pPr>
+      <w:rPr>
+        <w:rFonts w:ascii="Courier New" w:hAnsi="Courier New" w:cs="Courier New" w:hint="default"/>
+      </w:rPr>
+    </w:lvl>
+    <w:lvl w:ilvl="5" w:tplc="04090005" w:tentative="1">
+      <w:start w:val="1"/>
+      <w:numFmt w:val="bullet"/>
+      <w:lvlText w:val=""/>
+      <w:lvlJc w:val="left"/>
+      <w:pPr>
+        <w:ind w:left="5880" w:hanging="360"/>
+      </w:pPr>
+      <w:rPr>
+        <w:rFonts w:ascii="Wingdings" w:hAnsi="Wingdings" w:hint="default"/>
+      </w:rPr>
+    </w:lvl>
+    <w:lvl w:ilvl="6" w:tplc="04090001" w:tentative="1">
+      <w:start w:val="1"/>
+      <w:numFmt w:val="bullet"/>
+      <w:lvlText w:val=""/>
+      <w:lvlJc w:val="left"/>
+      <w:pPr>
+        <w:ind w:left="6600" w:hanging="360"/>
+      </w:pPr>
+      <w:rPr>
+        <w:rFonts w:ascii="Symbol" w:hAnsi="Symbol" w:hint="default"/>
+      </w:rPr>
+    </w:lvl>
+    <w:lvl w:ilvl="7" w:tplc="04090003" w:tentative="1">
+      <w:start w:val="1"/>
+      <w:numFmt w:val="bullet"/>
+      <w:lvlText w:val="o"/>
+      <w:lvlJc w:val="left"/>
+      <w:pPr>
+        <w:ind w:left="7320" w:hanging="360"/>
+      </w:pPr>
+      <w:rPr>
+        <w:rFonts w:ascii="Courier New" w:hAnsi="Courier New" w:cs="Courier New" w:hint="default"/>
+      </w:rPr>
+    </w:lvl>
+    <w:lvl w:ilvl="8" w:tplc="04090005" w:tentative="1">
+      <w:start w:val="1"/>
+      <w:numFmt w:val="bullet"/>
+      <w:lvlText w:val=""/>
+      <w:lvlJc w:val="left"/>
+      <w:pPr>
+        <w:ind w:left="8040" w:hanging="360"/>
+      </w:pPr>
+      <w:rPr>
+        <w:rFonts w:ascii="Wingdings" w:hAnsi="Wingdings" w:hint="default"/>
+      </w:rPr>
+    </w:lvl>
+  </w:abstractNum>
+  <w:abstractNum w:abstractNumId="39" w15:restartNumberingAfterBreak="0">
+    <w:nsid w:val="7FD4357B"/>
+    <w:multiLevelType w:val="hybridMultilevel"/>
+    <w:tmpl w:val="D0667618"/>
+    <w:lvl w:ilvl="0" w:tplc="04090003">
+      <w:start w:val="1"/>
+      <w:numFmt w:val="bullet"/>
+      <w:lvlText w:val="o"/>
+      <w:lvlJc w:val="left"/>
+      <w:pPr>
+        <w:ind w:left="1020" w:hanging="360"/>
+      </w:pPr>
+      <w:rPr>
+        <w:rFonts w:ascii="Courier New" w:hAnsi="Courier New" w:cs="Courier New" w:hint="default"/>
+      </w:rPr>
+    </w:lvl>
+    <w:lvl w:ilvl="1" w:tplc="04090003" w:tentative="1">
+      <w:start w:val="1"/>
+      <w:numFmt w:val="bullet"/>
+      <w:lvlText w:val="o"/>
+      <w:lvlJc w:val="left"/>
+      <w:pPr>
+        <w:ind w:left="1740" w:hanging="360"/>
+      </w:pPr>
+      <w:rPr>
+        <w:rFonts w:ascii="Courier New" w:hAnsi="Courier New" w:cs="Courier New" w:hint="default"/>
+      </w:rPr>
+    </w:lvl>
+    <w:lvl w:ilvl="2" w:tplc="04090005" w:tentative="1">
+      <w:start w:val="1"/>
+      <w:numFmt w:val="bullet"/>
+      <w:lvlText w:val=""/>
+      <w:lvlJc w:val="left"/>
+      <w:pPr>
+        <w:ind w:left="2460" w:hanging="360"/>
+      </w:pPr>
+      <w:rPr>
+        <w:rFonts w:ascii="Wingdings" w:hAnsi="Wingdings" w:hint="default"/>
+      </w:rPr>
+    </w:lvl>
+    <w:lvl w:ilvl="3" w:tplc="04090001" w:tentative="1">
+      <w:start w:val="1"/>
+      <w:numFmt w:val="bullet"/>
+      <w:lvlText w:val=""/>
+      <w:lvlJc w:val="left"/>
+      <w:pPr>
+        <w:ind w:left="3180" w:hanging="360"/>
+      </w:pPr>
+      <w:rPr>
+        <w:rFonts w:ascii="Symbol" w:hAnsi="Symbol" w:hint="default"/>
+      </w:rPr>
+    </w:lvl>
+    <w:lvl w:ilvl="4" w:tplc="04090003" w:tentative="1">
+      <w:start w:val="1"/>
+      <w:numFmt w:val="bullet"/>
+      <w:lvlText w:val="o"/>
+      <w:lvlJc w:val="left"/>
+      <w:pPr>
+        <w:ind w:left="3900" w:hanging="360"/>
+      </w:pPr>
+      <w:rPr>
+        <w:rFonts w:ascii="Courier New" w:hAnsi="Courier New" w:cs="Courier New" w:hint="default"/>
+      </w:rPr>
+    </w:lvl>
+    <w:lvl w:ilvl="5" w:tplc="04090005" w:tentative="1">
+      <w:start w:val="1"/>
+      <w:numFmt w:val="bullet"/>
+      <w:lvlText w:val=""/>
+      <w:lvlJc w:val="left"/>
+      <w:pPr>
+        <w:ind w:left="4620" w:hanging="360"/>
+      </w:pPr>
+      <w:rPr>
+        <w:rFonts w:ascii="Wingdings" w:hAnsi="Wingdings" w:hint="default"/>
+      </w:rPr>
+    </w:lvl>
+    <w:lvl w:ilvl="6" w:tplc="04090001" w:tentative="1">
+      <w:start w:val="1"/>
+      <w:numFmt w:val="bullet"/>
+      <w:lvlText w:val=""/>
+      <w:lvlJc w:val="left"/>
+      <w:pPr>
+        <w:ind w:left="5340" w:hanging="360"/>
+      </w:pPr>
+      <w:rPr>
+        <w:rFonts w:ascii="Symbol" w:hAnsi="Symbol" w:hint="default"/>
+      </w:rPr>
+    </w:lvl>
+    <w:lvl w:ilvl="7" w:tplc="04090003" w:tentative="1">
+      <w:start w:val="1"/>
+      <w:numFmt w:val="bullet"/>
+      <w:lvlText w:val="o"/>
+      <w:lvlJc w:val="left"/>
+      <w:pPr>
+        <w:ind w:left="6060" w:hanging="360"/>
+      </w:pPr>
+      <w:rPr>
+        <w:rFonts w:ascii="Courier New" w:hAnsi="Courier New" w:cs="Courier New" w:hint="default"/>
+      </w:rPr>
+    </w:lvl>
+    <w:lvl w:ilvl="8" w:tplc="04090005" w:tentative="1">
+      <w:start w:val="1"/>
+      <w:numFmt w:val="bullet"/>
+      <w:lvlText w:val=""/>
+      <w:lvlJc w:val="left"/>
+      <w:pPr>
+        <w:ind w:left="6780" w:hanging="360"/>
+      </w:pPr>
+      <w:rPr>
+        <w:rFonts w:ascii="Wingdings" w:hAnsi="Wingdings" w:hint="default"/>
+      </w:rPr>
+    </w:lvl>
+  </w:abstractNum>
   <w:num w:numId="1" w16cid:durableId="1146555872">
-    <w:abstractNumId w:val="4"/>
+    <w:abstractNumId w:val="10"/>
   </w:num>
   <w:num w:numId="2" w16cid:durableId="131599277">
-    <w:abstractNumId w:val="9"/>
+    <w:abstractNumId w:val="32"/>
   </w:num>
   <w:num w:numId="3" w16cid:durableId="400906366">
-    <w:abstractNumId w:val="11"/>
+    <w:abstractNumId w:val="34"/>
   </w:num>
   <w:num w:numId="4" w16cid:durableId="315186378">
-    <w:abstractNumId w:val="6"/>
+    <w:abstractNumId w:val="24"/>
   </w:num>
   <w:num w:numId="5" w16cid:durableId="1638678551">
-    <w:abstractNumId w:val="2"/>
+    <w:abstractNumId w:val="7"/>
   </w:num>
   <w:num w:numId="6" w16cid:durableId="2096240898">
-    <w:abstractNumId w:val="1"/>
+    <w:abstractNumId w:val="3"/>
   </w:num>
   <w:num w:numId="7" w16cid:durableId="1479496013">
-    <w:abstractNumId w:val="10"/>
+    <w:abstractNumId w:val="33"/>
   </w:num>
   <w:num w:numId="8" w16cid:durableId="391201065">
-    <w:abstractNumId w:val="5"/>
+    <w:abstractNumId w:val="13"/>
   </w:num>
   <w:num w:numId="9" w16cid:durableId="1604418707">
-    <w:abstractNumId w:val="8"/>
+    <w:abstractNumId w:val="28"/>
   </w:num>
   <w:num w:numId="10" w16cid:durableId="2006586021">
-    <w:abstractNumId w:val="12"/>
+    <w:abstractNumId w:val="36"/>
   </w:num>
   <w:num w:numId="11" w16cid:durableId="1874607243">
-    <w:abstractNumId w:val="7"/>
+    <w:abstractNumId w:val="26"/>
   </w:num>
   <w:num w:numId="12" w16cid:durableId="1535194929">
     <w:abstractNumId w:val="0"/>
   </w:num>
   <w:num w:numId="13" w16cid:durableId="930352132">
-    <w:abstractNumId w:val="3"/>
+    <w:abstractNumId w:val="8"/>
+  </w:num>
+  <w:num w:numId="14" w16cid:durableId="1142191057">
+    <w:abstractNumId w:val="29"/>
+  </w:num>
+  <w:num w:numId="15" w16cid:durableId="935986198">
+    <w:abstractNumId w:val="30"/>
+  </w:num>
+  <w:num w:numId="16" w16cid:durableId="1453984503">
+    <w:abstractNumId w:val="19"/>
+  </w:num>
+  <w:num w:numId="17" w16cid:durableId="456991871">
+    <w:abstractNumId w:val="22"/>
+  </w:num>
+  <w:num w:numId="18" w16cid:durableId="5444440">
+    <w:abstractNumId w:val="23"/>
+  </w:num>
+  <w:num w:numId="19" w16cid:durableId="251013474">
+    <w:abstractNumId w:val="15"/>
+  </w:num>
+  <w:num w:numId="20" w16cid:durableId="1403259825">
+    <w:abstractNumId w:val="17"/>
+  </w:num>
+  <w:num w:numId="21" w16cid:durableId="640579917">
+    <w:abstractNumId w:val="20"/>
+  </w:num>
+  <w:num w:numId="22" w16cid:durableId="900821712">
+    <w:abstractNumId w:val="37"/>
+  </w:num>
+  <w:num w:numId="23" w16cid:durableId="587153052">
+    <w:abstractNumId w:val="6"/>
+  </w:num>
+  <w:num w:numId="24" w16cid:durableId="1580599319">
+    <w:abstractNumId w:val="4"/>
+  </w:num>
+  <w:num w:numId="25" w16cid:durableId="626354007">
+    <w:abstractNumId w:val="18"/>
+  </w:num>
+  <w:num w:numId="26" w16cid:durableId="501163517">
+    <w:abstractNumId w:val="5"/>
+  </w:num>
+  <w:num w:numId="27" w16cid:durableId="1048801784">
+    <w:abstractNumId w:val="38"/>
+  </w:num>
+  <w:num w:numId="28" w16cid:durableId="1056006367">
+    <w:abstractNumId w:val="9"/>
+  </w:num>
+  <w:num w:numId="29" w16cid:durableId="1883202287">
+    <w:abstractNumId w:val="11"/>
+  </w:num>
+  <w:num w:numId="30" w16cid:durableId="30884343">
+    <w:abstractNumId w:val="35"/>
+  </w:num>
+  <w:num w:numId="31" w16cid:durableId="1078819931">
+    <w:abstractNumId w:val="2"/>
+  </w:num>
+  <w:num w:numId="32" w16cid:durableId="2067020516">
+    <w:abstractNumId w:val="31"/>
+  </w:num>
+  <w:num w:numId="33" w16cid:durableId="1305962959">
+    <w:abstractNumId w:val="1"/>
+  </w:num>
+  <w:num w:numId="34" w16cid:durableId="1233392601">
+    <w:abstractNumId w:val="12"/>
+  </w:num>
+  <w:num w:numId="35" w16cid:durableId="1139226418">
+    <w:abstractNumId w:val="16"/>
+  </w:num>
+  <w:num w:numId="36" w16cid:durableId="493421632">
+    <w:abstractNumId w:val="14"/>
+  </w:num>
+  <w:num w:numId="37" w16cid:durableId="576521975">
+    <w:abstractNumId w:val="25"/>
+  </w:num>
+  <w:num w:numId="38" w16cid:durableId="497622870">
+    <w:abstractNumId w:val="27"/>
+  </w:num>
+  <w:num w:numId="39" w16cid:durableId="765923381">
+    <w:abstractNumId w:val="39"/>
+  </w:num>
+  <w:num w:numId="40" w16cid:durableId="11541977">
+    <w:abstractNumId w:val="21"/>
   </w:num>
   <w:numIdMacAtCleanup w:val="8"/>
 </w:numbering>
@@ -13821,21 +17496,10 @@
 </file>
 
 <file path=customXml/item1.xml><?xml version="1.0" encoding="utf-8"?>
-<p:properties xmlns:p="http://schemas.microsoft.com/office/2006/metadata/properties" xmlns:xsi="http://www.w3.org/2001/XMLSchema-instance" xmlns:pc="http://schemas.microsoft.com/office/infopath/2007/PartnerControls">
-  <documentManagement/>
-</p:properties>
+<b:Sources xmlns:b="http://schemas.openxmlformats.org/officeDocument/2006/bibliography" xmlns="http://schemas.openxmlformats.org/officeDocument/2006/bibliography" SelectedStyle="\APASixthEditionOfficeOnline.xsl" StyleName="APA" Version="6"/>
 </file>
 
 <file path=customXml/item2.xml><?xml version="1.0" encoding="utf-8"?>
-<?mso-contentType ?>
-<FormTemplates xmlns="http://schemas.microsoft.com/sharepoint/v3/contenttype/forms">
-  <Display>DocumentLibraryForm</Display>
-  <Edit>DocumentLibraryForm</Edit>
-  <New>DocumentLibraryForm</New>
-</FormTemplates>
-</file>
-
-<file path=customXml/item3.xml><?xml version="1.0" encoding="utf-8"?>
 <ct:contentTypeSchema xmlns:ct="http://schemas.microsoft.com/office/2006/metadata/contentType" xmlns:ma="http://schemas.microsoft.com/office/2006/metadata/properties/metaAttributes" ct:_="" ma:_="" ma:contentTypeName="Documento" ma:contentTypeID="0x0101002B56261AE2DBAB438C927E755405217B" ma:contentTypeVersion="8" ma:contentTypeDescription="Crear nuevo documento." ma:contentTypeScope="" ma:versionID="75ec5b5d44f56adbe1a855df70731339">
   <xsd:schema xmlns:xsd="http://www.w3.org/2001/XMLSchema" xmlns:xs="http://www.w3.org/2001/XMLSchema" xmlns:p="http://schemas.microsoft.com/office/2006/metadata/properties" xmlns:ns2="7180c590-6a5d-4d5b-aab3-b3161ac4d32e" targetNamespace="http://schemas.microsoft.com/office/2006/metadata/properties" ma:root="true" ma:fieldsID="6ec7179a12d6e4928ee844e6ac6f1bbb" ns2:_="">
     <xsd:import namespace="7180c590-6a5d-4d5b-aab3-b3161ac4d32e"/>
@@ -14003,28 +17667,30 @@
 </ct:contentTypeSchema>
 </file>
 
+<file path=customXml/item3.xml><?xml version="1.0" encoding="utf-8"?>
+<?mso-contentType ?>
+<FormTemplates xmlns="http://schemas.microsoft.com/sharepoint/v3/contenttype/forms">
+  <Display>DocumentLibraryForm</Display>
+  <Edit>DocumentLibraryForm</Edit>
+  <New>DocumentLibraryForm</New>
+</FormTemplates>
+</file>
+
 <file path=customXml/item4.xml><?xml version="1.0" encoding="utf-8"?>
-<b:Sources xmlns:b="http://schemas.openxmlformats.org/officeDocument/2006/bibliography" xmlns="http://schemas.openxmlformats.org/officeDocument/2006/bibliography" SelectedStyle="\APASixthEditionOfficeOnline.xsl" StyleName="APA" Version="6"/>
+<p:properties xmlns:p="http://schemas.microsoft.com/office/2006/metadata/properties" xmlns:xsi="http://www.w3.org/2001/XMLSchema-instance" xmlns:pc="http://schemas.microsoft.com/office/infopath/2007/PartnerControls">
+  <documentManagement/>
+</p:properties>
 </file>
 
 <file path=customXml/itemProps1.xml><?xml version="1.0" encoding="utf-8"?>
-<ds:datastoreItem xmlns:ds="http://schemas.openxmlformats.org/officeDocument/2006/customXml" ds:itemID="{F234629A-C36E-4E47-A679-29A58CA1C28E}">
+<ds:datastoreItem xmlns:ds="http://schemas.openxmlformats.org/officeDocument/2006/customXml" ds:itemID="{950AB4CA-9A2C-4FBB-A0AB-5969D460BA04}">
   <ds:schemaRefs>
-    <ds:schemaRef ds:uri="http://schemas.microsoft.com/office/2006/metadata/properties"/>
-    <ds:schemaRef ds:uri="http://schemas.microsoft.com/office/infopath/2007/PartnerControls"/>
+    <ds:schemaRef ds:uri="http://schemas.openxmlformats.org/officeDocument/2006/bibliography"/>
   </ds:schemaRefs>
 </ds:datastoreItem>
 </file>
 
 <file path=customXml/itemProps2.xml><?xml version="1.0" encoding="utf-8"?>
-<ds:datastoreItem xmlns:ds="http://schemas.openxmlformats.org/officeDocument/2006/customXml" ds:itemID="{F457495A-CAE8-4090-9B6D-02E32DB76730}">
-  <ds:schemaRefs>
-    <ds:schemaRef ds:uri="http://schemas.microsoft.com/sharepoint/v3/contenttype/forms"/>
-  </ds:schemaRefs>
-</ds:datastoreItem>
-</file>
-
-<file path=customXml/itemProps3.xml><?xml version="1.0" encoding="utf-8"?>
 <ds:datastoreItem xmlns:ds="http://schemas.openxmlformats.org/officeDocument/2006/customXml" ds:itemID="{6AD0DDEE-585E-4095-9BE9-0D98E2F703DC}">
   <ds:schemaRefs>
     <ds:schemaRef ds:uri="http://schemas.microsoft.com/office/2006/metadata/contentType"/>
@@ -14042,10 +17708,19 @@
 </ds:datastoreItem>
 </file>
 
+<file path=customXml/itemProps3.xml><?xml version="1.0" encoding="utf-8"?>
+<ds:datastoreItem xmlns:ds="http://schemas.openxmlformats.org/officeDocument/2006/customXml" ds:itemID="{F457495A-CAE8-4090-9B6D-02E32DB76730}">
+  <ds:schemaRefs>
+    <ds:schemaRef ds:uri="http://schemas.microsoft.com/sharepoint/v3/contenttype/forms"/>
+  </ds:schemaRefs>
+</ds:datastoreItem>
+</file>
+
 <file path=customXml/itemProps4.xml><?xml version="1.0" encoding="utf-8"?>
-<ds:datastoreItem xmlns:ds="http://schemas.openxmlformats.org/officeDocument/2006/customXml" ds:itemID="{950AB4CA-9A2C-4FBB-A0AB-5969D460BA04}">
+<ds:datastoreItem xmlns:ds="http://schemas.openxmlformats.org/officeDocument/2006/customXml" ds:itemID="{F234629A-C36E-4E47-A679-29A58CA1C28E}">
   <ds:schemaRefs>
-    <ds:schemaRef ds:uri="http://schemas.openxmlformats.org/officeDocument/2006/bibliography"/>
+    <ds:schemaRef ds:uri="http://schemas.microsoft.com/office/2006/metadata/properties"/>
+    <ds:schemaRef ds:uri="http://schemas.microsoft.com/office/infopath/2007/PartnerControls"/>
   </ds:schemaRefs>
 </ds:datastoreItem>
 </file>